--- a/docs/07-Marco práctico.docx
+++ b/docs/07-Marco práctico.docx
@@ -59,7 +59,7 @@
                     <pic:cNvPicPr/>
                   </pic:nvPicPr>
                   <pic:blipFill rotWithShape="1">
-                    <a:blip r:embed="rId5">
+                    <a:blip r:embed="rId7">
                       <a:extLst>
                         <a:ext uri="{28A0092B-C50C-407E-A947-70E740481C1C}">
                           <a14:useLocalDpi xmlns:a14="http://schemas.microsoft.com/office/drawing/2010/main" val="0"/>
@@ -306,7 +306,7 @@
                     <pic:cNvPicPr/>
                   </pic:nvPicPr>
                   <pic:blipFill>
-                    <a:blip r:embed="rId6">
+                    <a:blip r:embed="rId8">
                       <a:extLst>
                         <a:ext uri="{28A0092B-C50C-407E-A947-70E740481C1C}">
                           <a14:useLocalDpi xmlns:a14="http://schemas.microsoft.com/office/drawing/2010/main" val="0"/>
@@ -784,7 +784,7 @@
                     <pic:cNvPicPr/>
                   </pic:nvPicPr>
                   <pic:blipFill>
-                    <a:blip r:embed="rId7">
+                    <a:blip r:embed="rId9">
                       <a:extLst>
                         <a:ext uri="{28A0092B-C50C-407E-A947-70E740481C1C}">
                           <a14:useLocalDpi xmlns:a14="http://schemas.microsoft.com/office/drawing/2010/main" val="0"/>
@@ -865,7 +865,7 @@
                     <pic:cNvPicPr/>
                   </pic:nvPicPr>
                   <pic:blipFill>
-                    <a:blip r:embed="rId8">
+                    <a:blip r:embed="rId10">
                       <a:extLst>
                         <a:ext uri="{28A0092B-C50C-407E-A947-70E740481C1C}">
                           <a14:useLocalDpi xmlns:a14="http://schemas.microsoft.com/office/drawing/2010/main" val="0"/>
@@ -1355,7 +1355,7 @@
                     <pic:cNvPicPr/>
                   </pic:nvPicPr>
                   <pic:blipFill>
-                    <a:blip r:embed="rId9">
+                    <a:blip r:embed="rId11">
                       <a:extLst>
                         <a:ext uri="{28A0092B-C50C-407E-A947-70E740481C1C}">
                           <a14:useLocalDpi xmlns:a14="http://schemas.microsoft.com/office/drawing/2010/main" val="0"/>
@@ -1511,7 +1511,7 @@
                     <pic:cNvPicPr/>
                   </pic:nvPicPr>
                   <pic:blipFill>
-                    <a:blip r:embed="rId10">
+                    <a:blip r:embed="rId12">
                       <a:extLst>
                         <a:ext uri="{28A0092B-C50C-407E-A947-70E740481C1C}">
                           <a14:useLocalDpi xmlns:a14="http://schemas.microsoft.com/office/drawing/2010/main" val="0"/>
@@ -1906,7 +1906,7 @@
                     <pic:cNvPicPr/>
                   </pic:nvPicPr>
                   <pic:blipFill>
-                    <a:blip r:embed="rId11">
+                    <a:blip r:embed="rId13">
                       <a:extLst>
                         <a:ext uri="{28A0092B-C50C-407E-A947-70E740481C1C}">
                           <a14:useLocalDpi xmlns:a14="http://schemas.microsoft.com/office/drawing/2010/main" val="0"/>
@@ -2243,7 +2243,7 @@
                     <pic:cNvPicPr/>
                   </pic:nvPicPr>
                   <pic:blipFill>
-                    <a:blip r:embed="rId12">
+                    <a:blip r:embed="rId14">
                       <a:extLst>
                         <a:ext uri="{28A0092B-C50C-407E-A947-70E740481C1C}">
                           <a14:useLocalDpi xmlns:a14="http://schemas.microsoft.com/office/drawing/2010/main" val="0"/>
@@ -2710,7 +2710,7 @@
           <w:bCs/>
         </w:rPr>
         <w:sectPr>
-          <w:headerReference w:type="default" r:id="rId13"/>
+          <w:headerReference w:type="default" r:id="rId15"/>
           <w:pgSz w:w="11906" w:h="16838"/>
           <w:pgMar w:top="1417" w:right="1701" w:bottom="1417" w:left="1701" w:header="708" w:footer="708" w:gutter="0"/>
           <w:cols w:space="708"/>
@@ -2810,7 +2810,7 @@
                     <pic:cNvPicPr/>
                   </pic:nvPicPr>
                   <pic:blipFill>
-                    <a:blip r:embed="rId14">
+                    <a:blip r:embed="rId16">
                       <a:extLst>
                         <a:ext uri="{28A0092B-C50C-407E-A947-70E740481C1C}">
                           <a14:useLocalDpi xmlns:a14="http://schemas.microsoft.com/office/drawing/2010/main" val="0"/>
@@ -3233,7 +3233,7 @@
                     <pic:cNvPicPr/>
                   </pic:nvPicPr>
                   <pic:blipFill>
-                    <a:blip r:embed="rId15">
+                    <a:blip r:embed="rId17">
                       <a:extLst>
                         <a:ext uri="{28A0092B-C50C-407E-A947-70E740481C1C}">
                           <a14:useLocalDpi xmlns:a14="http://schemas.microsoft.com/office/drawing/2010/main" val="0"/>
@@ -3441,7 +3441,7 @@
                     <pic:cNvPicPr/>
                   </pic:nvPicPr>
                   <pic:blipFill>
-                    <a:blip r:embed="rId16">
+                    <a:blip r:embed="rId18">
                       <a:extLst>
                         <a:ext uri="{28A0092B-C50C-407E-A947-70E740481C1C}">
                           <a14:useLocalDpi xmlns:a14="http://schemas.microsoft.com/office/drawing/2010/main" val="0"/>
@@ -3507,7 +3507,7 @@
                     <pic:cNvPicPr/>
                   </pic:nvPicPr>
                   <pic:blipFill>
-                    <a:blip r:embed="rId17"/>
+                    <a:blip r:embed="rId19"/>
                     <a:stretch>
                       <a:fillRect/>
                     </a:stretch>
@@ -3562,7 +3562,7 @@
                     <pic:cNvPicPr/>
                   </pic:nvPicPr>
                   <pic:blipFill>
-                    <a:blip r:embed="rId18">
+                    <a:blip r:embed="rId20">
                       <a:extLst>
                         <a:ext uri="{28A0092B-C50C-407E-A947-70E740481C1C}">
                           <a14:useLocalDpi xmlns:a14="http://schemas.microsoft.com/office/drawing/2010/main" val="0"/>
@@ -3819,7 +3819,7 @@
                     <pic:cNvPicPr/>
                   </pic:nvPicPr>
                   <pic:blipFill>
-                    <a:blip r:embed="rId19"/>
+                    <a:blip r:embed="rId21"/>
                     <a:stretch>
                       <a:fillRect/>
                     </a:stretch>
@@ -3932,7 +3932,7 @@
                     <pic:cNvPicPr/>
                   </pic:nvPicPr>
                   <pic:blipFill>
-                    <a:blip r:embed="rId20" cstate="print">
+                    <a:blip r:embed="rId22" cstate="print">
                       <a:extLst>
                         <a:ext uri="{28A0092B-C50C-407E-A947-70E740481C1C}">
                           <a14:useLocalDpi xmlns:a14="http://schemas.microsoft.com/office/drawing/2010/main" val="0"/>
@@ -4219,7 +4219,7 @@
                     <pic:cNvPicPr/>
                   </pic:nvPicPr>
                   <pic:blipFill>
-                    <a:blip r:embed="rId21">
+                    <a:blip r:embed="rId23">
                       <a:extLst>
                         <a:ext uri="{28A0092B-C50C-407E-A947-70E740481C1C}">
                           <a14:useLocalDpi xmlns:a14="http://schemas.microsoft.com/office/drawing/2010/main" val="0"/>
@@ -4301,7 +4301,7 @@
                     <pic:cNvPicPr/>
                   </pic:nvPicPr>
                   <pic:blipFill>
-                    <a:blip r:embed="rId22">
+                    <a:blip r:embed="rId24">
                       <a:extLst>
                         <a:ext uri="{28A0092B-C50C-407E-A947-70E740481C1C}">
                           <a14:useLocalDpi xmlns:a14="http://schemas.microsoft.com/office/drawing/2010/main" val="0"/>
@@ -4557,7 +4557,7 @@
                     <pic:cNvPicPr/>
                   </pic:nvPicPr>
                   <pic:blipFill>
-                    <a:blip r:embed="rId23">
+                    <a:blip r:embed="rId25">
                       <a:extLst>
                         <a:ext uri="{28A0092B-C50C-407E-A947-70E740481C1C}">
                           <a14:useLocalDpi xmlns:a14="http://schemas.microsoft.com/office/drawing/2010/main" val="0"/>
@@ -4791,7 +4791,7 @@
                     <pic:cNvPicPr/>
                   </pic:nvPicPr>
                   <pic:blipFill>
-                    <a:blip r:embed="rId24" cstate="print">
+                    <a:blip r:embed="rId26" cstate="print">
                       <a:extLst>
                         <a:ext uri="{28A0092B-C50C-407E-A947-70E740481C1C}">
                           <a14:useLocalDpi xmlns:a14="http://schemas.microsoft.com/office/drawing/2010/main" val="0"/>
@@ -5021,7 +5021,7 @@
           <w:lang w:eastAsia="es-ES"/>
         </w:rPr>
         <w:drawing>
-          <wp:anchor distT="0" distB="0" distL="114300" distR="114300" simplePos="0" relativeHeight="251683840" behindDoc="0" locked="0" layoutInCell="1" allowOverlap="1" wp14:anchorId="50002DE4" wp14:editId="31ED6396">
+          <wp:anchor distT="0" distB="0" distL="114300" distR="114300" simplePos="0" relativeHeight="251683840" behindDoc="0" locked="0" layoutInCell="1" allowOverlap="1" wp14:anchorId="50002DE4" wp14:editId="49FF3A05">
             <wp:simplePos x="0" y="0"/>
             <wp:positionH relativeFrom="margin">
               <wp:align>right</wp:align>
@@ -5044,7 +5044,7 @@
                     <pic:cNvPicPr/>
                   </pic:nvPicPr>
                   <pic:blipFill>
-                    <a:blip r:embed="rId25" cstate="print">
+                    <a:blip r:embed="rId27" cstate="print">
                       <a:extLst>
                         <a:ext uri="{28A0092B-C50C-407E-A947-70E740481C1C}">
                           <a14:useLocalDpi xmlns:a14="http://schemas.microsoft.com/office/drawing/2010/main" val="0"/>
@@ -5223,7 +5223,7 @@
           <w:lang w:eastAsia="es-ES"/>
         </w:rPr>
         <w:drawing>
-          <wp:anchor distT="0" distB="0" distL="114300" distR="114300" simplePos="0" relativeHeight="251682816" behindDoc="0" locked="0" layoutInCell="1" allowOverlap="1" wp14:anchorId="7D7B67F5" wp14:editId="02500A75">
+          <wp:anchor distT="0" distB="0" distL="114300" distR="114300" simplePos="0" relativeHeight="251682816" behindDoc="0" locked="0" layoutInCell="1" allowOverlap="1" wp14:anchorId="7D7B67F5" wp14:editId="63A848D7">
             <wp:simplePos x="0" y="0"/>
             <wp:positionH relativeFrom="margin">
               <wp:align>left</wp:align>
@@ -5246,7 +5246,7 @@
                     <pic:cNvPicPr/>
                   </pic:nvPicPr>
                   <pic:blipFill>
-                    <a:blip r:embed="rId26" cstate="print">
+                    <a:blip r:embed="rId28" cstate="print">
                       <a:extLst>
                         <a:ext uri="{28A0092B-C50C-407E-A947-70E740481C1C}">
                           <a14:useLocalDpi xmlns:a14="http://schemas.microsoft.com/office/drawing/2010/main" val="0"/>
@@ -5344,7 +5344,7 @@
                     <pic:cNvPicPr/>
                   </pic:nvPicPr>
                   <pic:blipFill>
-                    <a:blip r:embed="rId27" cstate="print">
+                    <a:blip r:embed="rId29" cstate="print">
                       <a:extLst>
                         <a:ext uri="{28A0092B-C50C-407E-A947-70E740481C1C}">
                           <a14:useLocalDpi xmlns:a14="http://schemas.microsoft.com/office/drawing/2010/main" val="0"/>
@@ -5408,7 +5408,7 @@
           <w:lang w:eastAsia="es-ES"/>
         </w:rPr>
         <w:drawing>
-          <wp:anchor distT="0" distB="0" distL="114300" distR="114300" simplePos="0" relativeHeight="251688960" behindDoc="0" locked="0" layoutInCell="1" allowOverlap="1" wp14:anchorId="7133E924" wp14:editId="6F83F7B2">
+          <wp:anchor distT="0" distB="0" distL="114300" distR="114300" simplePos="0" relativeHeight="251688960" behindDoc="0" locked="0" layoutInCell="1" allowOverlap="1" wp14:anchorId="7133E924" wp14:editId="5699C1AF">
             <wp:simplePos x="0" y="0"/>
             <wp:positionH relativeFrom="margin">
               <wp:align>right</wp:align>
@@ -5431,7 +5431,7 @@
                     <pic:cNvPicPr/>
                   </pic:nvPicPr>
                   <pic:blipFill>
-                    <a:blip r:embed="rId28" cstate="print">
+                    <a:blip r:embed="rId30" cstate="print">
                       <a:extLst>
                         <a:ext uri="{28A0092B-C50C-407E-A947-70E740481C1C}">
                           <a14:useLocalDpi xmlns:a14="http://schemas.microsoft.com/office/drawing/2010/main" val="0"/>
@@ -5998,7 +5998,7 @@
                     <pic:cNvPicPr/>
                   </pic:nvPicPr>
                   <pic:blipFill>
-                    <a:blip r:embed="rId29">
+                    <a:blip r:embed="rId31">
                       <a:extLst>
                         <a:ext uri="{28A0092B-C50C-407E-A947-70E740481C1C}">
                           <a14:useLocalDpi xmlns:a14="http://schemas.microsoft.com/office/drawing/2010/main" val="0"/>
@@ -6073,7 +6073,7 @@
                     <pic:cNvPicPr/>
                   </pic:nvPicPr>
                   <pic:blipFill>
-                    <a:blip r:embed="rId30">
+                    <a:blip r:embed="rId32">
                       <a:extLst>
                         <a:ext uri="{28A0092B-C50C-407E-A947-70E740481C1C}">
                           <a14:useLocalDpi xmlns:a14="http://schemas.microsoft.com/office/drawing/2010/main" val="0"/>
@@ -6327,16 +6327,13 @@
           <w:ilvl w:val="0"/>
           <w:numId w:val="6"/>
         </w:numPr>
-        <w:tabs>
-          <w:tab w:val="num" w:pos="360"/>
-        </w:tabs>
-        <w:ind w:left="0" w:firstLine="0"/>
-      </w:pPr>
-      <w:bookmarkStart w:id="63" w:name="_Toc166919174"/>
+      </w:pPr>
+      <w:bookmarkStart w:id="63" w:name="_Toc166919175"/>
+      <w:bookmarkStart w:id="64" w:name="_Toc166928587"/>
       <w:r>
         <w:t>Envío de los tokens al cliente</w:t>
       </w:r>
-      <w:bookmarkEnd w:id="63"/>
+      <w:bookmarkEnd w:id="64"/>
     </w:p>
     <w:p>
       <w:pPr>
@@ -6362,7 +6359,7 @@
           <w:noProof/>
         </w:rPr>
         <w:drawing>
-          <wp:inline distT="0" distB="0" distL="0" distR="0" wp14:anchorId="49B02CE4" wp14:editId="06B6FF06">
+          <wp:inline distT="0" distB="0" distL="0" distR="0" wp14:anchorId="530AE7F4" wp14:editId="6471606B">
             <wp:extent cx="3708911" cy="1771650"/>
             <wp:effectExtent l="0" t="0" r="6350" b="0"/>
             <wp:docPr id="2063049655" name="Imagen 1" descr="Interfaz de usuario gráfica, Texto&#10;&#10;Descripción generada automáticamente"/>
@@ -6377,7 +6374,7 @@
                     <pic:cNvPicPr/>
                   </pic:nvPicPr>
                   <pic:blipFill>
-                    <a:blip r:embed="rId31">
+                    <a:blip r:embed="rId33">
                       <a:extLst>
                         <a:ext uri="{28A0092B-C50C-407E-A947-70E740481C1C}">
                           <a14:useLocalDpi xmlns:a14="http://schemas.microsoft.com/office/drawing/2010/main" val="0"/>
@@ -6412,7 +6409,7 @@
           <w:lang w:eastAsia="es-ES"/>
         </w:rPr>
       </w:pPr>
-      <w:bookmarkStart w:id="64" w:name="_Toc166919283"/>
+      <w:bookmarkStart w:id="65" w:name="_Toc166928696"/>
       <w:r>
         <w:t xml:space="preserve">Fig </w:t>
       </w:r>
@@ -6440,12 +6437,263 @@
       <w:r>
         <w:t>Ejemplo de respuesta desde el servidor ante un login correcto.</w:t>
       </w:r>
-      <w:bookmarkEnd w:id="64"/>
-    </w:p>
-    <w:p>
+      <w:bookmarkEnd w:id="65"/>
+    </w:p>
+    <w:p>
+      <w:r>
+        <w:t xml:space="preserve">Y esta respuesta será interceptada por el LoginInterceptor tal y como se detalló en el punto 4 del presente apartado. Este inteceptor se encargará de almacenar a nivel local del navegador </w:t>
+      </w:r>
       <w:r>
         <w:lastRenderedPageBreak/>
-        <w:t>Y esta respuesta será interceptada por el LoginInterceptor tal y como se detalló en el punto 4 del presente apartado. Este inteceptor se encargará de almacenar a nivel local del navegador tanto el token de acceso como el token de refresco.</w:t>
+        <w:drawing>
+          <wp:anchor distT="0" distB="0" distL="114300" distR="114300" simplePos="0" relativeHeight="251791360" behindDoc="0" locked="0" layoutInCell="1" allowOverlap="1" wp14:anchorId="6C8CCE79" wp14:editId="70D9DD7B">
+            <wp:simplePos x="0" y="0"/>
+            <wp:positionH relativeFrom="margin">
+              <wp:align>right</wp:align>
+            </wp:positionH>
+            <wp:positionV relativeFrom="paragraph">
+              <wp:posOffset>14605</wp:posOffset>
+            </wp:positionV>
+            <wp:extent cx="2505075" cy="1003935"/>
+            <wp:effectExtent l="0" t="0" r="9525" b="5715"/>
+            <wp:wrapSquare wrapText="bothSides"/>
+            <wp:docPr id="1960483102" name="Imagen 1" descr="Texto&#10;&#10;Descripción generada automáticamente"/>
+            <wp:cNvGraphicFramePr>
+              <a:graphicFrameLocks xmlns:a="http://schemas.openxmlformats.org/drawingml/2006/main" noChangeAspect="1"/>
+            </wp:cNvGraphicFramePr>
+            <a:graphic xmlns:a="http://schemas.openxmlformats.org/drawingml/2006/main">
+              <a:graphicData uri="http://schemas.openxmlformats.org/drawingml/2006/picture">
+                <pic:pic xmlns:pic="http://schemas.openxmlformats.org/drawingml/2006/picture">
+                  <pic:nvPicPr>
+                    <pic:cNvPr id="1960483102" name="Imagen 1" descr="Texto&#10;&#10;Descripción generada automáticamente"/>
+                    <pic:cNvPicPr/>
+                  </pic:nvPicPr>
+                  <pic:blipFill>
+                    <a:blip r:embed="rId34">
+                      <a:extLst>
+                        <a:ext uri="{28A0092B-C50C-407E-A947-70E740481C1C}">
+                          <a14:useLocalDpi xmlns:a14="http://schemas.microsoft.com/office/drawing/2010/main" val="0"/>
+                        </a:ext>
+                      </a:extLst>
+                    </a:blip>
+                    <a:stretch>
+                      <a:fillRect/>
+                    </a:stretch>
+                  </pic:blipFill>
+                  <pic:spPr>
+                    <a:xfrm>
+                      <a:off x="0" y="0"/>
+                      <a:ext cx="2505075" cy="1003935"/>
+                    </a:xfrm>
+                    <a:prstGeom prst="rect">
+                      <a:avLst/>
+                    </a:prstGeom>
+                  </pic:spPr>
+                </pic:pic>
+              </a:graphicData>
+            </a:graphic>
+            <wp14:sizeRelH relativeFrom="page">
+              <wp14:pctWidth>0</wp14:pctWidth>
+            </wp14:sizeRelH>
+            <wp14:sizeRelV relativeFrom="page">
+              <wp14:pctHeight>0</wp14:pctHeight>
+            </wp14:sizeRelV>
+          </wp:anchor>
+        </w:drawing>
+      </w:r>
+      <w:r>
+        <w:t xml:space="preserve">tanto el token de acceso como el token de refresco utilizando los métodos </w:t>
+      </w:r>
+      <w:proofErr w:type="spellStart"/>
+      <w:r>
+        <w:rPr>
+          <w:b/>
+          <w:bCs/>
+        </w:rPr>
+        <w:t>storeAccessToken</w:t>
+      </w:r>
+      <w:proofErr w:type="spellEnd"/>
+      <w:r>
+        <w:rPr>
+          <w:b/>
+          <w:bCs/>
+        </w:rPr>
+        <w:t xml:space="preserve">() </w:t>
+      </w:r>
+      <w:r>
+        <w:t xml:space="preserve">y </w:t>
+      </w:r>
+      <w:proofErr w:type="spellStart"/>
+      <w:r>
+        <w:rPr>
+          <w:b/>
+          <w:bCs/>
+        </w:rPr>
+        <w:t>storeRefreshToken</w:t>
+      </w:r>
+      <w:proofErr w:type="spellEnd"/>
+      <w:r>
+        <w:rPr>
+          <w:b/>
+          <w:bCs/>
+        </w:rPr>
+        <w:t>()</w:t>
+      </w:r>
+      <w:r>
+        <w:t xml:space="preserve"> del </w:t>
+      </w:r>
+      <w:r>
+        <w:rPr>
+          <w:noProof/>
+        </w:rPr>
+        <mc:AlternateContent>
+          <mc:Choice Requires="wps">
+            <w:drawing>
+              <wp:anchor distT="0" distB="0" distL="114300" distR="114300" simplePos="0" relativeHeight="251792384" behindDoc="0" locked="0" layoutInCell="1" allowOverlap="1" wp14:anchorId="7112BCAE" wp14:editId="76DD48EF">
+                <wp:simplePos x="0" y="0"/>
+                <wp:positionH relativeFrom="margin">
+                  <wp:align>right</wp:align>
+                </wp:positionH>
+                <wp:positionV relativeFrom="paragraph">
+                  <wp:posOffset>1005205</wp:posOffset>
+                </wp:positionV>
+                <wp:extent cx="2514600" cy="635"/>
+                <wp:effectExtent l="0" t="0" r="0" b="6985"/>
+                <wp:wrapSquare wrapText="bothSides"/>
+                <wp:docPr id="1970679141" name="Cuadro de texto 1"/>
+                <wp:cNvGraphicFramePr/>
+                <a:graphic xmlns:a="http://schemas.openxmlformats.org/drawingml/2006/main">
+                  <a:graphicData uri="http://schemas.microsoft.com/office/word/2010/wordprocessingShape">
+                    <wps:wsp>
+                      <wps:cNvSpPr txBox="1"/>
+                      <wps:spPr>
+                        <a:xfrm>
+                          <a:off x="0" y="0"/>
+                          <a:ext cx="2514600" cy="635"/>
+                        </a:xfrm>
+                        <a:prstGeom prst="rect">
+                          <a:avLst/>
+                        </a:prstGeom>
+                        <a:solidFill>
+                          <a:prstClr val="white"/>
+                        </a:solidFill>
+                        <a:ln>
+                          <a:noFill/>
+                        </a:ln>
+                      </wps:spPr>
+                      <wps:txbx>
+                        <w:txbxContent>
+                          <w:p>
+                            <w:pPr>
+                              <w:pStyle w:val="Descripcin"/>
+                              <w:rPr>
+                                <w:sz w:val="22"/>
+                                <w:szCs w:val="22"/>
+                              </w:rPr>
+                            </w:pPr>
+                            <w:bookmarkStart w:id="66" w:name="_Toc166928697"/>
+                            <w:r>
+                              <w:t xml:space="preserve">Fig </w:t>
+                            </w:r>
+                            <w:r>
+                              <w:fldChar w:fldCharType="begin"/>
+                            </w:r>
+                            <w:r>
+                              <w:instrText xml:space="preserve"> SEQ Fig \* ARABIC </w:instrText>
+                            </w:r>
+                            <w:r>
+                              <w:fldChar w:fldCharType="separate"/>
+                            </w:r>
+                            <w:r>
+                              <w:rPr>
+                                <w:noProof/>
+                              </w:rPr>
+                              <w:t>27</w:t>
+                            </w:r>
+                            <w:r>
+                              <w:fldChar w:fldCharType="end"/>
+                            </w:r>
+                            <w:r>
+                              <w:t xml:space="preserve"> Métodos del servicio de autenticación para almacenar los tokens.</w:t>
+                            </w:r>
+                            <w:bookmarkEnd w:id="66"/>
+                          </w:p>
+                        </w:txbxContent>
+                      </wps:txbx>
+                      <wps:bodyPr rot="0" spcFirstLastPara="0" vertOverflow="overflow" horzOverflow="overflow" vert="horz" wrap="square" lIns="0" tIns="0" rIns="0" bIns="0" numCol="1" spcCol="0" rtlCol="0" fromWordArt="0" anchor="t" anchorCtr="0" forceAA="0" compatLnSpc="1">
+                        <a:prstTxWarp prst="textNoShape">
+                          <a:avLst/>
+                        </a:prstTxWarp>
+                        <a:spAutoFit/>
+                      </wps:bodyPr>
+                    </wps:wsp>
+                  </a:graphicData>
+                </a:graphic>
+                <wp14:sizeRelH relativeFrom="margin">
+                  <wp14:pctWidth>0</wp14:pctWidth>
+                </wp14:sizeRelH>
+                <wp14:sizeRelV relativeFrom="margin">
+                  <wp14:pctHeight>0</wp14:pctHeight>
+                </wp14:sizeRelV>
+              </wp:anchor>
+            </w:drawing>
+          </mc:Choice>
+          <mc:Fallback>
+            <w:pict>
+              <v:shape w14:anchorId="7112BCAE" id="_x0000_s1046" type="#_x0000_t202" style="position:absolute;left:0;text-align:left;margin-left:146.8pt;margin-top:79.15pt;width:198pt;height:.05pt;z-index:251792384;visibility:visible;mso-wrap-style:square;mso-width-percent:0;mso-height-percent:0;mso-wrap-distance-left:9pt;mso-wrap-distance-top:0;mso-wrap-distance-right:9pt;mso-wrap-distance-bottom:0;mso-position-horizontal:right;mso-position-horizontal-relative:margin;mso-position-vertical:absolute;mso-position-vertical-relative:text;mso-width-percent:0;mso-height-percent:0;mso-width-relative:margin;mso-height-relative:margin;v-text-anchor:top" o:gfxdata="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" stroked="f">
+                <v:textbox style="mso-fit-shape-to-text:t" inset="0,0,0,0">
+                  <w:txbxContent>
+                    <w:p>
+                      <w:pPr>
+                        <w:pStyle w:val="Descripcin"/>
+                        <w:rPr>
+                          <w:sz w:val="22"/>
+                          <w:szCs w:val="22"/>
+                        </w:rPr>
+                      </w:pPr>
+                      <w:bookmarkStart w:id="67" w:name="_Toc166928697"/>
+                      <w:r>
+                        <w:t xml:space="preserve">Fig </w:t>
+                      </w:r>
+                      <w:r>
+                        <w:fldChar w:fldCharType="begin"/>
+                      </w:r>
+                      <w:r>
+                        <w:instrText xml:space="preserve"> SEQ Fig \* ARABIC </w:instrText>
+                      </w:r>
+                      <w:r>
+                        <w:fldChar w:fldCharType="separate"/>
+                      </w:r>
+                      <w:r>
+                        <w:rPr>
+                          <w:noProof/>
+                        </w:rPr>
+                        <w:t>27</w:t>
+                      </w:r>
+                      <w:r>
+                        <w:fldChar w:fldCharType="end"/>
+                      </w:r>
+                      <w:r>
+                        <w:t xml:space="preserve"> Métodos del servicio de autenticación para almacenar los tokens.</w:t>
+                      </w:r>
+                      <w:bookmarkEnd w:id="67"/>
+                    </w:p>
+                  </w:txbxContent>
+                </v:textbox>
+                <w10:wrap type="square" anchorx="margin"/>
+              </v:shape>
+            </w:pict>
+          </mc:Fallback>
+        </mc:AlternateContent>
+      </w:r>
+      <w:r>
+        <w:t>servicio de autenticación.</w:t>
+      </w:r>
+      <w:r>
+        <w:rPr>
+          <w:noProof/>
+        </w:rPr>
+        <w:t xml:space="preserve"> </w:t>
       </w:r>
     </w:p>
     <w:p>
@@ -6459,9 +6707,9 @@
           <w:noProof/>
         </w:rPr>
         <w:drawing>
-          <wp:inline distT="0" distB="0" distL="0" distR="0" wp14:anchorId="356234A4" wp14:editId="138A388B">
-            <wp:extent cx="4175089" cy="913669"/>
-            <wp:effectExtent l="0" t="0" r="0" b="1270"/>
+          <wp:inline distT="0" distB="0" distL="0" distR="0" wp14:anchorId="2243DE0E" wp14:editId="20AA81D9">
+            <wp:extent cx="3810677" cy="833922"/>
+            <wp:effectExtent l="0" t="0" r="0" b="4445"/>
             <wp:docPr id="1007277149" name="Imagen 1" descr="Interfaz de usuario gráfica, Texto&#10;&#10;Descripción generada automáticamente"/>
             <wp:cNvGraphicFramePr>
               <a:graphicFrameLocks xmlns:a="http://schemas.openxmlformats.org/drawingml/2006/main" noChangeAspect="1"/>
@@ -6474,7 +6722,7 @@
                     <pic:cNvPicPr/>
                   </pic:nvPicPr>
                   <pic:blipFill>
-                    <a:blip r:embed="rId32"/>
+                    <a:blip r:embed="rId35"/>
                     <a:stretch>
                       <a:fillRect/>
                     </a:stretch>
@@ -6482,7 +6730,7 @@
                   <pic:spPr>
                     <a:xfrm>
                       <a:off x="0" y="0"/>
-                      <a:ext cx="4191353" cy="917228"/>
+                      <a:ext cx="3840947" cy="840546"/>
                     </a:xfrm>
                     <a:prstGeom prst="rect">
                       <a:avLst/>
@@ -6500,7 +6748,7 @@
         <w:pStyle w:val="Descripcin"/>
         <w:jc w:val="center"/>
       </w:pPr>
-      <w:bookmarkStart w:id="65" w:name="_Toc166919284"/>
+      <w:bookmarkStart w:id="68" w:name="_Toc166928698"/>
       <w:r>
         <w:t xml:space="preserve">Fig </w:t>
       </w:r>
@@ -6517,7 +6765,7 @@
         <w:rPr>
           <w:noProof/>
         </w:rPr>
-        <w:t>27</w:t>
+        <w:t>28</w:t>
       </w:r>
       <w:r>
         <w:fldChar w:fldCharType="end"/>
@@ -6525,7 +6773,7 @@
       <w:r>
         <w:t xml:space="preserve"> Almacenamiento local del navegador.</w:t>
       </w:r>
-      <w:bookmarkEnd w:id="65"/>
+      <w:bookmarkEnd w:id="68"/>
     </w:p>
     <w:p>
       <w:r>
@@ -6543,9 +6791,9 @@
           <w:noProof/>
         </w:rPr>
         <w:drawing>
-          <wp:inline distT="0" distB="0" distL="0" distR="0" wp14:anchorId="38A7F27B" wp14:editId="1E0E2530">
-            <wp:extent cx="4442508" cy="2218642"/>
-            <wp:effectExtent l="0" t="0" r="0" b="0"/>
+          <wp:inline distT="0" distB="0" distL="0" distR="0" wp14:anchorId="4844359A" wp14:editId="7BC931A1">
+            <wp:extent cx="3650758" cy="1823232"/>
+            <wp:effectExtent l="0" t="0" r="6985" b="5715"/>
             <wp:docPr id="520689519" name="Imagen 1" descr="Interfaz de usuario gráfica&#10;&#10;Descripción generada automáticamente con confianza baja"/>
             <wp:cNvGraphicFramePr>
               <a:graphicFrameLocks xmlns:a="http://schemas.openxmlformats.org/drawingml/2006/main" noChangeAspect="1"/>
@@ -6558,7 +6806,7 @@
                     <pic:cNvPicPr/>
                   </pic:nvPicPr>
                   <pic:blipFill>
-                    <a:blip r:embed="rId33"/>
+                    <a:blip r:embed="rId36"/>
                     <a:stretch>
                       <a:fillRect/>
                     </a:stretch>
@@ -6566,7 +6814,7 @@
                   <pic:spPr>
                     <a:xfrm>
                       <a:off x="0" y="0"/>
-                      <a:ext cx="4449568" cy="2222168"/>
+                      <a:ext cx="3660737" cy="1828215"/>
                     </a:xfrm>
                     <a:prstGeom prst="rect">
                       <a:avLst/>
@@ -6584,7 +6832,7 @@
         <w:pStyle w:val="Descripcin"/>
         <w:jc w:val="center"/>
       </w:pPr>
-      <w:bookmarkStart w:id="66" w:name="_Toc166919285"/>
+      <w:bookmarkStart w:id="69" w:name="_Toc166928699"/>
       <w:r>
         <w:t xml:space="preserve">Fig </w:t>
       </w:r>
@@ -6601,7 +6849,7 @@
         <w:rPr>
           <w:noProof/>
         </w:rPr>
-        <w:t>28</w:t>
+        <w:t>29</w:t>
       </w:r>
       <w:r>
         <w:fldChar w:fldCharType="end"/>
@@ -6609,7 +6857,7 @@
       <w:r>
         <w:t xml:space="preserve"> Pantalla de opciones del usuario en función del rol.</w:t>
       </w:r>
-      <w:bookmarkEnd w:id="66"/>
+      <w:bookmarkEnd w:id="69"/>
     </w:p>
     <w:p>
       <w:pPr>
@@ -6623,11 +6871,10 @@
         </w:tabs>
         <w:ind w:left="0" w:firstLine="0"/>
       </w:pPr>
-      <w:bookmarkStart w:id="67" w:name="_Toc166919175"/>
       <w:r>
         <w:t>Protección de rutas en el cliente</w:t>
       </w:r>
-      <w:bookmarkEnd w:id="67"/>
+      <w:bookmarkEnd w:id="63"/>
     </w:p>
     <w:p>
       <w:pPr>
@@ -6711,7 +6958,7 @@
                                 <w:szCs w:val="22"/>
                               </w:rPr>
                             </w:pPr>
-                            <w:bookmarkStart w:id="68" w:name="_Toc166919286"/>
+                            <w:bookmarkStart w:id="70" w:name="_Toc166919286"/>
                             <w:r>
                               <w:t xml:space="preserve">Fig </w:t>
                             </w:r>
@@ -6736,7 +6983,7 @@
                             <w:r>
                               <w:t xml:space="preserve"> Ejemplo de ruta protegida en Angular.</w:t>
                             </w:r>
-                            <w:bookmarkEnd w:id="68"/>
+                            <w:bookmarkEnd w:id="70"/>
                           </w:p>
                         </w:txbxContent>
                       </wps:txbx>
@@ -6760,7 +7007,7 @@
           </mc:Choice>
           <mc:Fallback>
             <w:pict>
-              <v:shape w14:anchorId="1FB56760" id="_x0000_s1046" type="#_x0000_t202" style="position:absolute;left:0;text-align:left;margin-left:154.2pt;margin-top:81.55pt;width:205.4pt;height:18.4pt;z-index:251695104;visibility:visible;mso-wrap-style:square;mso-width-percent:0;mso-height-percent:0;mso-wrap-distance-left:9pt;mso-wrap-distance-top:0;mso-wrap-distance-right:9pt;mso-wrap-distance-bottom:0;mso-position-horizontal:right;mso-position-horizontal-relative:margin;mso-position-vertical:absolute;mso-position-vertical-relative:text;mso-width-percent:0;mso-height-percent:0;mso-width-relative:margin;mso-height-relative:margin;v-text-anchor:top" o:gfxdata="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" stroked="f">
+              <v:shape w14:anchorId="1FB56760" id="_x0000_s1047" type="#_x0000_t202" style="position:absolute;left:0;text-align:left;margin-left:154.2pt;margin-top:81.55pt;width:205.4pt;height:18.4pt;z-index:251695104;visibility:visible;mso-wrap-style:square;mso-width-percent:0;mso-height-percent:0;mso-wrap-distance-left:9pt;mso-wrap-distance-top:0;mso-wrap-distance-right:9pt;mso-wrap-distance-bottom:0;mso-position-horizontal:right;mso-position-horizontal-relative:margin;mso-position-vertical:absolute;mso-position-vertical-relative:text;mso-width-percent:0;mso-height-percent:0;mso-width-relative:margin;mso-height-relative:margin;v-text-anchor:top" o:gfxdata="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" stroked="f">
                 <v:textbox inset="0,0,0,0">
                   <w:txbxContent>
                     <w:p>
@@ -6771,7 +7018,7 @@
                           <w:szCs w:val="22"/>
                         </w:rPr>
                       </w:pPr>
-                      <w:bookmarkStart w:id="69" w:name="_Toc166919286"/>
+                      <w:bookmarkStart w:id="71" w:name="_Toc166919286"/>
                       <w:r>
                         <w:t xml:space="preserve">Fig </w:t>
                       </w:r>
@@ -6796,7 +7043,7 @@
                       <w:r>
                         <w:t xml:space="preserve"> Ejemplo de ruta protegida en Angular.</w:t>
                       </w:r>
-                      <w:bookmarkEnd w:id="69"/>
+                      <w:bookmarkEnd w:id="71"/>
                     </w:p>
                   </w:txbxContent>
                 </v:textbox>
@@ -6835,7 +7082,7 @@
                     <pic:cNvPicPr/>
                   </pic:nvPicPr>
                   <pic:blipFill>
-                    <a:blip r:embed="rId34">
+                    <a:blip r:embed="rId37">
                       <a:extLst>
                         <a:ext uri="{28A0092B-C50C-407E-A947-70E740481C1C}">
                           <a14:useLocalDpi xmlns:a14="http://schemas.microsoft.com/office/drawing/2010/main" val="0"/>
@@ -6902,16 +7149,16 @@
         <mc:AlternateContent>
           <mc:Choice Requires="wps">
             <w:drawing>
-              <wp:anchor distT="0" distB="0" distL="114300" distR="114300" simplePos="0" relativeHeight="251698176" behindDoc="0" locked="0" layoutInCell="1" allowOverlap="1" wp14:anchorId="23949DB7" wp14:editId="17733BD7">
+              <wp:anchor distT="0" distB="0" distL="114300" distR="114300" simplePos="0" relativeHeight="251795456" behindDoc="0" locked="0" layoutInCell="1" allowOverlap="1" wp14:anchorId="63605DA8" wp14:editId="02F5D2B9">
                 <wp:simplePos x="0" y="0"/>
                 <wp:positionH relativeFrom="margin">
-                  <wp:posOffset>2710815</wp:posOffset>
+                  <wp:align>right</wp:align>
                 </wp:positionH>
                 <wp:positionV relativeFrom="paragraph">
-                  <wp:posOffset>2251710</wp:posOffset>
+                  <wp:posOffset>2443480</wp:posOffset>
                 </wp:positionV>
-                <wp:extent cx="2688590" cy="469900"/>
-                <wp:effectExtent l="0" t="0" r="0" b="6350"/>
+                <wp:extent cx="3329305" cy="190500"/>
+                <wp:effectExtent l="0" t="0" r="4445" b="0"/>
                 <wp:wrapSquare wrapText="bothSides"/>
                 <wp:docPr id="449902170" name="Cuadro de texto 1"/>
                 <wp:cNvGraphicFramePr/>
@@ -6922,7 +7169,7 @@
                       <wps:spPr>
                         <a:xfrm>
                           <a:off x="0" y="0"/>
-                          <a:ext cx="2688590" cy="469900"/>
+                          <a:ext cx="3329305" cy="190500"/>
                         </a:xfrm>
                         <a:prstGeom prst="rect">
                           <a:avLst/>
@@ -6944,7 +7191,7 @@
                                 <w:szCs w:val="22"/>
                               </w:rPr>
                             </w:pPr>
-                            <w:bookmarkStart w:id="70" w:name="_Toc166919287"/>
+                            <w:bookmarkStart w:id="72" w:name="_Toc166928701"/>
                             <w:r>
                               <w:t xml:space="preserve">Fig </w:t>
                             </w:r>
@@ -6961,7 +7208,7 @@
                               <w:rPr>
                                 <w:noProof/>
                               </w:rPr>
-                              <w:t>30</w:t>
+                              <w:t>69</w:t>
                             </w:r>
                             <w:r>
                               <w:fldChar w:fldCharType="end"/>
@@ -6969,7 +7216,7 @@
                             <w:r>
                               <w:t xml:space="preserve"> Guardia de rol de paciente.</w:t>
                             </w:r>
-                            <w:bookmarkEnd w:id="70"/>
+                            <w:bookmarkEnd w:id="72"/>
                           </w:p>
                         </w:txbxContent>
                       </wps:txbx>
@@ -6982,6 +7229,9 @@
                     </wps:wsp>
                   </a:graphicData>
                 </a:graphic>
+                <wp14:sizeRelH relativeFrom="margin">
+                  <wp14:pctWidth>0</wp14:pctWidth>
+                </wp14:sizeRelH>
                 <wp14:sizeRelV relativeFrom="margin">
                   <wp14:pctHeight>0</wp14:pctHeight>
                 </wp14:sizeRelV>
@@ -6990,7 +7240,7 @@
           </mc:Choice>
           <mc:Fallback>
             <w:pict>
-              <v:shape w14:anchorId="23949DB7" id="_x0000_s1047" type="#_x0000_t202" style="position:absolute;left:0;text-align:left;margin-left:213.45pt;margin-top:177.3pt;width:211.7pt;height:37pt;z-index:251698176;visibility:visible;mso-wrap-style:square;mso-height-percent:0;mso-wrap-distance-left:9pt;mso-wrap-distance-top:0;mso-wrap-distance-right:9pt;mso-wrap-distance-bottom:0;mso-position-horizontal:absolute;mso-position-horizontal-relative:margin;mso-position-vertical:absolute;mso-position-vertical-relative:text;mso-height-percent:0;mso-height-relative:margin;v-text-anchor:top" o:gfxdata="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" stroked="f">
+              <v:shape w14:anchorId="63605DA8" id="_x0000_s1048" type="#_x0000_t202" style="position:absolute;left:0;text-align:left;margin-left:210.95pt;margin-top:192.4pt;width:262.15pt;height:15pt;z-index:251795456;visibility:visible;mso-wrap-style:square;mso-width-percent:0;mso-height-percent:0;mso-wrap-distance-left:9pt;mso-wrap-distance-top:0;mso-wrap-distance-right:9pt;mso-wrap-distance-bottom:0;mso-position-horizontal:right;mso-position-horizontal-relative:margin;mso-position-vertical:absolute;mso-position-vertical-relative:text;mso-width-percent:0;mso-height-percent:0;mso-width-relative:margin;mso-height-relative:margin;v-text-anchor:top" o:gfxdata="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" stroked="f">
                 <v:textbox inset="0,0,0,0">
                   <w:txbxContent>
                     <w:p>
@@ -7001,7 +7251,7 @@
                           <w:szCs w:val="22"/>
                         </w:rPr>
                       </w:pPr>
-                      <w:bookmarkStart w:id="71" w:name="_Toc166919287"/>
+                      <w:bookmarkStart w:id="73" w:name="_Toc166928701"/>
                       <w:r>
                         <w:t xml:space="preserve">Fig </w:t>
                       </w:r>
@@ -7018,7 +7268,7 @@
                         <w:rPr>
                           <w:noProof/>
                         </w:rPr>
-                        <w:t>30</w:t>
+                        <w:t>69</w:t>
                       </w:r>
                       <w:r>
                         <w:fldChar w:fldCharType="end"/>
@@ -7026,7 +7276,7 @@
                       <w:r>
                         <w:t xml:space="preserve"> Guardia de rol de paciente.</w:t>
                       </w:r>
-                      <w:bookmarkEnd w:id="71"/>
+                      <w:bookmarkEnd w:id="73"/>
                     </w:p>
                   </w:txbxContent>
                 </v:textbox>
@@ -7041,16 +7291,16 @@
           <w:noProof/>
         </w:rPr>
         <w:drawing>
-          <wp:anchor distT="0" distB="0" distL="114300" distR="114300" simplePos="0" relativeHeight="251697152" behindDoc="0" locked="0" layoutInCell="1" allowOverlap="1" wp14:anchorId="3ACB7016" wp14:editId="2997D2B0">
+          <wp:anchor distT="0" distB="0" distL="114300" distR="114300" simplePos="0" relativeHeight="251794432" behindDoc="0" locked="0" layoutInCell="1" allowOverlap="1" wp14:anchorId="2BA1AAC5" wp14:editId="74211DCF">
             <wp:simplePos x="0" y="0"/>
             <wp:positionH relativeFrom="margin">
-              <wp:align>right</wp:align>
+              <wp:posOffset>2059940</wp:posOffset>
             </wp:positionH>
             <wp:positionV relativeFrom="paragraph">
-              <wp:posOffset>308610</wp:posOffset>
+              <wp:posOffset>4445</wp:posOffset>
             </wp:positionV>
-            <wp:extent cx="2688590" cy="1955800"/>
-            <wp:effectExtent l="0" t="0" r="0" b="6350"/>
+            <wp:extent cx="3338830" cy="2428875"/>
+            <wp:effectExtent l="0" t="0" r="0" b="9525"/>
             <wp:wrapSquare wrapText="bothSides"/>
             <wp:docPr id="1567314452" name="Imagen 1" descr="Texto&#10;&#10;Descripción generada automáticamente"/>
             <wp:cNvGraphicFramePr>
@@ -7064,7 +7314,7 @@
                     <pic:cNvPicPr/>
                   </pic:nvPicPr>
                   <pic:blipFill>
-                    <a:blip r:embed="rId35" cstate="print">
+                    <a:blip r:embed="rId38" cstate="print">
                       <a:extLst>
                         <a:ext uri="{28A0092B-C50C-407E-A947-70E740481C1C}">
                           <a14:useLocalDpi xmlns:a14="http://schemas.microsoft.com/office/drawing/2010/main" val="0"/>
@@ -7165,7 +7415,7 @@
                                 <w:szCs w:val="22"/>
                               </w:rPr>
                             </w:pPr>
-                            <w:bookmarkStart w:id="72" w:name="_Toc166919288"/>
+                            <w:bookmarkStart w:id="74" w:name="_Toc166919288"/>
                             <w:r>
                               <w:t xml:space="preserve">Fig </w:t>
                             </w:r>
@@ -7190,7 +7440,7 @@
                             <w:r>
                               <w:t xml:space="preserve"> Método del servicio de autenticación para obtener el rol del usuario.</w:t>
                             </w:r>
-                            <w:bookmarkEnd w:id="72"/>
+                            <w:bookmarkEnd w:id="74"/>
                           </w:p>
                         </w:txbxContent>
                       </wps:txbx>
@@ -7214,7 +7464,7 @@
           </mc:Choice>
           <mc:Fallback>
             <w:pict>
-              <v:shape w14:anchorId="407A637C" id="_x0000_s1048" type="#_x0000_t202" style="position:absolute;left:0;text-align:left;margin-left:81.45pt;margin-top:254.35pt;width:263pt;height:31pt;z-index:251699200;visibility:visible;mso-wrap-style:square;mso-width-percent:0;mso-height-percent:0;mso-wrap-distance-left:9pt;mso-wrap-distance-top:0;mso-wrap-distance-right:9pt;mso-wrap-distance-bottom:0;mso-position-horizontal:absolute;mso-position-horizontal-relative:margin;mso-position-vertical:absolute;mso-position-vertical-relative:text;mso-width-percent:0;mso-height-percent:0;mso-width-relative:margin;mso-height-relative:margin;v-text-anchor:top" o:gfxdata="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" stroked="f">
+              <v:shape w14:anchorId="407A637C" id="_x0000_s1049" type="#_x0000_t202" style="position:absolute;left:0;text-align:left;margin-left:81.45pt;margin-top:254.35pt;width:263pt;height:31pt;z-index:251699200;visibility:visible;mso-wrap-style:square;mso-width-percent:0;mso-height-percent:0;mso-wrap-distance-left:9pt;mso-wrap-distance-top:0;mso-wrap-distance-right:9pt;mso-wrap-distance-bottom:0;mso-position-horizontal:absolute;mso-position-horizontal-relative:margin;mso-position-vertical:absolute;mso-position-vertical-relative:text;mso-width-percent:0;mso-height-percent:0;mso-width-relative:margin;mso-height-relative:margin;v-text-anchor:top" o:gfxdata="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" stroked="f">
                 <v:textbox inset="0,0,0,0">
                   <w:txbxContent>
                     <w:p>
@@ -7225,7 +7475,7 @@
                           <w:szCs w:val="22"/>
                         </w:rPr>
                       </w:pPr>
-                      <w:bookmarkStart w:id="73" w:name="_Toc166919288"/>
+                      <w:bookmarkStart w:id="75" w:name="_Toc166919288"/>
                       <w:r>
                         <w:t xml:space="preserve">Fig </w:t>
                       </w:r>
@@ -7250,7 +7500,7 @@
                       <w:r>
                         <w:t xml:space="preserve"> Método del servicio de autenticación para obtener el rol del usuario.</w:t>
                       </w:r>
-                      <w:bookmarkEnd w:id="73"/>
+                      <w:bookmarkEnd w:id="75"/>
                     </w:p>
                   </w:txbxContent>
                 </v:textbox>
@@ -7281,7 +7531,7 @@
                     <pic:cNvPicPr/>
                   </pic:nvPicPr>
                   <pic:blipFill>
-                    <a:blip r:embed="rId36">
+                    <a:blip r:embed="rId39">
                       <a:extLst>
                         <a:ext uri="{28A0092B-C50C-407E-A947-70E740481C1C}">
                           <a14:useLocalDpi xmlns:a14="http://schemas.microsoft.com/office/drawing/2010/main" val="0"/>
@@ -7333,11 +7583,11 @@
         </w:tabs>
         <w:ind w:left="0" w:firstLine="0"/>
       </w:pPr>
-      <w:bookmarkStart w:id="74" w:name="_Toc166919176"/>
+      <w:bookmarkStart w:id="76" w:name="_Toc166919176"/>
       <w:r>
         <w:t>Protección de rutas en el servidor</w:t>
       </w:r>
-      <w:bookmarkEnd w:id="74"/>
+      <w:bookmarkEnd w:id="76"/>
     </w:p>
     <w:p>
       <w:pPr>
@@ -7405,7 +7655,7 @@
                     <pic:cNvPicPr/>
                   </pic:nvPicPr>
                   <pic:blipFill>
-                    <a:blip r:embed="rId37">
+                    <a:blip r:embed="rId40">
                       <a:extLst>
                         <a:ext uri="{28A0092B-C50C-407E-A947-70E740481C1C}">
                           <a14:useLocalDpi xmlns:a14="http://schemas.microsoft.com/office/drawing/2010/main" val="0"/>
@@ -7504,7 +7754,7 @@
                                 <w:szCs w:val="22"/>
                               </w:rPr>
                             </w:pPr>
-                            <w:bookmarkStart w:id="75" w:name="_Toc166919289"/>
+                            <w:bookmarkStart w:id="77" w:name="_Toc166919289"/>
                             <w:r>
                               <w:t xml:space="preserve">Fig </w:t>
                             </w:r>
@@ -7529,7 +7779,7 @@
                             <w:r>
                               <w:t xml:space="preserve"> Ejemplo de protección de rutas en Node.JS.</w:t>
                             </w:r>
-                            <w:bookmarkEnd w:id="75"/>
+                            <w:bookmarkEnd w:id="77"/>
                           </w:p>
                         </w:txbxContent>
                       </wps:txbx>
@@ -7550,7 +7800,7 @@
           </mc:Choice>
           <mc:Fallback>
             <w:pict>
-              <v:shape w14:anchorId="43957E00" id="_x0000_s1049" type="#_x0000_t202" style="position:absolute;left:0;text-align:left;margin-left:183.5pt;margin-top:.1pt;width:234.7pt;height:24pt;z-index:251701248;visibility:visible;mso-wrap-style:square;mso-height-percent:0;mso-wrap-distance-left:9pt;mso-wrap-distance-top:0;mso-wrap-distance-right:9pt;mso-wrap-distance-bottom:0;mso-position-horizontal:right;mso-position-horizontal-relative:margin;mso-position-vertical:absolute;mso-position-vertical-relative:text;mso-height-percent:0;mso-height-relative:margin;v-text-anchor:top" o:gfxdata="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" stroked="f">
+              <v:shape w14:anchorId="43957E00" id="_x0000_s1050" type="#_x0000_t202" style="position:absolute;left:0;text-align:left;margin-left:183.5pt;margin-top:.1pt;width:234.7pt;height:24pt;z-index:251701248;visibility:visible;mso-wrap-style:square;mso-height-percent:0;mso-wrap-distance-left:9pt;mso-wrap-distance-top:0;mso-wrap-distance-right:9pt;mso-wrap-distance-bottom:0;mso-position-horizontal:right;mso-position-horizontal-relative:margin;mso-position-vertical:absolute;mso-position-vertical-relative:text;mso-height-percent:0;mso-height-relative:margin;v-text-anchor:top" o:gfxdata="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" stroked="f">
                 <v:textbox inset="0,0,0,0">
                   <w:txbxContent>
                     <w:p>
@@ -7561,7 +7811,7 @@
                           <w:szCs w:val="22"/>
                         </w:rPr>
                       </w:pPr>
-                      <w:bookmarkStart w:id="76" w:name="_Toc166919289"/>
+                      <w:bookmarkStart w:id="78" w:name="_Toc166919289"/>
                       <w:r>
                         <w:t xml:space="preserve">Fig </w:t>
                       </w:r>
@@ -7586,7 +7836,7 @@
                       <w:r>
                         <w:t xml:space="preserve"> Ejemplo de protección de rutas en Node.JS.</w:t>
                       </w:r>
-                      <w:bookmarkEnd w:id="76"/>
+                      <w:bookmarkEnd w:id="78"/>
                     </w:p>
                   </w:txbxContent>
                 </v:textbox>
@@ -7615,7 +7865,7 @@
         </w:tabs>
         <w:ind w:left="0" w:firstLine="0"/>
       </w:pPr>
-      <w:bookmarkStart w:id="77" w:name="_Toc166919177"/>
+      <w:bookmarkStart w:id="79" w:name="_Toc166919177"/>
       <w:r>
         <w:rPr>
           <w:noProof/>
@@ -7644,7 +7894,7 @@
                     <pic:cNvPicPr/>
                   </pic:nvPicPr>
                   <pic:blipFill>
-                    <a:blip r:embed="rId38">
+                    <a:blip r:embed="rId41">
                       <a:extLst>
                         <a:ext uri="{28A0092B-C50C-407E-A947-70E740481C1C}">
                           <a14:useLocalDpi xmlns:a14="http://schemas.microsoft.com/office/drawing/2010/main" val="0"/>
@@ -7679,7 +7929,7 @@
       <w:r>
         <w:t>Verificación del token de acceso</w:t>
       </w:r>
-      <w:bookmarkEnd w:id="77"/>
+      <w:bookmarkEnd w:id="79"/>
     </w:p>
     <w:p>
       <w:pPr>
@@ -7765,7 +8015,7 @@
                                 <w:szCs w:val="22"/>
                               </w:rPr>
                             </w:pPr>
-                            <w:bookmarkStart w:id="78" w:name="_Toc166919290"/>
+                            <w:bookmarkStart w:id="80" w:name="_Toc166919290"/>
                             <w:r>
                               <w:t xml:space="preserve">Fig </w:t>
                             </w:r>
@@ -7790,7 +8040,7 @@
                             <w:r>
                               <w:t xml:space="preserve"> Funcionalidad para la verificación del token de acceso.</w:t>
                             </w:r>
-                            <w:bookmarkEnd w:id="78"/>
+                            <w:bookmarkEnd w:id="80"/>
                           </w:p>
                         </w:txbxContent>
                       </wps:txbx>
@@ -7811,7 +8061,7 @@
           </mc:Choice>
           <mc:Fallback>
             <w:pict>
-              <v:shape w14:anchorId="14C322F8" id="_x0000_s1050" type="#_x0000_t202" style="position:absolute;left:0;text-align:left;margin-left:185.7pt;margin-top:91.65pt;width:238.5pt;height:21pt;z-index:251704320;visibility:visible;mso-wrap-style:square;mso-height-percent:0;mso-wrap-distance-left:9pt;mso-wrap-distance-top:0;mso-wrap-distance-right:9pt;mso-wrap-distance-bottom:0;mso-position-horizontal:absolute;mso-position-horizontal-relative:text;mso-position-vertical:absolute;mso-position-vertical-relative:text;mso-height-percent:0;mso-height-relative:margin;v-text-anchor:top" o:gfxdata="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" stroked="f">
+              <v:shape w14:anchorId="14C322F8" id="_x0000_s1051" type="#_x0000_t202" style="position:absolute;left:0;text-align:left;margin-left:185.7pt;margin-top:91.65pt;width:238.5pt;height:21pt;z-index:251704320;visibility:visible;mso-wrap-style:square;mso-height-percent:0;mso-wrap-distance-left:9pt;mso-wrap-distance-top:0;mso-wrap-distance-right:9pt;mso-wrap-distance-bottom:0;mso-position-horizontal:absolute;mso-position-horizontal-relative:text;mso-position-vertical:absolute;mso-position-vertical-relative:text;mso-height-percent:0;mso-height-relative:margin;v-text-anchor:top" o:gfxdata="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" stroked="f">
                 <v:textbox inset="0,0,0,0">
                   <w:txbxContent>
                     <w:p>
@@ -7824,7 +8074,7 @@
                           <w:szCs w:val="22"/>
                         </w:rPr>
                       </w:pPr>
-                      <w:bookmarkStart w:id="79" w:name="_Toc166919290"/>
+                      <w:bookmarkStart w:id="81" w:name="_Toc166919290"/>
                       <w:r>
                         <w:t xml:space="preserve">Fig </w:t>
                       </w:r>
@@ -7849,7 +8099,7 @@
                       <w:r>
                         <w:t xml:space="preserve"> Funcionalidad para la verificación del token de acceso.</w:t>
                       </w:r>
-                      <w:bookmarkEnd w:id="79"/>
+                      <w:bookmarkEnd w:id="81"/>
                     </w:p>
                   </w:txbxContent>
                 </v:textbox>
@@ -7969,7 +8219,7 @@
                                 <w:szCs w:val="22"/>
                               </w:rPr>
                             </w:pPr>
-                            <w:bookmarkStart w:id="80" w:name="_Toc166919291"/>
+                            <w:bookmarkStart w:id="82" w:name="_Toc166919291"/>
                             <w:r>
                               <w:t xml:space="preserve">Fig </w:t>
                             </w:r>
@@ -7994,7 +8244,7 @@
                             <w:r>
                               <w:t xml:space="preserve"> Mecanismo que impide que un paciente (role 2) pueda acceder a datos ajenos a los de su cuenta.</w:t>
                             </w:r>
-                            <w:bookmarkEnd w:id="80"/>
+                            <w:bookmarkEnd w:id="82"/>
                           </w:p>
                         </w:txbxContent>
                       </wps:txbx>
@@ -8015,7 +8265,7 @@
           </mc:Choice>
           <mc:Fallback>
             <w:pict>
-              <v:shape w14:anchorId="1E9FCABD" id="_x0000_s1051" type="#_x0000_t202" style="position:absolute;left:0;text-align:left;margin-left:148.3pt;margin-top:87.75pt;width:199.5pt;height:30.75pt;z-index:251705344;visibility:visible;mso-wrap-style:square;mso-height-percent:0;mso-wrap-distance-left:9pt;mso-wrap-distance-top:0;mso-wrap-distance-right:9pt;mso-wrap-distance-bottom:0;mso-position-horizontal:right;mso-position-horizontal-relative:margin;mso-position-vertical:absolute;mso-position-vertical-relative:text;mso-height-percent:0;mso-height-relative:margin;v-text-anchor:top" o:gfxdata="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" stroked="f">
+              <v:shape w14:anchorId="1E9FCABD" id="_x0000_s1052" type="#_x0000_t202" style="position:absolute;left:0;text-align:left;margin-left:148.3pt;margin-top:87.75pt;width:199.5pt;height:30.75pt;z-index:251705344;visibility:visible;mso-wrap-style:square;mso-height-percent:0;mso-wrap-distance-left:9pt;mso-wrap-distance-top:0;mso-wrap-distance-right:9pt;mso-wrap-distance-bottom:0;mso-position-horizontal:right;mso-position-horizontal-relative:margin;mso-position-vertical:absolute;mso-position-vertical-relative:text;mso-height-percent:0;mso-height-relative:margin;v-text-anchor:top" o:gfxdata="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" stroked="f">
                 <v:textbox inset="0,0,0,0">
                   <w:txbxContent>
                     <w:p>
@@ -8026,7 +8276,7 @@
                           <w:szCs w:val="22"/>
                         </w:rPr>
                       </w:pPr>
-                      <w:bookmarkStart w:id="81" w:name="_Toc166919291"/>
+                      <w:bookmarkStart w:id="83" w:name="_Toc166919291"/>
                       <w:r>
                         <w:t xml:space="preserve">Fig </w:t>
                       </w:r>
@@ -8051,7 +8301,7 @@
                       <w:r>
                         <w:t xml:space="preserve"> Mecanismo que impide que un paciente (role 2) pueda acceder a datos ajenos a los de su cuenta.</w:t>
                       </w:r>
-                      <w:bookmarkEnd w:id="81"/>
+                      <w:bookmarkEnd w:id="83"/>
                     </w:p>
                   </w:txbxContent>
                 </v:textbox>
@@ -8092,7 +8342,7 @@
                     <pic:cNvPicPr/>
                   </pic:nvPicPr>
                   <pic:blipFill>
-                    <a:blip r:embed="rId39">
+                    <a:blip r:embed="rId42">
                       <a:extLst>
                         <a:ext uri="{28A0092B-C50C-407E-A947-70E740481C1C}">
                           <a14:useLocalDpi xmlns:a14="http://schemas.microsoft.com/office/drawing/2010/main" val="0"/>
@@ -8177,11 +8427,11 @@
         </w:tabs>
         <w:ind w:left="0" w:firstLine="0"/>
       </w:pPr>
-      <w:bookmarkStart w:id="82" w:name="_Toc166919178"/>
+      <w:bookmarkStart w:id="84" w:name="_Toc166919178"/>
       <w:r>
         <w:t>Verificación del rol de usuario</w:t>
       </w:r>
-      <w:bookmarkEnd w:id="82"/>
+      <w:bookmarkEnd w:id="84"/>
     </w:p>
     <w:p>
       <w:pPr>
@@ -8277,7 +8527,7 @@
                     <pic:cNvPicPr/>
                   </pic:nvPicPr>
                   <pic:blipFill>
-                    <a:blip r:embed="rId40"/>
+                    <a:blip r:embed="rId43"/>
                     <a:stretch>
                       <a:fillRect/>
                     </a:stretch>
@@ -8303,7 +8553,7 @@
         <w:pStyle w:val="Descripcin"/>
         <w:jc w:val="center"/>
       </w:pPr>
-      <w:bookmarkStart w:id="83" w:name="_Toc166919292"/>
+      <w:bookmarkStart w:id="85" w:name="_Toc166919292"/>
       <w:r>
         <w:t xml:space="preserve">Fig </w:t>
       </w:r>
@@ -8328,7 +8578,7 @@
       <w:r>
         <w:t xml:space="preserve"> Middleware para la verificación del rol del usuario.</w:t>
       </w:r>
-      <w:bookmarkEnd w:id="83"/>
+      <w:bookmarkEnd w:id="85"/>
     </w:p>
     <w:p>
       <w:pPr>
@@ -8342,11 +8592,11 @@
         </w:tabs>
         <w:ind w:left="0" w:firstLine="0"/>
       </w:pPr>
-      <w:bookmarkStart w:id="84" w:name="_Toc166919179"/>
+      <w:bookmarkStart w:id="86" w:name="_Toc166919179"/>
       <w:r>
         <w:t>Verificación del id del usuario</w:t>
       </w:r>
-      <w:bookmarkEnd w:id="84"/>
+      <w:bookmarkEnd w:id="86"/>
     </w:p>
     <w:p>
       <w:pPr>
@@ -8404,7 +8654,7 @@
                                 <w:szCs w:val="22"/>
                               </w:rPr>
                             </w:pPr>
-                            <w:bookmarkStart w:id="85" w:name="_Toc166919293"/>
+                            <w:bookmarkStart w:id="87" w:name="_Toc166919293"/>
                             <w:r>
                               <w:t xml:space="preserve">Fig </w:t>
                             </w:r>
@@ -8435,7 +8685,7 @@
                             <w:r>
                               <w:t>.</w:t>
                             </w:r>
-                            <w:bookmarkEnd w:id="85"/>
+                            <w:bookmarkEnd w:id="87"/>
                           </w:p>
                         </w:txbxContent>
                       </wps:txbx>
@@ -8456,7 +8706,7 @@
           </mc:Choice>
           <mc:Fallback>
             <w:pict>
-              <v:shape w14:anchorId="6A84A3D0" id="_x0000_s1052" type="#_x0000_t202" style="position:absolute;left:0;text-align:left;margin-left:201.45pt;margin-top:108.85pt;width:223pt;height:29.25pt;z-index:251741184;visibility:visible;mso-wrap-style:square;mso-height-percent:0;mso-wrap-distance-left:9pt;mso-wrap-distance-top:0;mso-wrap-distance-right:9pt;mso-wrap-distance-bottom:0;mso-position-horizontal:absolute;mso-position-horizontal-relative:text;mso-position-vertical:absolute;mso-position-vertical-relative:text;mso-height-percent:0;mso-height-relative:margin;v-text-anchor:top" o:gfxdata="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" stroked="f">
+              <v:shape w14:anchorId="6A84A3D0" id="_x0000_s1053" type="#_x0000_t202" style="position:absolute;left:0;text-align:left;margin-left:201.45pt;margin-top:108.85pt;width:223pt;height:29.25pt;z-index:251741184;visibility:visible;mso-wrap-style:square;mso-height-percent:0;mso-wrap-distance-left:9pt;mso-wrap-distance-top:0;mso-wrap-distance-right:9pt;mso-wrap-distance-bottom:0;mso-position-horizontal:absolute;mso-position-horizontal-relative:text;mso-position-vertical:absolute;mso-position-vertical-relative:text;mso-height-percent:0;mso-height-relative:margin;v-text-anchor:top" o:gfxdata="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" stroked="f">
                 <v:textbox inset="0,0,0,0">
                   <w:txbxContent>
                     <w:p>
@@ -8468,7 +8718,7 @@
                           <w:szCs w:val="22"/>
                         </w:rPr>
                       </w:pPr>
-                      <w:bookmarkStart w:id="86" w:name="_Toc166919293"/>
+                      <w:bookmarkStart w:id="88" w:name="_Toc166919293"/>
                       <w:r>
                         <w:t xml:space="preserve">Fig </w:t>
                       </w:r>
@@ -8499,7 +8749,7 @@
                       <w:r>
                         <w:t>.</w:t>
                       </w:r>
-                      <w:bookmarkEnd w:id="86"/>
+                      <w:bookmarkEnd w:id="88"/>
                     </w:p>
                   </w:txbxContent>
                 </v:textbox>
@@ -8538,7 +8788,7 @@
                     <pic:cNvPicPr/>
                   </pic:nvPicPr>
                   <pic:blipFill>
-                    <a:blip r:embed="rId41">
+                    <a:blip r:embed="rId44">
                       <a:extLst>
                         <a:ext uri="{28A0092B-C50C-407E-A947-70E740481C1C}">
                           <a14:useLocalDpi xmlns:a14="http://schemas.microsoft.com/office/drawing/2010/main" val="0"/>
@@ -8617,7 +8867,7 @@
         </w:tabs>
         <w:ind w:left="0" w:firstLine="0"/>
       </w:pPr>
-      <w:bookmarkStart w:id="87" w:name="_Toc166919180"/>
+      <w:bookmarkStart w:id="89" w:name="_Toc166919180"/>
       <w:r>
         <w:lastRenderedPageBreak/>
         <w:t xml:space="preserve">Manejo de la cabecera </w:t>
@@ -8632,7 +8882,7 @@
       <w:r>
         <w:t xml:space="preserve"> por el cliente</w:t>
       </w:r>
-      <w:bookmarkEnd w:id="87"/>
+      <w:bookmarkEnd w:id="89"/>
     </w:p>
     <w:p>
       <w:pPr>
@@ -8712,7 +8962,7 @@
                     <pic:cNvPicPr/>
                   </pic:nvPicPr>
                   <pic:blipFill>
-                    <a:blip r:embed="rId42">
+                    <a:blip r:embed="rId45">
                       <a:extLst>
                         <a:ext uri="{28A0092B-C50C-407E-A947-70E740481C1C}">
                           <a14:useLocalDpi xmlns:a14="http://schemas.microsoft.com/office/drawing/2010/main" val="0"/>
@@ -8820,7 +9070,7 @@
                                 <w:szCs w:val="22"/>
                               </w:rPr>
                             </w:pPr>
-                            <w:bookmarkStart w:id="88" w:name="_Toc166919294"/>
+                            <w:bookmarkStart w:id="90" w:name="_Toc166919294"/>
                             <w:r>
                               <w:t xml:space="preserve">Fig </w:t>
                             </w:r>
@@ -8845,7 +9095,7 @@
                             <w:r>
                               <w:t xml:space="preserve"> Generación de la cabecera Authorization en el cliente.</w:t>
                             </w:r>
-                            <w:bookmarkEnd w:id="88"/>
+                            <w:bookmarkEnd w:id="90"/>
                           </w:p>
                         </w:txbxContent>
                       </wps:txbx>
@@ -8866,7 +9116,7 @@
           </mc:Choice>
           <mc:Fallback>
             <w:pict>
-              <v:shape w14:anchorId="5FFD235D" id="_x0000_s1053" type="#_x0000_t202" style="position:absolute;left:0;text-align:left;margin-left:228.95pt;margin-top:29.55pt;width:280.15pt;height:14.95pt;z-index:251708416;visibility:visible;mso-wrap-style:square;mso-height-percent:0;mso-wrap-distance-left:9pt;mso-wrap-distance-top:0;mso-wrap-distance-right:9pt;mso-wrap-distance-bottom:0;mso-position-horizontal:right;mso-position-horizontal-relative:margin;mso-position-vertical:absolute;mso-position-vertical-relative:text;mso-height-percent:0;mso-height-relative:margin;v-text-anchor:top" o:gfxdata="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" stroked="f">
+              <v:shape w14:anchorId="5FFD235D" id="_x0000_s1054" type="#_x0000_t202" style="position:absolute;left:0;text-align:left;margin-left:228.95pt;margin-top:29.55pt;width:280.15pt;height:14.95pt;z-index:251708416;visibility:visible;mso-wrap-style:square;mso-height-percent:0;mso-wrap-distance-left:9pt;mso-wrap-distance-top:0;mso-wrap-distance-right:9pt;mso-wrap-distance-bottom:0;mso-position-horizontal:right;mso-position-horizontal-relative:margin;mso-position-vertical:absolute;mso-position-vertical-relative:text;mso-height-percent:0;mso-height-relative:margin;v-text-anchor:top" o:gfxdata="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" stroked="f">
                 <v:textbox inset="0,0,0,0">
                   <w:txbxContent>
                     <w:p>
@@ -8877,7 +9127,7 @@
                           <w:szCs w:val="22"/>
                         </w:rPr>
                       </w:pPr>
-                      <w:bookmarkStart w:id="89" w:name="_Toc166919294"/>
+                      <w:bookmarkStart w:id="91" w:name="_Toc166919294"/>
                       <w:r>
                         <w:t xml:space="preserve">Fig </w:t>
                       </w:r>
@@ -8902,7 +9152,7 @@
                       <w:r>
                         <w:t xml:space="preserve"> Generación de la cabecera Authorization en el cliente.</w:t>
                       </w:r>
-                      <w:bookmarkEnd w:id="89"/>
+                      <w:bookmarkEnd w:id="91"/>
                     </w:p>
                   </w:txbxContent>
                 </v:textbox>
@@ -9049,7 +9299,7 @@
                     <pic:cNvPicPr/>
                   </pic:nvPicPr>
                   <pic:blipFill>
-                    <a:blip r:embed="rId43"/>
+                    <a:blip r:embed="rId46"/>
                     <a:stretch>
                       <a:fillRect/>
                     </a:stretch>
@@ -9078,7 +9328,7 @@
           <w:lang w:eastAsia="es-ES"/>
         </w:rPr>
       </w:pPr>
-      <w:bookmarkStart w:id="90" w:name="_Toc166919295"/>
+      <w:bookmarkStart w:id="92" w:name="_Toc166919295"/>
       <w:r>
         <w:t xml:space="preserve">Fig </w:t>
       </w:r>
@@ -9103,7 +9353,7 @@
       <w:r>
         <w:t xml:space="preserve"> Captura de las herramientas de desarrollador donde se puede ver la cabecera Authorization.</w:t>
       </w:r>
-      <w:bookmarkEnd w:id="90"/>
+      <w:bookmarkEnd w:id="92"/>
     </w:p>
     <w:p>
       <w:pPr>
@@ -9117,11 +9367,11 @@
         </w:tabs>
         <w:ind w:left="0" w:firstLine="0"/>
       </w:pPr>
-      <w:bookmarkStart w:id="91" w:name="_Toc166919181"/>
+      <w:bookmarkStart w:id="93" w:name="_Toc166919181"/>
       <w:r>
         <w:t>Tratamiento del token de refresco</w:t>
       </w:r>
-      <w:bookmarkEnd w:id="91"/>
+      <w:bookmarkEnd w:id="93"/>
     </w:p>
     <w:p>
       <w:pPr>
@@ -9155,11 +9405,11 @@
         </w:tabs>
         <w:ind w:left="0" w:firstLine="0"/>
       </w:pPr>
-      <w:bookmarkStart w:id="92" w:name="_Toc166919182"/>
+      <w:bookmarkStart w:id="94" w:name="_Toc166919182"/>
       <w:r>
         <w:t>Intercepción del error 401 desde el servidor.</w:t>
       </w:r>
-      <w:bookmarkEnd w:id="92"/>
+      <w:bookmarkEnd w:id="94"/>
     </w:p>
     <w:p>
       <w:pPr>
@@ -9228,7 +9478,7 @@
                     <pic:cNvPicPr/>
                   </pic:nvPicPr>
                   <pic:blipFill>
-                    <a:blip r:embed="rId44">
+                    <a:blip r:embed="rId47">
                       <a:extLst>
                         <a:ext uri="{28A0092B-C50C-407E-A947-70E740481C1C}">
                           <a14:useLocalDpi xmlns:a14="http://schemas.microsoft.com/office/drawing/2010/main" val="0"/>
@@ -9263,7 +9513,7 @@
           <w:lang w:eastAsia="es-ES"/>
         </w:rPr>
       </w:pPr>
-      <w:bookmarkStart w:id="93" w:name="_Toc166919296"/>
+      <w:bookmarkStart w:id="95" w:name="_Toc166919296"/>
       <w:r>
         <w:t xml:space="preserve">Fig </w:t>
       </w:r>
@@ -9291,7 +9541,7 @@
       <w:r>
         <w:t>Método principal del interceptor encargado del refresco de token.</w:t>
       </w:r>
-      <w:bookmarkEnd w:id="93"/>
+      <w:bookmarkEnd w:id="95"/>
     </w:p>
     <w:p>
       <w:pPr>
@@ -9332,7 +9582,7 @@
           <w:lang w:eastAsia="es-ES"/>
         </w:rPr>
         <w:drawing>
-          <wp:inline distT="0" distB="0" distL="0" distR="0" wp14:anchorId="2E9A0B84" wp14:editId="66B88BF6">
+          <wp:inline distT="0" distB="0" distL="0" distR="0" wp14:anchorId="2E9A0B84" wp14:editId="2F1BBFCC">
             <wp:extent cx="3418205" cy="2958422"/>
             <wp:effectExtent l="0" t="0" r="0" b="0"/>
             <wp:docPr id="723704421" name="Imagen 1" descr="Texto&#10;&#10;Descripción generada automáticamente"/>
@@ -9347,7 +9597,7 @@
                     <pic:cNvPicPr/>
                   </pic:nvPicPr>
                   <pic:blipFill>
-                    <a:blip r:embed="rId45" cstate="print">
+                    <a:blip r:embed="rId48" cstate="print">
                       <a:extLst>
                         <a:ext uri="{28A0092B-C50C-407E-A947-70E740481C1C}">
                           <a14:useLocalDpi xmlns:a14="http://schemas.microsoft.com/office/drawing/2010/main" val="0"/>
@@ -9382,7 +9632,7 @@
           <w:lang w:eastAsia="es-ES"/>
         </w:rPr>
       </w:pPr>
-      <w:bookmarkStart w:id="94" w:name="_Toc166919297"/>
+      <w:bookmarkStart w:id="96" w:name="_Toc166919297"/>
       <w:r>
         <w:t xml:space="preserve">Fig </w:t>
       </w:r>
@@ -9410,7 +9660,7 @@
       <w:r>
         <w:t>étodo encargado de gestionar el error 401.</w:t>
       </w:r>
-      <w:bookmarkEnd w:id="94"/>
+      <w:bookmarkEnd w:id="96"/>
     </w:p>
     <w:p>
       <w:pPr>
@@ -9536,7 +9786,7 @@
                     <pic:cNvPicPr/>
                   </pic:nvPicPr>
                   <pic:blipFill>
-                    <a:blip r:embed="rId46">
+                    <a:blip r:embed="rId49">
                       <a:extLst>
                         <a:ext uri="{28A0092B-C50C-407E-A947-70E740481C1C}">
                           <a14:useLocalDpi xmlns:a14="http://schemas.microsoft.com/office/drawing/2010/main" val="0"/>
@@ -9571,7 +9821,7 @@
           <w:lang w:eastAsia="es-ES"/>
         </w:rPr>
       </w:pPr>
-      <w:bookmarkStart w:id="95" w:name="_Toc166919298"/>
+      <w:bookmarkStart w:id="97" w:name="_Toc166919298"/>
       <w:r>
         <w:t xml:space="preserve">Fig </w:t>
       </w:r>
@@ -9599,7 +9849,7 @@
       <w:r>
         <w:t>Método encargado de reciclar la petición original que provocó el 401.</w:t>
       </w:r>
-      <w:bookmarkEnd w:id="95"/>
+      <w:bookmarkEnd w:id="97"/>
     </w:p>
     <w:p>
       <w:pPr>
@@ -9694,11 +9944,11 @@
         </w:tabs>
         <w:ind w:left="0" w:firstLine="0"/>
       </w:pPr>
-      <w:bookmarkStart w:id="96" w:name="_Toc166919183"/>
+      <w:bookmarkStart w:id="98" w:name="_Toc166919183"/>
       <w:r>
         <w:t>Llamada al servicio de autenticación</w:t>
       </w:r>
-      <w:bookmarkEnd w:id="96"/>
+      <w:bookmarkEnd w:id="98"/>
     </w:p>
     <w:p>
       <w:pPr>
@@ -9797,7 +10047,7 @@
                                 <w:szCs w:val="22"/>
                               </w:rPr>
                             </w:pPr>
-                            <w:bookmarkStart w:id="97" w:name="_Toc166919299"/>
+                            <w:bookmarkStart w:id="99" w:name="_Toc166919299"/>
                             <w:r>
                               <w:t xml:space="preserve">Fig </w:t>
                             </w:r>
@@ -9822,7 +10072,7 @@
                             <w:r>
                               <w:t xml:space="preserve"> Método del servicio de autenticación encargado de solicitar un token de refresco.</w:t>
                             </w:r>
-                            <w:bookmarkEnd w:id="97"/>
+                            <w:bookmarkEnd w:id="99"/>
                           </w:p>
                         </w:txbxContent>
                       </wps:txbx>
@@ -9846,7 +10096,7 @@
           </mc:Choice>
           <mc:Fallback>
             <w:pict>
-              <v:shape w14:anchorId="0BD8DF33" id="_x0000_s1054" type="#_x0000_t202" style="position:absolute;left:0;text-align:left;margin-left:70.15pt;margin-top:262.6pt;width:284.25pt;height:29.85pt;z-index:251709440;visibility:visible;mso-wrap-style:square;mso-width-percent:0;mso-height-percent:0;mso-wrap-distance-left:9pt;mso-wrap-distance-top:0;mso-wrap-distance-right:9pt;mso-wrap-distance-bottom:0;mso-position-horizontal:absolute;mso-position-horizontal-relative:margin;mso-position-vertical:absolute;mso-position-vertical-relative:text;mso-width-percent:0;mso-height-percent:0;mso-width-relative:margin;mso-height-relative:margin;v-text-anchor:top" o:gfxdata="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" stroked="f">
+              <v:shape w14:anchorId="0BD8DF33" id="_x0000_s1055" type="#_x0000_t202" style="position:absolute;left:0;text-align:left;margin-left:70.15pt;margin-top:262.6pt;width:284.25pt;height:29.85pt;z-index:251709440;visibility:visible;mso-wrap-style:square;mso-width-percent:0;mso-height-percent:0;mso-wrap-distance-left:9pt;mso-wrap-distance-top:0;mso-wrap-distance-right:9pt;mso-wrap-distance-bottom:0;mso-position-horizontal:absolute;mso-position-horizontal-relative:margin;mso-position-vertical:absolute;mso-position-vertical-relative:text;mso-width-percent:0;mso-height-percent:0;mso-width-relative:margin;mso-height-relative:margin;v-text-anchor:top" o:gfxdata="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" stroked="f">
                 <v:textbox inset="0,0,0,0">
                   <w:txbxContent>
                     <w:p>
@@ -9857,7 +10107,7 @@
                           <w:szCs w:val="22"/>
                         </w:rPr>
                       </w:pPr>
-                      <w:bookmarkStart w:id="98" w:name="_Toc166919299"/>
+                      <w:bookmarkStart w:id="100" w:name="_Toc166919299"/>
                       <w:r>
                         <w:t xml:space="preserve">Fig </w:t>
                       </w:r>
@@ -9882,7 +10132,7 @@
                       <w:r>
                         <w:t xml:space="preserve"> Método del servicio de autenticación encargado de solicitar un token de refresco.</w:t>
                       </w:r>
-                      <w:bookmarkEnd w:id="98"/>
+                      <w:bookmarkEnd w:id="100"/>
                     </w:p>
                   </w:txbxContent>
                 </v:textbox>
@@ -9913,7 +10163,7 @@
                     <pic:cNvPicPr/>
                   </pic:nvPicPr>
                   <pic:blipFill>
-                    <a:blip r:embed="rId47">
+                    <a:blip r:embed="rId50">
                       <a:extLst>
                         <a:ext uri="{28A0092B-C50C-407E-A947-70E740481C1C}">
                           <a14:useLocalDpi xmlns:a14="http://schemas.microsoft.com/office/drawing/2010/main" val="0"/>
@@ -9973,7 +10223,7 @@
         </w:tabs>
         <w:ind w:left="0" w:firstLine="0"/>
       </w:pPr>
-      <w:bookmarkStart w:id="99" w:name="_Toc166919184"/>
+      <w:bookmarkStart w:id="101" w:name="_Toc166919184"/>
       <w:r>
         <w:rPr>
           <w:noProof/>
@@ -10002,7 +10252,7 @@
                     <pic:cNvPicPr/>
                   </pic:nvPicPr>
                   <pic:blipFill>
-                    <a:blip r:embed="rId48">
+                    <a:blip r:embed="rId51">
                       <a:extLst>
                         <a:ext uri="{28A0092B-C50C-407E-A947-70E740481C1C}">
                           <a14:useLocalDpi xmlns:a14="http://schemas.microsoft.com/office/drawing/2010/main" val="0"/>
@@ -10037,7 +10287,7 @@
       <w:r>
         <w:t>Comunicación con el servidor</w:t>
       </w:r>
-      <w:bookmarkEnd w:id="99"/>
+      <w:bookmarkEnd w:id="101"/>
     </w:p>
     <w:p>
       <w:pPr>
@@ -10096,7 +10346,7 @@
                                 <w:szCs w:val="22"/>
                               </w:rPr>
                             </w:pPr>
-                            <w:bookmarkStart w:id="100" w:name="_Toc166919300"/>
+                            <w:bookmarkStart w:id="102" w:name="_Toc166919300"/>
                             <w:r>
                               <w:t xml:space="preserve">Fig </w:t>
                             </w:r>
@@ -10121,7 +10371,7 @@
                             <w:r>
                               <w:t xml:space="preserve"> Enrutador para el refresco del token.</w:t>
                             </w:r>
-                            <w:bookmarkEnd w:id="100"/>
+                            <w:bookmarkEnd w:id="102"/>
                           </w:p>
                         </w:txbxContent>
                       </wps:txbx>
@@ -10145,7 +10395,7 @@
           </mc:Choice>
           <mc:Fallback>
             <w:pict>
-              <v:shape w14:anchorId="49D2D972" id="_x0000_s1055" type="#_x0000_t202" style="position:absolute;left:0;text-align:left;margin-left:143.8pt;margin-top:46.2pt;width:195pt;height:45.75pt;z-index:251711488;visibility:visible;mso-wrap-style:square;mso-width-percent:0;mso-height-percent:0;mso-wrap-distance-left:9pt;mso-wrap-distance-top:0;mso-wrap-distance-right:9pt;mso-wrap-distance-bottom:0;mso-position-horizontal:right;mso-position-horizontal-relative:margin;mso-position-vertical:absolute;mso-position-vertical-relative:text;mso-width-percent:0;mso-height-percent:0;mso-width-relative:margin;mso-height-relative:margin;v-text-anchor:top" o:gfxdata="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" stroked="f">
+              <v:shape w14:anchorId="49D2D972" id="_x0000_s1056" type="#_x0000_t202" style="position:absolute;left:0;text-align:left;margin-left:143.8pt;margin-top:46.2pt;width:195pt;height:45.75pt;z-index:251711488;visibility:visible;mso-wrap-style:square;mso-width-percent:0;mso-height-percent:0;mso-wrap-distance-left:9pt;mso-wrap-distance-top:0;mso-wrap-distance-right:9pt;mso-wrap-distance-bottom:0;mso-position-horizontal:right;mso-position-horizontal-relative:margin;mso-position-vertical:absolute;mso-position-vertical-relative:text;mso-width-percent:0;mso-height-percent:0;mso-width-relative:margin;mso-height-relative:margin;v-text-anchor:top" o:gfxdata="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" stroked="f">
                 <v:textbox inset="0,0,0,0">
                   <w:txbxContent>
                     <w:p>
@@ -10158,7 +10408,7 @@
                           <w:szCs w:val="22"/>
                         </w:rPr>
                       </w:pPr>
-                      <w:bookmarkStart w:id="101" w:name="_Toc166919300"/>
+                      <w:bookmarkStart w:id="103" w:name="_Toc166919300"/>
                       <w:r>
                         <w:t xml:space="preserve">Fig </w:t>
                       </w:r>
@@ -10183,7 +10433,7 @@
                       <w:r>
                         <w:t xml:space="preserve"> Enrutador para el refresco del token.</w:t>
                       </w:r>
-                      <w:bookmarkEnd w:id="101"/>
+                      <w:bookmarkEnd w:id="103"/>
                     </w:p>
                   </w:txbxContent>
                 </v:textbox>
@@ -10212,12 +10462,12 @@
         </w:tabs>
         <w:ind w:left="0" w:firstLine="0"/>
       </w:pPr>
-      <w:bookmarkStart w:id="102" w:name="_Toc166919185"/>
+      <w:bookmarkStart w:id="104" w:name="_Toc166919185"/>
       <w:r>
         <w:lastRenderedPageBreak/>
         <w:t>Manejo del token por el controlador</w:t>
       </w:r>
-      <w:bookmarkEnd w:id="102"/>
+      <w:bookmarkEnd w:id="104"/>
     </w:p>
     <w:p>
       <w:pPr>
@@ -10254,7 +10504,7 @@
                     <pic:cNvPicPr/>
                   </pic:nvPicPr>
                   <pic:blipFill>
-                    <a:blip r:embed="rId49">
+                    <a:blip r:embed="rId52">
                       <a:extLst>
                         <a:ext uri="{28A0092B-C50C-407E-A947-70E740481C1C}">
                           <a14:useLocalDpi xmlns:a14="http://schemas.microsoft.com/office/drawing/2010/main" val="0"/>
@@ -10348,7 +10598,7 @@
                                 <w:szCs w:val="22"/>
                               </w:rPr>
                             </w:pPr>
-                            <w:bookmarkStart w:id="103" w:name="_Toc166919301"/>
+                            <w:bookmarkStart w:id="105" w:name="_Toc166919301"/>
                             <w:r>
                               <w:t xml:space="preserve">Fig </w:t>
                             </w:r>
@@ -10373,7 +10623,7 @@
                             <w:r>
                               <w:t xml:space="preserve"> Método del controlador encargado del refresco del token.</w:t>
                             </w:r>
-                            <w:bookmarkEnd w:id="103"/>
+                            <w:bookmarkEnd w:id="105"/>
                           </w:p>
                         </w:txbxContent>
                       </wps:txbx>
@@ -10397,7 +10647,7 @@
           </mc:Choice>
           <mc:Fallback>
             <w:pict>
-              <v:shape w14:anchorId="51694245" id="_x0000_s1056" type="#_x0000_t202" style="position:absolute;left:0;text-align:left;margin-left:223.95pt;margin-top:149.5pt;width:275.15pt;height:12pt;z-index:251713536;visibility:visible;mso-wrap-style:square;mso-width-percent:0;mso-height-percent:0;mso-wrap-distance-left:9pt;mso-wrap-distance-top:0;mso-wrap-distance-right:9pt;mso-wrap-distance-bottom:0;mso-position-horizontal:right;mso-position-horizontal-relative:margin;mso-position-vertical:absolute;mso-position-vertical-relative:text;mso-width-percent:0;mso-height-percent:0;mso-width-relative:margin;mso-height-relative:margin;v-text-anchor:top" o:gfxdata="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" stroked="f">
+              <v:shape w14:anchorId="51694245" id="_x0000_s1057" type="#_x0000_t202" style="position:absolute;left:0;text-align:left;margin-left:223.95pt;margin-top:149.5pt;width:275.15pt;height:12pt;z-index:251713536;visibility:visible;mso-wrap-style:square;mso-width-percent:0;mso-height-percent:0;mso-wrap-distance-left:9pt;mso-wrap-distance-top:0;mso-wrap-distance-right:9pt;mso-wrap-distance-bottom:0;mso-position-horizontal:right;mso-position-horizontal-relative:margin;mso-position-vertical:absolute;mso-position-vertical-relative:text;mso-width-percent:0;mso-height-percent:0;mso-width-relative:margin;mso-height-relative:margin;v-text-anchor:top" o:gfxdata="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" stroked="f">
                 <v:textbox inset="0,0,0,0">
                   <w:txbxContent>
                     <w:p>
@@ -10408,7 +10658,7 @@
                           <w:szCs w:val="22"/>
                         </w:rPr>
                       </w:pPr>
-                      <w:bookmarkStart w:id="104" w:name="_Toc166919301"/>
+                      <w:bookmarkStart w:id="106" w:name="_Toc166919301"/>
                       <w:r>
                         <w:t xml:space="preserve">Fig </w:t>
                       </w:r>
@@ -10433,7 +10683,7 @@
                       <w:r>
                         <w:t xml:space="preserve"> Método del controlador encargado del refresco del token.</w:t>
                       </w:r>
-                      <w:bookmarkEnd w:id="104"/>
+                      <w:bookmarkEnd w:id="106"/>
                     </w:p>
                   </w:txbxContent>
                 </v:textbox>
@@ -10462,11 +10712,11 @@
         </w:tabs>
         <w:ind w:left="0" w:firstLine="0"/>
       </w:pPr>
-      <w:bookmarkStart w:id="105" w:name="_Toc166919186"/>
+      <w:bookmarkStart w:id="107" w:name="_Toc166919186"/>
       <w:r>
         <w:t>Funcionamiento del servicio</w:t>
       </w:r>
-      <w:bookmarkEnd w:id="105"/>
+      <w:bookmarkEnd w:id="107"/>
     </w:p>
     <w:p>
       <w:pPr>
@@ -10503,7 +10753,7 @@
                     <pic:cNvPicPr/>
                   </pic:nvPicPr>
                   <pic:blipFill>
-                    <a:blip r:embed="rId50">
+                    <a:blip r:embed="rId53">
                       <a:extLst>
                         <a:ext uri="{28A0092B-C50C-407E-A947-70E740481C1C}">
                           <a14:useLocalDpi xmlns:a14="http://schemas.microsoft.com/office/drawing/2010/main" val="0"/>
@@ -10597,7 +10847,7 @@
                                 <w:szCs w:val="22"/>
                               </w:rPr>
                             </w:pPr>
-                            <w:bookmarkStart w:id="106" w:name="_Toc166919302"/>
+                            <w:bookmarkStart w:id="108" w:name="_Toc166919302"/>
                             <w:r>
                               <w:t xml:space="preserve">Fig </w:t>
                             </w:r>
@@ -10622,7 +10872,7 @@
                             <w:r>
                               <w:t xml:space="preserve"> Método del modelo encargado de devolver el token de refresco.</w:t>
                             </w:r>
-                            <w:bookmarkEnd w:id="106"/>
+                            <w:bookmarkEnd w:id="108"/>
                           </w:p>
                         </w:txbxContent>
                       </wps:txbx>
@@ -10643,7 +10893,7 @@
           </mc:Choice>
           <mc:Fallback>
             <w:pict>
-              <v:shape w14:anchorId="22DE3F92" id="_x0000_s1057" type="#_x0000_t202" style="position:absolute;left:0;text-align:left;margin-left:181.25pt;margin-top:168.55pt;width:232.45pt;height:55.5pt;z-index:251715584;visibility:visible;mso-wrap-style:square;mso-height-percent:0;mso-wrap-distance-left:9pt;mso-wrap-distance-top:0;mso-wrap-distance-right:9pt;mso-wrap-distance-bottom:0;mso-position-horizontal:right;mso-position-horizontal-relative:margin;mso-position-vertical:absolute;mso-position-vertical-relative:text;mso-height-percent:0;mso-height-relative:margin;v-text-anchor:top" o:gfxdata="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" stroked="f">
+              <v:shape w14:anchorId="22DE3F92" id="_x0000_s1058" type="#_x0000_t202" style="position:absolute;left:0;text-align:left;margin-left:181.25pt;margin-top:168.55pt;width:232.45pt;height:55.5pt;z-index:251715584;visibility:visible;mso-wrap-style:square;mso-height-percent:0;mso-wrap-distance-left:9pt;mso-wrap-distance-top:0;mso-wrap-distance-right:9pt;mso-wrap-distance-bottom:0;mso-position-horizontal:right;mso-position-horizontal-relative:margin;mso-position-vertical:absolute;mso-position-vertical-relative:text;mso-height-percent:0;mso-height-relative:margin;v-text-anchor:top" o:gfxdata="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" stroked="f">
                 <v:textbox inset="0,0,0,0">
                   <w:txbxContent>
                     <w:p>
@@ -10654,7 +10904,7 @@
                           <w:szCs w:val="22"/>
                         </w:rPr>
                       </w:pPr>
-                      <w:bookmarkStart w:id="107" w:name="_Toc166919302"/>
+                      <w:bookmarkStart w:id="109" w:name="_Toc166919302"/>
                       <w:r>
                         <w:t xml:space="preserve">Fig </w:t>
                       </w:r>
@@ -10679,7 +10929,7 @@
                       <w:r>
                         <w:t xml:space="preserve"> Método del modelo encargado de devolver el token de refresco.</w:t>
                       </w:r>
-                      <w:bookmarkEnd w:id="107"/>
+                      <w:bookmarkEnd w:id="109"/>
                     </w:p>
                   </w:txbxContent>
                 </v:textbox>
@@ -10749,7 +10999,7 @@
                     <pic:cNvPicPr/>
                   </pic:nvPicPr>
                   <pic:blipFill>
-                    <a:blip r:embed="rId51">
+                    <a:blip r:embed="rId54">
                       <a:extLst>
                         <a:ext uri="{28A0092B-C50C-407E-A947-70E740481C1C}">
                           <a14:useLocalDpi xmlns:a14="http://schemas.microsoft.com/office/drawing/2010/main" val="0"/>
@@ -10784,7 +11034,7 @@
           <w:lang w:eastAsia="es-ES"/>
         </w:rPr>
       </w:pPr>
-      <w:bookmarkStart w:id="108" w:name="_Toc166919303"/>
+      <w:bookmarkStart w:id="110" w:name="_Toc166919303"/>
       <w:r>
         <w:t xml:space="preserve">Fig </w:t>
       </w:r>
@@ -10809,7 +11059,7 @@
       <w:r>
         <w:t xml:space="preserve"> Método del servicio encargado de realizar el proceso de refresco del token.</w:t>
       </w:r>
-      <w:bookmarkEnd w:id="108"/>
+      <w:bookmarkEnd w:id="110"/>
     </w:p>
     <w:p>
       <w:pPr>
@@ -10836,11 +11086,11 @@
         </w:tabs>
         <w:ind w:left="0" w:firstLine="0"/>
       </w:pPr>
-      <w:bookmarkStart w:id="109" w:name="_Toc166919187"/>
+      <w:bookmarkStart w:id="111" w:name="_Toc166919187"/>
       <w:r>
         <w:t>Reinicio de contraseña</w:t>
       </w:r>
-      <w:bookmarkEnd w:id="109"/>
+      <w:bookmarkEnd w:id="111"/>
     </w:p>
     <w:p>
       <w:pPr>
@@ -10897,7 +11147,7 @@
                                 <w:szCs w:val="22"/>
                               </w:rPr>
                             </w:pPr>
-                            <w:bookmarkStart w:id="110" w:name="_Toc166919304"/>
+                            <w:bookmarkStart w:id="112" w:name="_Toc166919304"/>
                             <w:r>
                               <w:t xml:space="preserve">Fig </w:t>
                             </w:r>
@@ -10922,7 +11172,7 @@
                             <w:r>
                               <w:t xml:space="preserve"> Formulario de recuperación de contraseña.</w:t>
                             </w:r>
-                            <w:bookmarkEnd w:id="110"/>
+                            <w:bookmarkEnd w:id="112"/>
                           </w:p>
                         </w:txbxContent>
                       </wps:txbx>
@@ -10943,7 +11193,7 @@
           </mc:Choice>
           <mc:Fallback>
             <w:pict>
-              <v:shape w14:anchorId="26AB4658" id="_x0000_s1058" type="#_x0000_t202" style="position:absolute;left:0;text-align:left;margin-left:198.75pt;margin-top:162.45pt;width:249.95pt;height:15pt;z-index:251717632;visibility:visible;mso-wrap-style:square;mso-height-percent:0;mso-wrap-distance-left:9pt;mso-wrap-distance-top:0;mso-wrap-distance-right:9pt;mso-wrap-distance-bottom:0;mso-position-horizontal:right;mso-position-horizontal-relative:margin;mso-position-vertical:absolute;mso-position-vertical-relative:text;mso-height-percent:0;mso-height-relative:margin;v-text-anchor:top" o:gfxdata="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" stroked="f">
+              <v:shape w14:anchorId="26AB4658" id="_x0000_s1059" type="#_x0000_t202" style="position:absolute;left:0;text-align:left;margin-left:198.75pt;margin-top:162.45pt;width:249.95pt;height:15pt;z-index:251717632;visibility:visible;mso-wrap-style:square;mso-height-percent:0;mso-wrap-distance-left:9pt;mso-wrap-distance-top:0;mso-wrap-distance-right:9pt;mso-wrap-distance-bottom:0;mso-position-horizontal:right;mso-position-horizontal-relative:margin;mso-position-vertical:absolute;mso-position-vertical-relative:text;mso-height-percent:0;mso-height-relative:margin;v-text-anchor:top" o:gfxdata="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" stroked="f">
                 <v:textbox inset="0,0,0,0">
                   <w:txbxContent>
                     <w:p>
@@ -10954,7 +11204,7 @@
                           <w:szCs w:val="22"/>
                         </w:rPr>
                       </w:pPr>
-                      <w:bookmarkStart w:id="111" w:name="_Toc166919304"/>
+                      <w:bookmarkStart w:id="113" w:name="_Toc166919304"/>
                       <w:r>
                         <w:t xml:space="preserve">Fig </w:t>
                       </w:r>
@@ -10979,7 +11229,7 @@
                       <w:r>
                         <w:t xml:space="preserve"> Formulario de recuperación de contraseña.</w:t>
                       </w:r>
-                      <w:bookmarkEnd w:id="111"/>
+                      <w:bookmarkEnd w:id="113"/>
                     </w:p>
                   </w:txbxContent>
                 </v:textbox>
@@ -11018,7 +11268,7 @@
                     <pic:cNvPicPr/>
                   </pic:nvPicPr>
                   <pic:blipFill>
-                    <a:blip r:embed="rId52">
+                    <a:blip r:embed="rId55">
                       <a:extLst>
                         <a:ext uri="{28A0092B-C50C-407E-A947-70E740481C1C}">
                           <a14:useLocalDpi xmlns:a14="http://schemas.microsoft.com/office/drawing/2010/main" val="0"/>
@@ -11113,7 +11363,7 @@
                                 <w:szCs w:val="22"/>
                               </w:rPr>
                             </w:pPr>
-                            <w:bookmarkStart w:id="112" w:name="_Toc166919305"/>
+                            <w:bookmarkStart w:id="114" w:name="_Toc166919305"/>
                             <w:r>
                               <w:t xml:space="preserve">Fig </w:t>
                             </w:r>
@@ -11138,7 +11388,7 @@
                             <w:r>
                               <w:t xml:space="preserve"> Mensaje de confirmación de envío del email.</w:t>
                             </w:r>
-                            <w:bookmarkEnd w:id="112"/>
+                            <w:bookmarkEnd w:id="114"/>
                           </w:p>
                         </w:txbxContent>
                       </wps:txbx>
@@ -11156,7 +11406,7 @@
           </mc:Choice>
           <mc:Fallback>
             <w:pict>
-              <v:shape w14:anchorId="25406AF0" id="_x0000_s1059" type="#_x0000_t202" style="position:absolute;left:0;text-align:left;margin-left:237.7pt;margin-top:149.25pt;width:187.3pt;height:.05pt;z-index:251719680;visibility:visible;mso-wrap-style:square;mso-wrap-distance-left:9pt;mso-wrap-distance-top:0;mso-wrap-distance-right:9pt;mso-wrap-distance-bottom:0;mso-position-horizontal:absolute;mso-position-horizontal-relative:text;mso-position-vertical:absolute;mso-position-vertical-relative:text;v-text-anchor:top" o:gfxdata="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" stroked="f">
+              <v:shape w14:anchorId="25406AF0" id="_x0000_s1060" type="#_x0000_t202" style="position:absolute;left:0;text-align:left;margin-left:237.7pt;margin-top:149.25pt;width:187.3pt;height:.05pt;z-index:251719680;visibility:visible;mso-wrap-style:square;mso-wrap-distance-left:9pt;mso-wrap-distance-top:0;mso-wrap-distance-right:9pt;mso-wrap-distance-bottom:0;mso-position-horizontal:absolute;mso-position-horizontal-relative:text;mso-position-vertical:absolute;mso-position-vertical-relative:text;v-text-anchor:top" o:gfxdata="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" stroked="f">
                 <v:textbox style="mso-fit-shape-to-text:t" inset="0,0,0,0">
                   <w:txbxContent>
                     <w:p>
@@ -11167,7 +11417,7 @@
                           <w:szCs w:val="22"/>
                         </w:rPr>
                       </w:pPr>
-                      <w:bookmarkStart w:id="113" w:name="_Toc166919305"/>
+                      <w:bookmarkStart w:id="115" w:name="_Toc166919305"/>
                       <w:r>
                         <w:t xml:space="preserve">Fig </w:t>
                       </w:r>
@@ -11192,7 +11442,7 @@
                       <w:r>
                         <w:t xml:space="preserve"> Mensaje de confirmación de envío del email.</w:t>
                       </w:r>
-                      <w:bookmarkEnd w:id="113"/>
+                      <w:bookmarkEnd w:id="115"/>
                     </w:p>
                   </w:txbxContent>
                 </v:textbox>
@@ -11231,7 +11481,7 @@
                     <pic:cNvPicPr/>
                   </pic:nvPicPr>
                   <pic:blipFill>
-                    <a:blip r:embed="rId53">
+                    <a:blip r:embed="rId56">
                       <a:extLst>
                         <a:ext uri="{28A0092B-C50C-407E-A947-70E740481C1C}">
                           <a14:useLocalDpi xmlns:a14="http://schemas.microsoft.com/office/drawing/2010/main" val="0"/>
@@ -11301,11 +11551,11 @@
         </w:tabs>
         <w:ind w:left="0" w:firstLine="0"/>
       </w:pPr>
-      <w:bookmarkStart w:id="114" w:name="_Toc166919188"/>
+      <w:bookmarkStart w:id="116" w:name="_Toc166919188"/>
       <w:r>
         <w:t>Servicio del cliente</w:t>
       </w:r>
-      <w:bookmarkEnd w:id="114"/>
+      <w:bookmarkEnd w:id="116"/>
     </w:p>
     <w:p>
       <w:pPr>
@@ -11346,7 +11596,7 @@
                     <pic:cNvPicPr/>
                   </pic:nvPicPr>
                   <pic:blipFill>
-                    <a:blip r:embed="rId54"/>
+                    <a:blip r:embed="rId57"/>
                     <a:stretch>
                       <a:fillRect/>
                     </a:stretch>
@@ -11374,7 +11624,7 @@
           <w:lang w:eastAsia="es-ES"/>
         </w:rPr>
       </w:pPr>
-      <w:bookmarkStart w:id="115" w:name="_Toc166919306"/>
+      <w:bookmarkStart w:id="117" w:name="_Toc166919306"/>
       <w:r>
         <w:t xml:space="preserve">Fig </w:t>
       </w:r>
@@ -11399,7 +11649,7 @@
       <w:r>
         <w:t xml:space="preserve"> Servicio del cliente encargado de la funcionalidad de reinicio de contraseña.</w:t>
       </w:r>
-      <w:bookmarkEnd w:id="115"/>
+      <w:bookmarkEnd w:id="117"/>
     </w:p>
     <w:p>
       <w:pPr>
@@ -11413,11 +11663,11 @@
         </w:tabs>
         <w:ind w:left="0" w:firstLine="0"/>
       </w:pPr>
-      <w:bookmarkStart w:id="116" w:name="_Toc166919189"/>
+      <w:bookmarkStart w:id="118" w:name="_Toc166919189"/>
       <w:r>
         <w:t>Manejo por el servidor</w:t>
       </w:r>
-      <w:bookmarkEnd w:id="116"/>
+      <w:bookmarkEnd w:id="118"/>
     </w:p>
     <w:p>
       <w:pPr>
@@ -11454,7 +11704,7 @@
                     <pic:cNvPicPr/>
                   </pic:nvPicPr>
                   <pic:blipFill>
-                    <a:blip r:embed="rId55">
+                    <a:blip r:embed="rId58">
                       <a:extLst>
                         <a:ext uri="{28A0092B-C50C-407E-A947-70E740481C1C}">
                           <a14:useLocalDpi xmlns:a14="http://schemas.microsoft.com/office/drawing/2010/main" val="0"/>
@@ -11540,7 +11790,7 @@
                     <pic:cNvPicPr/>
                   </pic:nvPicPr>
                   <pic:blipFill>
-                    <a:blip r:embed="rId56">
+                    <a:blip r:embed="rId59">
                       <a:extLst>
                         <a:ext uri="{28A0092B-C50C-407E-A947-70E740481C1C}">
                           <a14:useLocalDpi xmlns:a14="http://schemas.microsoft.com/office/drawing/2010/main" val="0"/>
@@ -11572,7 +11822,7 @@
         <w:pStyle w:val="Descripcin"/>
         <w:jc w:val="center"/>
       </w:pPr>
-      <w:bookmarkStart w:id="117" w:name="_Toc166919307"/>
+      <w:bookmarkStart w:id="119" w:name="_Toc166919307"/>
       <w:r>
         <w:t xml:space="preserve">Fig </w:t>
       </w:r>
@@ -11597,7 +11847,7 @@
       <w:r>
         <w:t xml:space="preserve"> Controlador encargado del reinicio de contraseña.</w:t>
       </w:r>
-      <w:bookmarkEnd w:id="117"/>
+      <w:bookmarkEnd w:id="119"/>
     </w:p>
     <w:p>
       <w:pPr>
@@ -11654,7 +11904,7 @@
                                 <w:szCs w:val="22"/>
                               </w:rPr>
                             </w:pPr>
-                            <w:bookmarkStart w:id="118" w:name="_Toc166919308"/>
+                            <w:bookmarkStart w:id="120" w:name="_Toc166919308"/>
                             <w:r>
                               <w:t xml:space="preserve">Fig </w:t>
                             </w:r>
@@ -11679,7 +11929,7 @@
                             <w:r>
                               <w:t xml:space="preserve"> Método del servicio de Token encargado de crear el token de reinicio.</w:t>
                             </w:r>
-                            <w:bookmarkEnd w:id="118"/>
+                            <w:bookmarkEnd w:id="120"/>
                           </w:p>
                         </w:txbxContent>
                       </wps:txbx>
@@ -11700,7 +11950,7 @@
           </mc:Choice>
           <mc:Fallback>
             <w:pict>
-              <v:shape w14:anchorId="561EC4E6" id="_x0000_s1060" type="#_x0000_t202" style="position:absolute;left:0;text-align:left;margin-left:165.45pt;margin-top:105.15pt;width:250.15pt;height:36.75pt;z-index:251723776;visibility:visible;mso-wrap-style:square;mso-height-percent:0;mso-wrap-distance-left:9pt;mso-wrap-distance-top:0;mso-wrap-distance-right:9pt;mso-wrap-distance-bottom:0;mso-position-horizontal:absolute;mso-position-horizontal-relative:text;mso-position-vertical:absolute;mso-position-vertical-relative:text;mso-height-percent:0;mso-height-relative:margin;v-text-anchor:top" o:gfxdata="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" stroked="f">
+              <v:shape w14:anchorId="561EC4E6" id="_x0000_s1061" type="#_x0000_t202" style="position:absolute;left:0;text-align:left;margin-left:165.45pt;margin-top:105.15pt;width:250.15pt;height:36.75pt;z-index:251723776;visibility:visible;mso-wrap-style:square;mso-height-percent:0;mso-wrap-distance-left:9pt;mso-wrap-distance-top:0;mso-wrap-distance-right:9pt;mso-wrap-distance-bottom:0;mso-position-horizontal:absolute;mso-position-horizontal-relative:text;mso-position-vertical:absolute;mso-position-vertical-relative:text;mso-height-percent:0;mso-height-relative:margin;v-text-anchor:top" o:gfxdata="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" stroked="f">
                 <v:textbox inset="0,0,0,0">
                   <w:txbxContent>
                     <w:p>
@@ -11711,7 +11961,7 @@
                           <w:szCs w:val="22"/>
                         </w:rPr>
                       </w:pPr>
-                      <w:bookmarkStart w:id="119" w:name="_Toc166919308"/>
+                      <w:bookmarkStart w:id="121" w:name="_Toc166919308"/>
                       <w:r>
                         <w:t xml:space="preserve">Fig </w:t>
                       </w:r>
@@ -11736,7 +11986,7 @@
                       <w:r>
                         <w:t xml:space="preserve"> Método del servicio de Token encargado de crear el token de reinicio.</w:t>
                       </w:r>
-                      <w:bookmarkEnd w:id="119"/>
+                      <w:bookmarkEnd w:id="121"/>
                     </w:p>
                   </w:txbxContent>
                 </v:textbox>
@@ -11775,7 +12025,7 @@
                     <pic:cNvPicPr/>
                   </pic:nvPicPr>
                   <pic:blipFill>
-                    <a:blip r:embed="rId57">
+                    <a:blip r:embed="rId60">
                       <a:extLst>
                         <a:ext uri="{28A0092B-C50C-407E-A947-70E740481C1C}">
                           <a14:useLocalDpi xmlns:a14="http://schemas.microsoft.com/office/drawing/2010/main" val="0"/>
@@ -11871,7 +12121,7 @@
                                 <w:szCs w:val="22"/>
                               </w:rPr>
                             </w:pPr>
-                            <w:bookmarkStart w:id="120" w:name="_Toc166919309"/>
+                            <w:bookmarkStart w:id="122" w:name="_Toc166919309"/>
                             <w:r>
                               <w:t xml:space="preserve">Fig </w:t>
                             </w:r>
@@ -11896,7 +12146,7 @@
                             <w:r>
                               <w:t xml:space="preserve"> Servicio encargado del reinicio de contraseña.</w:t>
                             </w:r>
-                            <w:bookmarkEnd w:id="120"/>
+                            <w:bookmarkEnd w:id="122"/>
                           </w:p>
                         </w:txbxContent>
                       </wps:txbx>
@@ -11917,7 +12167,7 @@
           </mc:Choice>
           <mc:Fallback>
             <w:pict>
-              <v:shape w14:anchorId="3DFF1C11" id="_x0000_s1061" type="#_x0000_t202" style="position:absolute;left:0;text-align:left;margin-left:73.2pt;margin-top:173.85pt;width:279.7pt;height:10.5pt;z-index:251721728;visibility:visible;mso-wrap-style:square;mso-height-percent:0;mso-wrap-distance-left:9pt;mso-wrap-distance-top:0;mso-wrap-distance-right:9pt;mso-wrap-distance-bottom:0;mso-position-horizontal:absolute;mso-position-horizontal-relative:margin;mso-position-vertical:absolute;mso-position-vertical-relative:text;mso-height-percent:0;mso-height-relative:margin;v-text-anchor:top" o:gfxdata="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" stroked="f">
+              <v:shape w14:anchorId="3DFF1C11" id="_x0000_s1062" type="#_x0000_t202" style="position:absolute;left:0;text-align:left;margin-left:73.2pt;margin-top:173.85pt;width:279.7pt;height:10.5pt;z-index:251721728;visibility:visible;mso-wrap-style:square;mso-height-percent:0;mso-wrap-distance-left:9pt;mso-wrap-distance-top:0;mso-wrap-distance-right:9pt;mso-wrap-distance-bottom:0;mso-position-horizontal:absolute;mso-position-horizontal-relative:margin;mso-position-vertical:absolute;mso-position-vertical-relative:text;mso-height-percent:0;mso-height-relative:margin;v-text-anchor:top" o:gfxdata="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" stroked="f">
                 <v:textbox inset="0,0,0,0">
                   <w:txbxContent>
                     <w:p>
@@ -11929,7 +12179,7 @@
                           <w:szCs w:val="22"/>
                         </w:rPr>
                       </w:pPr>
-                      <w:bookmarkStart w:id="121" w:name="_Toc166919309"/>
+                      <w:bookmarkStart w:id="123" w:name="_Toc166919309"/>
                       <w:r>
                         <w:t xml:space="preserve">Fig </w:t>
                       </w:r>
@@ -11954,7 +12204,7 @@
                       <w:r>
                         <w:t xml:space="preserve"> Servicio encargado del reinicio de contraseña.</w:t>
                       </w:r>
-                      <w:bookmarkEnd w:id="121"/>
+                      <w:bookmarkEnd w:id="123"/>
                     </w:p>
                   </w:txbxContent>
                 </v:textbox>
@@ -11985,7 +12235,7 @@
                     <pic:cNvPicPr/>
                   </pic:nvPicPr>
                   <pic:blipFill>
-                    <a:blip r:embed="rId58">
+                    <a:blip r:embed="rId61">
                       <a:extLst>
                         <a:ext uri="{28A0092B-C50C-407E-A947-70E740481C1C}">
                           <a14:useLocalDpi xmlns:a14="http://schemas.microsoft.com/office/drawing/2010/main" val="0"/>
@@ -12052,7 +12302,7 @@
                     <pic:cNvPicPr/>
                   </pic:nvPicPr>
                   <pic:blipFill>
-                    <a:blip r:embed="rId59"/>
+                    <a:blip r:embed="rId62"/>
                     <a:stretch>
                       <a:fillRect/>
                     </a:stretch>
@@ -12081,7 +12331,7 @@
           <w:noProof/>
         </w:rPr>
       </w:pPr>
-      <w:bookmarkStart w:id="122" w:name="_Toc166919310"/>
+      <w:bookmarkStart w:id="124" w:name="_Toc166919310"/>
       <w:r>
         <w:t xml:space="preserve">Fig </w:t>
       </w:r>
@@ -12106,7 +12356,7 @@
       <w:r>
         <w:t xml:space="preserve"> Método encargado de enviar un correo electrónico para continuar el proceso de reinicio.</w:t>
       </w:r>
-      <w:bookmarkEnd w:id="122"/>
+      <w:bookmarkEnd w:id="124"/>
     </w:p>
     <w:p>
       <w:pPr>
@@ -12123,14 +12373,14 @@
           <w:noProof/>
         </w:rPr>
       </w:pPr>
-      <w:bookmarkStart w:id="123" w:name="_Toc166919190"/>
+      <w:bookmarkStart w:id="125" w:name="_Toc166919190"/>
       <w:r>
         <w:rPr>
           <w:noProof/>
         </w:rPr>
         <w:t>Continuar el proceso tras el correo electrónico.</w:t>
       </w:r>
-      <w:bookmarkEnd w:id="123"/>
+      <w:bookmarkEnd w:id="125"/>
     </w:p>
     <w:p>
       <w:pPr>
@@ -12166,7 +12416,7 @@
                     <pic:cNvPicPr/>
                   </pic:nvPicPr>
                   <pic:blipFill>
-                    <a:blip r:embed="rId60">
+                    <a:blip r:embed="rId63">
                       <a:extLst>
                         <a:ext uri="{28A0092B-C50C-407E-A947-70E740481C1C}">
                           <a14:useLocalDpi xmlns:a14="http://schemas.microsoft.com/office/drawing/2010/main" val="0"/>
@@ -12274,7 +12524,7 @@
                                 <w:szCs w:val="22"/>
                               </w:rPr>
                             </w:pPr>
-                            <w:bookmarkStart w:id="124" w:name="_Toc166919311"/>
+                            <w:bookmarkStart w:id="126" w:name="_Toc166919311"/>
                             <w:r>
                               <w:t xml:space="preserve">Fig </w:t>
                             </w:r>
@@ -12299,7 +12549,7 @@
                             <w:r>
                               <w:t xml:space="preserve"> Email de recuperación de contraseña.</w:t>
                             </w:r>
-                            <w:bookmarkEnd w:id="124"/>
+                            <w:bookmarkEnd w:id="126"/>
                           </w:p>
                         </w:txbxContent>
                       </wps:txbx>
@@ -12320,7 +12570,7 @@
           </mc:Choice>
           <mc:Fallback>
             <w:pict>
-              <v:shape w14:anchorId="17885AA0" id="_x0000_s1062" type="#_x0000_t202" style="position:absolute;left:0;text-align:left;margin-left:199.2pt;margin-top:28.9pt;width:243.4pt;height:18pt;z-index:251726848;visibility:visible;mso-wrap-style:square;mso-height-percent:0;mso-wrap-distance-left:9pt;mso-wrap-distance-top:0;mso-wrap-distance-right:9pt;mso-wrap-distance-bottom:0;mso-position-horizontal:absolute;mso-position-horizontal-relative:text;mso-position-vertical:absolute;mso-position-vertical-relative:text;mso-height-percent:0;mso-height-relative:margin;v-text-anchor:top" o:gfxdata="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" stroked="f">
+              <v:shape w14:anchorId="17885AA0" id="_x0000_s1063" type="#_x0000_t202" style="position:absolute;left:0;text-align:left;margin-left:199.2pt;margin-top:28.9pt;width:243.4pt;height:18pt;z-index:251726848;visibility:visible;mso-wrap-style:square;mso-height-percent:0;mso-wrap-distance-left:9pt;mso-wrap-distance-top:0;mso-wrap-distance-right:9pt;mso-wrap-distance-bottom:0;mso-position-horizontal:absolute;mso-position-horizontal-relative:text;mso-position-vertical:absolute;mso-position-vertical-relative:text;mso-height-percent:0;mso-height-relative:margin;v-text-anchor:top" o:gfxdata="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" stroked="f">
                 <v:textbox inset="0,0,0,0">
                   <w:txbxContent>
                     <w:p>
@@ -12332,7 +12582,7 @@
                           <w:szCs w:val="22"/>
                         </w:rPr>
                       </w:pPr>
-                      <w:bookmarkStart w:id="125" w:name="_Toc166919311"/>
+                      <w:bookmarkStart w:id="127" w:name="_Toc166919311"/>
                       <w:r>
                         <w:t xml:space="preserve">Fig </w:t>
                       </w:r>
@@ -12357,7 +12607,7 @@
                       <w:r>
                         <w:t xml:space="preserve"> Email de recuperación de contraseña.</w:t>
                       </w:r>
-                      <w:bookmarkEnd w:id="125"/>
+                      <w:bookmarkEnd w:id="127"/>
                     </w:p>
                   </w:txbxContent>
                 </v:textbox>
@@ -12400,7 +12650,7 @@
                     <pic:cNvPicPr/>
                   </pic:nvPicPr>
                   <pic:blipFill>
-                    <a:blip r:embed="rId61"/>
+                    <a:blip r:embed="rId64"/>
                     <a:stretch>
                       <a:fillRect/>
                     </a:stretch>
@@ -12429,7 +12679,7 @@
           <w:noProof/>
         </w:rPr>
       </w:pPr>
-      <w:bookmarkStart w:id="126" w:name="_Toc166919312"/>
+      <w:bookmarkStart w:id="128" w:name="_Toc166919312"/>
       <w:r>
         <w:t xml:space="preserve">Fig </w:t>
       </w:r>
@@ -12454,7 +12704,7 @@
       <w:r>
         <w:t xml:space="preserve"> Ruta del enrutador de Angular para continuar el proceso.</w:t>
       </w:r>
-      <w:bookmarkEnd w:id="126"/>
+      <w:bookmarkEnd w:id="128"/>
     </w:p>
     <w:p>
       <w:pPr>
@@ -12495,7 +12745,7 @@
                     <pic:cNvPicPr/>
                   </pic:nvPicPr>
                   <pic:blipFill>
-                    <a:blip r:embed="rId62"/>
+                    <a:blip r:embed="rId65"/>
                     <a:stretch>
                       <a:fillRect/>
                     </a:stretch>
@@ -12524,7 +12774,7 @@
           <w:noProof/>
         </w:rPr>
       </w:pPr>
-      <w:bookmarkStart w:id="127" w:name="_Toc166919313"/>
+      <w:bookmarkStart w:id="129" w:name="_Toc166919313"/>
       <w:r>
         <w:t xml:space="preserve">Fig </w:t>
       </w:r>
@@ -12549,7 +12799,7 @@
       <w:r>
         <w:t xml:space="preserve"> Captura del parámetro del token.</w:t>
       </w:r>
-      <w:bookmarkEnd w:id="127"/>
+      <w:bookmarkEnd w:id="129"/>
     </w:p>
     <w:p>
       <w:pPr>
@@ -12628,7 +12878,7 @@
                                 <w:szCs w:val="22"/>
                               </w:rPr>
                             </w:pPr>
-                            <w:bookmarkStart w:id="128" w:name="_Toc166919314"/>
+                            <w:bookmarkStart w:id="130" w:name="_Toc166919314"/>
                             <w:r>
                               <w:t xml:space="preserve">Fig </w:t>
                             </w:r>
@@ -12653,7 +12903,7 @@
                             <w:r>
                               <w:t xml:space="preserve"> Formulario para la recuperación de contraseña. Introducción de nueva contraseña.</w:t>
                             </w:r>
-                            <w:bookmarkEnd w:id="128"/>
+                            <w:bookmarkEnd w:id="130"/>
                           </w:p>
                         </w:txbxContent>
                       </wps:txbx>
@@ -12677,7 +12927,7 @@
           </mc:Choice>
           <mc:Fallback>
             <w:pict>
-              <v:shape w14:anchorId="06EB6D9E" id="_x0000_s1063" type="#_x0000_t202" style="position:absolute;left:0;text-align:left;margin-left:97.2pt;margin-top:196.6pt;width:227.25pt;height:26.25pt;z-index:251724800;visibility:visible;mso-wrap-style:square;mso-width-percent:0;mso-height-percent:0;mso-wrap-distance-left:9pt;mso-wrap-distance-top:0;mso-wrap-distance-right:9pt;mso-wrap-distance-bottom:0;mso-position-horizontal:absolute;mso-position-horizontal-relative:margin;mso-position-vertical:absolute;mso-position-vertical-relative:text;mso-width-percent:0;mso-height-percent:0;mso-width-relative:margin;mso-height-relative:margin;v-text-anchor:top" o:gfxdata="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" stroked="f">
+              <v:shape w14:anchorId="06EB6D9E" id="_x0000_s1064" type="#_x0000_t202" style="position:absolute;left:0;text-align:left;margin-left:97.2pt;margin-top:196.6pt;width:227.25pt;height:26.25pt;z-index:251724800;visibility:visible;mso-wrap-style:square;mso-width-percent:0;mso-height-percent:0;mso-wrap-distance-left:9pt;mso-wrap-distance-top:0;mso-wrap-distance-right:9pt;mso-wrap-distance-bottom:0;mso-position-horizontal:absolute;mso-position-horizontal-relative:margin;mso-position-vertical:absolute;mso-position-vertical-relative:text;mso-width-percent:0;mso-height-percent:0;mso-width-relative:margin;mso-height-relative:margin;v-text-anchor:top" o:gfxdata="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" stroked="f">
                 <v:textbox inset="0,0,0,0">
                   <w:txbxContent>
                     <w:p>
@@ -12689,7 +12939,7 @@
                           <w:szCs w:val="22"/>
                         </w:rPr>
                       </w:pPr>
-                      <w:bookmarkStart w:id="129" w:name="_Toc166919314"/>
+                      <w:bookmarkStart w:id="131" w:name="_Toc166919314"/>
                       <w:r>
                         <w:t xml:space="preserve">Fig </w:t>
                       </w:r>
@@ -12714,7 +12964,7 @@
                       <w:r>
                         <w:t xml:space="preserve"> Formulario para la recuperación de contraseña. Introducción de nueva contraseña.</w:t>
                       </w:r>
-                      <w:bookmarkEnd w:id="129"/>
+                      <w:bookmarkEnd w:id="131"/>
                     </w:p>
                   </w:txbxContent>
                 </v:textbox>
@@ -12744,7 +12994,7 @@
                     <pic:cNvPicPr/>
                   </pic:nvPicPr>
                   <pic:blipFill>
-                    <a:blip r:embed="rId63" cstate="print">
+                    <a:blip r:embed="rId66" cstate="print">
                       <a:extLst>
                         <a:ext uri="{28A0092B-C50C-407E-A947-70E740481C1C}">
                           <a14:useLocalDpi xmlns:a14="http://schemas.microsoft.com/office/drawing/2010/main" val="0"/>
@@ -12818,7 +13068,7 @@
                     <pic:cNvPicPr/>
                   </pic:nvPicPr>
                   <pic:blipFill>
-                    <a:blip r:embed="rId64"/>
+                    <a:blip r:embed="rId67"/>
                     <a:stretch>
                       <a:fillRect/>
                     </a:stretch>
@@ -12847,7 +13097,7 @@
           <w:noProof/>
         </w:rPr>
       </w:pPr>
-      <w:bookmarkStart w:id="130" w:name="_Toc166919315"/>
+      <w:bookmarkStart w:id="132" w:name="_Toc166919315"/>
       <w:r>
         <w:t xml:space="preserve">Fig </w:t>
       </w:r>
@@ -12872,7 +13122,7 @@
       <w:r>
         <w:t xml:space="preserve"> Servicio de Angular encargado de continuar el reinicio de contraseña.</w:t>
       </w:r>
-      <w:bookmarkEnd w:id="130"/>
+      <w:bookmarkEnd w:id="132"/>
     </w:p>
     <w:p>
       <w:pPr>
@@ -12889,14 +13139,14 @@
           <w:noProof/>
         </w:rPr>
       </w:pPr>
-      <w:bookmarkStart w:id="131" w:name="_Toc166919191"/>
+      <w:bookmarkStart w:id="133" w:name="_Toc166919191"/>
       <w:r>
         <w:rPr>
           <w:noProof/>
         </w:rPr>
         <w:t>Finalización del proceso en el servidor</w:t>
       </w:r>
-      <w:bookmarkEnd w:id="131"/>
+      <w:bookmarkEnd w:id="133"/>
     </w:p>
     <w:p>
       <w:pPr>
@@ -12954,7 +13204,7 @@
                                 <w:szCs w:val="22"/>
                               </w:rPr>
                             </w:pPr>
-                            <w:bookmarkStart w:id="132" w:name="_Toc166919316"/>
+                            <w:bookmarkStart w:id="134" w:name="_Toc166919316"/>
                             <w:r>
                               <w:t xml:space="preserve">Fig </w:t>
                             </w:r>
@@ -12979,7 +13229,7 @@
                             <w:r>
                               <w:t xml:space="preserve"> Ruta del servidor que continua el reinicio de contraseña.</w:t>
                             </w:r>
-                            <w:bookmarkEnd w:id="132"/>
+                            <w:bookmarkEnd w:id="134"/>
                           </w:p>
                         </w:txbxContent>
                       </wps:txbx>
@@ -13000,7 +13250,7 @@
           </mc:Choice>
           <mc:Fallback>
             <w:pict>
-              <v:shape w14:anchorId="6FE22D92" id="_x0000_s1064" type="#_x0000_t202" style="position:absolute;left:0;text-align:left;margin-left:180.55pt;margin-top:86.3pt;width:231.75pt;height:53.25pt;z-index:251728896;visibility:visible;mso-wrap-style:square;mso-height-percent:0;mso-wrap-distance-left:9pt;mso-wrap-distance-top:0;mso-wrap-distance-right:9pt;mso-wrap-distance-bottom:0;mso-position-horizontal:right;mso-position-horizontal-relative:margin;mso-position-vertical:absolute;mso-position-vertical-relative:text;mso-height-percent:0;mso-height-relative:margin;v-text-anchor:top" o:gfxdata="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" stroked="f">
+              <v:shape w14:anchorId="6FE22D92" id="_x0000_s1065" type="#_x0000_t202" style="position:absolute;left:0;text-align:left;margin-left:180.55pt;margin-top:86.3pt;width:231.75pt;height:53.25pt;z-index:251728896;visibility:visible;mso-wrap-style:square;mso-height-percent:0;mso-wrap-distance-left:9pt;mso-wrap-distance-top:0;mso-wrap-distance-right:9pt;mso-wrap-distance-bottom:0;mso-position-horizontal:right;mso-position-horizontal-relative:margin;mso-position-vertical:absolute;mso-position-vertical-relative:text;mso-height-percent:0;mso-height-relative:margin;v-text-anchor:top" o:gfxdata="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" stroked="f">
                 <v:textbox inset="0,0,0,0">
                   <w:txbxContent>
                     <w:p>
@@ -13012,7 +13262,7 @@
                           <w:szCs w:val="22"/>
                         </w:rPr>
                       </w:pPr>
-                      <w:bookmarkStart w:id="133" w:name="_Toc166919316"/>
+                      <w:bookmarkStart w:id="135" w:name="_Toc166919316"/>
                       <w:r>
                         <w:t xml:space="preserve">Fig </w:t>
                       </w:r>
@@ -13037,7 +13287,7 @@
                       <w:r>
                         <w:t xml:space="preserve"> Ruta del servidor que continua el reinicio de contraseña.</w:t>
                       </w:r>
-                      <w:bookmarkEnd w:id="133"/>
+                      <w:bookmarkEnd w:id="135"/>
                     </w:p>
                   </w:txbxContent>
                 </v:textbox>
@@ -13075,7 +13325,7 @@
                     <pic:cNvPicPr/>
                   </pic:nvPicPr>
                   <pic:blipFill>
-                    <a:blip r:embed="rId65">
+                    <a:blip r:embed="rId68">
                       <a:extLst>
                         <a:ext uri="{28A0092B-C50C-407E-A947-70E740481C1C}">
                           <a14:useLocalDpi xmlns:a14="http://schemas.microsoft.com/office/drawing/2010/main" val="0"/>
@@ -13154,7 +13404,7 @@
                     <pic:cNvPicPr/>
                   </pic:nvPicPr>
                   <pic:blipFill>
-                    <a:blip r:embed="rId66"/>
+                    <a:blip r:embed="rId69"/>
                     <a:stretch>
                       <a:fillRect/>
                     </a:stretch>
@@ -13183,7 +13433,7 @@
           <w:noProof/>
         </w:rPr>
       </w:pPr>
-      <w:bookmarkStart w:id="134" w:name="_Toc166919317"/>
+      <w:bookmarkStart w:id="136" w:name="_Toc166919317"/>
       <w:r>
         <w:t xml:space="preserve">Fig </w:t>
       </w:r>
@@ -13208,7 +13458,7 @@
       <w:r>
         <w:t xml:space="preserve"> Método del controlador para continuar el proceso de reinicio de contraseña.</w:t>
       </w:r>
-      <w:bookmarkEnd w:id="134"/>
+      <w:bookmarkEnd w:id="136"/>
     </w:p>
     <w:p>
       <w:pPr>
@@ -13236,7 +13486,7 @@
                     <pic:cNvPicPr/>
                   </pic:nvPicPr>
                   <pic:blipFill>
-                    <a:blip r:embed="rId67"/>
+                    <a:blip r:embed="rId70"/>
                     <a:stretch>
                       <a:fillRect/>
                     </a:stretch>
@@ -13265,7 +13515,7 @@
           <w:noProof/>
         </w:rPr>
       </w:pPr>
-      <w:bookmarkStart w:id="135" w:name="_Toc166919318"/>
+      <w:bookmarkStart w:id="137" w:name="_Toc166919318"/>
       <w:r>
         <w:t xml:space="preserve">Fig </w:t>
       </w:r>
@@ -13290,7 +13540,7 @@
       <w:r>
         <w:t xml:space="preserve"> Método del servicio para continuar el proceso de reinicio de contraseña.</w:t>
       </w:r>
-      <w:bookmarkEnd w:id="135"/>
+      <w:bookmarkEnd w:id="137"/>
     </w:p>
     <w:p>
       <w:pPr>
@@ -13348,7 +13598,7 @@
                                 <w:szCs w:val="22"/>
                               </w:rPr>
                             </w:pPr>
-                            <w:bookmarkStart w:id="136" w:name="_Toc166919319"/>
+                            <w:bookmarkStart w:id="138" w:name="_Toc166919319"/>
                             <w:r>
                               <w:t xml:space="preserve">Fig </w:t>
                             </w:r>
@@ -13373,7 +13623,7 @@
                             <w:r>
                               <w:t xml:space="preserve"> Método de utilidades para la encriptación de contraseñas.</w:t>
                             </w:r>
-                            <w:bookmarkEnd w:id="136"/>
+                            <w:bookmarkEnd w:id="138"/>
                           </w:p>
                         </w:txbxContent>
                       </wps:txbx>
@@ -13394,7 +13644,7 @@
           </mc:Choice>
           <mc:Fallback>
             <w:pict>
-              <v:shape w14:anchorId="552A29C5" id="_x0000_s1065" type="#_x0000_t202" style="position:absolute;left:0;text-align:left;margin-left:223.3pt;margin-top:103.55pt;width:274.5pt;height:15.75pt;z-index:251730944;visibility:visible;mso-wrap-style:square;mso-height-percent:0;mso-wrap-distance-left:9pt;mso-wrap-distance-top:0;mso-wrap-distance-right:9pt;mso-wrap-distance-bottom:0;mso-position-horizontal:right;mso-position-horizontal-relative:margin;mso-position-vertical:absolute;mso-position-vertical-relative:text;mso-height-percent:0;mso-height-relative:margin;v-text-anchor:top" o:gfxdata="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" stroked="f">
+              <v:shape w14:anchorId="552A29C5" id="_x0000_s1066" type="#_x0000_t202" style="position:absolute;left:0;text-align:left;margin-left:223.3pt;margin-top:103.55pt;width:274.5pt;height:15.75pt;z-index:251730944;visibility:visible;mso-wrap-style:square;mso-height-percent:0;mso-wrap-distance-left:9pt;mso-wrap-distance-top:0;mso-wrap-distance-right:9pt;mso-wrap-distance-bottom:0;mso-position-horizontal:right;mso-position-horizontal-relative:margin;mso-position-vertical:absolute;mso-position-vertical-relative:text;mso-height-percent:0;mso-height-relative:margin;v-text-anchor:top" o:gfxdata="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" stroked="f">
                 <v:textbox inset="0,0,0,0">
                   <w:txbxContent>
                     <w:p>
@@ -13406,7 +13656,7 @@
                           <w:szCs w:val="22"/>
                         </w:rPr>
                       </w:pPr>
-                      <w:bookmarkStart w:id="137" w:name="_Toc166919319"/>
+                      <w:bookmarkStart w:id="139" w:name="_Toc166919319"/>
                       <w:r>
                         <w:t xml:space="preserve">Fig </w:t>
                       </w:r>
@@ -13431,7 +13681,7 @@
                       <w:r>
                         <w:t xml:space="preserve"> Método de utilidades para la encriptación de contraseñas.</w:t>
                       </w:r>
-                      <w:bookmarkEnd w:id="137"/>
+                      <w:bookmarkEnd w:id="139"/>
                     </w:p>
                   </w:txbxContent>
                 </v:textbox>
@@ -13469,7 +13719,7 @@
                     <pic:cNvPicPr/>
                   </pic:nvPicPr>
                   <pic:blipFill>
-                    <a:blip r:embed="rId68">
+                    <a:blip r:embed="rId71">
                       <a:extLst>
                         <a:ext uri="{28A0092B-C50C-407E-A947-70E740481C1C}">
                           <a14:useLocalDpi xmlns:a14="http://schemas.microsoft.com/office/drawing/2010/main" val="0"/>
@@ -13537,7 +13787,7 @@
           <w:lang w:val="en-GB"/>
         </w:rPr>
       </w:pPr>
-      <w:bookmarkStart w:id="138" w:name="_Toc166919192"/>
+      <w:bookmarkStart w:id="140" w:name="_Toc166919192"/>
       <w:r>
         <w:rPr>
           <w:lang w:val="en-GB"/>
@@ -13626,7 +13876,7 @@
         </w:rPr>
         <w:t xml:space="preserve"> (CORS)</w:t>
       </w:r>
-      <w:bookmarkEnd w:id="138"/>
+      <w:bookmarkEnd w:id="140"/>
     </w:p>
     <w:p>
       <w:pPr>
@@ -13669,7 +13919,7 @@
                     <pic:cNvPicPr/>
                   </pic:nvPicPr>
                   <pic:blipFill rotWithShape="1">
-                    <a:blip r:embed="rId69">
+                    <a:blip r:embed="rId72">
                       <a:extLst>
                         <a:ext uri="{28A0092B-C50C-407E-A947-70E740481C1C}">
                           <a14:useLocalDpi xmlns:a14="http://schemas.microsoft.com/office/drawing/2010/main" val="0"/>
@@ -13761,7 +14011,7 @@
                                 <w:szCs w:val="22"/>
                               </w:rPr>
                             </w:pPr>
-                            <w:bookmarkStart w:id="139" w:name="_Toc166919320"/>
+                            <w:bookmarkStart w:id="141" w:name="_Toc166919320"/>
                             <w:r>
                               <w:t xml:space="preserve">Fig </w:t>
                             </w:r>
@@ -13786,7 +14036,7 @@
                             <w:r>
                               <w:t xml:space="preserve"> Configuración de CORS del servidor.</w:t>
                             </w:r>
-                            <w:bookmarkEnd w:id="139"/>
+                            <w:bookmarkEnd w:id="141"/>
                           </w:p>
                         </w:txbxContent>
                       </wps:txbx>
@@ -13807,7 +14057,7 @@
           </mc:Choice>
           <mc:Fallback>
             <w:pict>
-              <v:shape w14:anchorId="63C43AC9" id="_x0000_s1066" type="#_x0000_t202" style="position:absolute;left:0;text-align:left;margin-left:200.75pt;margin-top:158.5pt;width:251.95pt;height:14.25pt;z-index:251732992;visibility:visible;mso-wrap-style:square;mso-height-percent:0;mso-wrap-distance-left:9pt;mso-wrap-distance-top:0;mso-wrap-distance-right:9pt;mso-wrap-distance-bottom:0;mso-position-horizontal:right;mso-position-horizontal-relative:margin;mso-position-vertical:absolute;mso-position-vertical-relative:text;mso-height-percent:0;mso-height-relative:margin;v-text-anchor:top" o:gfxdata="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" stroked="f">
+              <v:shape w14:anchorId="63C43AC9" id="_x0000_s1067" type="#_x0000_t202" style="position:absolute;left:0;text-align:left;margin-left:200.75pt;margin-top:158.5pt;width:251.95pt;height:14.25pt;z-index:251732992;visibility:visible;mso-wrap-style:square;mso-height-percent:0;mso-wrap-distance-left:9pt;mso-wrap-distance-top:0;mso-wrap-distance-right:9pt;mso-wrap-distance-bottom:0;mso-position-horizontal:right;mso-position-horizontal-relative:margin;mso-position-vertical:absolute;mso-position-vertical-relative:text;mso-height-percent:0;mso-height-relative:margin;v-text-anchor:top" o:gfxdata="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" stroked="f">
                 <v:textbox inset="0,0,0,0">
                   <w:txbxContent>
                     <w:p>
@@ -13819,7 +14069,7 @@
                           <w:szCs w:val="22"/>
                         </w:rPr>
                       </w:pPr>
-                      <w:bookmarkStart w:id="140" w:name="_Toc166919320"/>
+                      <w:bookmarkStart w:id="142" w:name="_Toc166919320"/>
                       <w:r>
                         <w:t xml:space="preserve">Fig </w:t>
                       </w:r>
@@ -13844,7 +14094,7 @@
                       <w:r>
                         <w:t xml:space="preserve"> Configuración de CORS del servidor.</w:t>
                       </w:r>
-                      <w:bookmarkEnd w:id="140"/>
+                      <w:bookmarkEnd w:id="142"/>
                     </w:p>
                   </w:txbxContent>
                 </v:textbox>
@@ -13891,7 +14141,7 @@
                     <pic:cNvPicPr/>
                   </pic:nvPicPr>
                   <pic:blipFill rotWithShape="1">
-                    <a:blip r:embed="rId70">
+                    <a:blip r:embed="rId73">
                       <a:extLst>
                         <a:ext uri="{28A0092B-C50C-407E-A947-70E740481C1C}">
                           <a14:useLocalDpi xmlns:a14="http://schemas.microsoft.com/office/drawing/2010/main" val="0"/>
@@ -13990,7 +14240,7 @@
                                 <w:szCs w:val="22"/>
                               </w:rPr>
                             </w:pPr>
-                            <w:bookmarkStart w:id="141" w:name="_Toc166919321"/>
+                            <w:bookmarkStart w:id="143" w:name="_Toc166919321"/>
                             <w:r>
                               <w:t xml:space="preserve">Fig </w:t>
                             </w:r>
@@ -14015,7 +14265,7 @@
                             <w:r>
                               <w:t xml:space="preserve"> Variables de entorno para las CORS.</w:t>
                             </w:r>
-                            <w:bookmarkEnd w:id="141"/>
+                            <w:bookmarkEnd w:id="143"/>
                           </w:p>
                         </w:txbxContent>
                       </wps:txbx>
@@ -14039,7 +14289,7 @@
           </mc:Choice>
           <mc:Fallback>
             <w:pict>
-              <v:shape w14:anchorId="11845274" id="_x0000_s1067" type="#_x0000_t202" style="position:absolute;left:0;text-align:left;margin-left:202.4pt;margin-top:46.6pt;width:253.6pt;height:14.25pt;z-index:251735040;visibility:visible;mso-wrap-style:square;mso-width-percent:0;mso-height-percent:0;mso-wrap-distance-left:9pt;mso-wrap-distance-top:0;mso-wrap-distance-right:9pt;mso-wrap-distance-bottom:0;mso-position-horizontal:right;mso-position-horizontal-relative:margin;mso-position-vertical:absolute;mso-position-vertical-relative:text;mso-width-percent:0;mso-height-percent:0;mso-width-relative:margin;mso-height-relative:margin;v-text-anchor:top" o:gfxdata="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" stroked="f">
+              <v:shape w14:anchorId="11845274" id="_x0000_s1068" type="#_x0000_t202" style="position:absolute;left:0;text-align:left;margin-left:202.4pt;margin-top:46.6pt;width:253.6pt;height:14.25pt;z-index:251735040;visibility:visible;mso-wrap-style:square;mso-width-percent:0;mso-height-percent:0;mso-wrap-distance-left:9pt;mso-wrap-distance-top:0;mso-wrap-distance-right:9pt;mso-wrap-distance-bottom:0;mso-position-horizontal:right;mso-position-horizontal-relative:margin;mso-position-vertical:absolute;mso-position-vertical-relative:text;mso-width-percent:0;mso-height-percent:0;mso-width-relative:margin;mso-height-relative:margin;v-text-anchor:top" o:gfxdata="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" stroked="f">
                 <v:textbox inset="0,0,0,0">
                   <w:txbxContent>
                     <w:p>
@@ -14050,7 +14300,7 @@
                           <w:szCs w:val="22"/>
                         </w:rPr>
                       </w:pPr>
-                      <w:bookmarkStart w:id="142" w:name="_Toc166919321"/>
+                      <w:bookmarkStart w:id="144" w:name="_Toc166919321"/>
                       <w:r>
                         <w:t xml:space="preserve">Fig </w:t>
                       </w:r>
@@ -14075,7 +14325,7 @@
                       <w:r>
                         <w:t xml:space="preserve"> Variables de entorno para las CORS.</w:t>
                       </w:r>
-                      <w:bookmarkEnd w:id="142"/>
+                      <w:bookmarkEnd w:id="144"/>
                     </w:p>
                   </w:txbxContent>
                 </v:textbox>
@@ -14115,7 +14365,7 @@
                     <pic:cNvPicPr/>
                   </pic:nvPicPr>
                   <pic:blipFill>
-                    <a:blip r:embed="rId71">
+                    <a:blip r:embed="rId74">
                       <a:extLst>
                         <a:ext uri="{28A0092B-C50C-407E-A947-70E740481C1C}">
                           <a14:useLocalDpi xmlns:a14="http://schemas.microsoft.com/office/drawing/2010/main" val="0"/>
@@ -14147,7 +14397,7 @@
         <w:pStyle w:val="Descripcin"/>
         <w:jc w:val="center"/>
       </w:pPr>
-      <w:bookmarkStart w:id="143" w:name="_Toc166919322"/>
+      <w:bookmarkStart w:id="145" w:name="_Toc166919322"/>
       <w:r>
         <w:t xml:space="preserve">Fig </w:t>
       </w:r>
@@ -14172,12 +14422,12 @@
       <w:r>
         <w:t xml:space="preserve"> Error de CORS si se realiza una petición desde un origen no permitido.</w:t>
       </w:r>
-      <w:bookmarkEnd w:id="143"/>
+      <w:bookmarkEnd w:id="145"/>
     </w:p>
     <w:p>
       <w:pPr>
         <w:sectPr>
-          <w:headerReference w:type="default" r:id="rId72"/>
+          <w:headerReference w:type="default" r:id="rId75"/>
           <w:pgSz w:w="11906" w:h="16838"/>
           <w:pgMar w:top="1417" w:right="1701" w:bottom="1417" w:left="1701" w:header="708" w:footer="708" w:gutter="0"/>
           <w:cols w:space="708"/>
@@ -14197,18 +14447,18 @@
         </w:tabs>
         <w:ind w:left="0" w:firstLine="0"/>
       </w:pPr>
-      <w:bookmarkStart w:id="144" w:name="_Toc166919193"/>
+      <w:bookmarkStart w:id="146" w:name="_Toc166919193"/>
       <w:r>
         <w:lastRenderedPageBreak/>
         <w:t>CONSUMO, INTRODUCCIÓN, ACTUALIZACIÓN Y ELIMINACIÓN DE DATOS</w:t>
       </w:r>
-      <w:bookmarkEnd w:id="144"/>
+      <w:bookmarkEnd w:id="146"/>
     </w:p>
     <w:p/>
     <w:p>
       <w:pPr>
         <w:sectPr>
-          <w:headerReference w:type="default" r:id="rId73"/>
+          <w:headerReference w:type="default" r:id="rId76"/>
           <w:pgSz w:w="11906" w:h="16838"/>
           <w:pgMar w:top="1417" w:right="1701" w:bottom="1417" w:left="1701" w:header="708" w:footer="708" w:gutter="0"/>
           <w:cols w:space="708"/>
@@ -14228,12 +14478,12 @@
         </w:tabs>
         <w:ind w:left="0" w:firstLine="0"/>
       </w:pPr>
-      <w:bookmarkStart w:id="145" w:name="_Toc166919194"/>
+      <w:bookmarkStart w:id="147" w:name="_Toc166919194"/>
       <w:r>
         <w:lastRenderedPageBreak/>
         <w:t>GENERACIÓN Y ENVÍO DE CORREOS ELECTRÓNICOS</w:t>
       </w:r>
-      <w:bookmarkEnd w:id="145"/>
+      <w:bookmarkEnd w:id="147"/>
     </w:p>
     <w:p>
       <w:r>
@@ -14320,7 +14570,7 @@
                                 <w:szCs w:val="22"/>
                               </w:rPr>
                             </w:pPr>
-                            <w:bookmarkStart w:id="146" w:name="_Toc166919323"/>
+                            <w:bookmarkStart w:id="148" w:name="_Toc166919323"/>
                             <w:r>
                               <w:t xml:space="preserve">Fig </w:t>
                             </w:r>
@@ -14345,7 +14595,7 @@
                             <w:r>
                               <w:t xml:space="preserve"> Uso del servicio de mails en la creación de usuarios paciente.</w:t>
                             </w:r>
-                            <w:bookmarkEnd w:id="146"/>
+                            <w:bookmarkEnd w:id="148"/>
                           </w:p>
                         </w:txbxContent>
                       </wps:txbx>
@@ -14366,7 +14616,7 @@
           </mc:Choice>
           <mc:Fallback>
             <w:pict>
-              <v:shape w14:anchorId="37A62EF5" id="_x0000_s1068" type="#_x0000_t202" style="position:absolute;left:0;text-align:left;margin-left:244.35pt;margin-top:54.15pt;width:295.55pt;height:14.25pt;z-index:251745280;visibility:visible;mso-wrap-style:square;mso-height-percent:0;mso-wrap-distance-left:9pt;mso-wrap-distance-top:0;mso-wrap-distance-right:9pt;mso-wrap-distance-bottom:0;mso-position-horizontal:right;mso-position-horizontal-relative:margin;mso-position-vertical:absolute;mso-position-vertical-relative:text;mso-height-percent:0;mso-height-relative:margin;v-text-anchor:top" o:gfxdata="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" stroked="f">
+              <v:shape w14:anchorId="37A62EF5" id="_x0000_s1069" type="#_x0000_t202" style="position:absolute;left:0;text-align:left;margin-left:244.35pt;margin-top:54.15pt;width:295.55pt;height:14.25pt;z-index:251745280;visibility:visible;mso-wrap-style:square;mso-height-percent:0;mso-wrap-distance-left:9pt;mso-wrap-distance-top:0;mso-wrap-distance-right:9pt;mso-wrap-distance-bottom:0;mso-position-horizontal:right;mso-position-horizontal-relative:margin;mso-position-vertical:absolute;mso-position-vertical-relative:text;mso-height-percent:0;mso-height-relative:margin;v-text-anchor:top" o:gfxdata="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" stroked="f">
                 <v:textbox inset="0,0,0,0">
                   <w:txbxContent>
                     <w:p>
@@ -14377,7 +14627,7 @@
                           <w:szCs w:val="22"/>
                         </w:rPr>
                       </w:pPr>
-                      <w:bookmarkStart w:id="147" w:name="_Toc166919323"/>
+                      <w:bookmarkStart w:id="149" w:name="_Toc166919323"/>
                       <w:r>
                         <w:t xml:space="preserve">Fig </w:t>
                       </w:r>
@@ -14402,7 +14652,7 @@
                       <w:r>
                         <w:t xml:space="preserve"> Uso del servicio de mails en la creación de usuarios paciente.</w:t>
                       </w:r>
-                      <w:bookmarkEnd w:id="147"/>
+                      <w:bookmarkEnd w:id="149"/>
                     </w:p>
                   </w:txbxContent>
                 </v:textbox>
@@ -14440,7 +14690,7 @@
                     <pic:cNvPicPr/>
                   </pic:nvPicPr>
                   <pic:blipFill>
-                    <a:blip r:embed="rId74">
+                    <a:blip r:embed="rId77">
                       <a:extLst>
                         <a:ext uri="{28A0092B-C50C-407E-A947-70E740481C1C}">
                           <a14:useLocalDpi xmlns:a14="http://schemas.microsoft.com/office/drawing/2010/main" val="0"/>
@@ -14537,7 +14787,7 @@
                                 <w:szCs w:val="22"/>
                               </w:rPr>
                             </w:pPr>
-                            <w:bookmarkStart w:id="148" w:name="_Toc166919324"/>
+                            <w:bookmarkStart w:id="150" w:name="_Toc166919324"/>
                             <w:r>
                               <w:t xml:space="preserve">Fig </w:t>
                             </w:r>
@@ -14562,7 +14812,7 @@
                             <w:r>
                               <w:t xml:space="preserve"> Método encargado de mandar el mail de bienvenida.</w:t>
                             </w:r>
-                            <w:bookmarkEnd w:id="148"/>
+                            <w:bookmarkEnd w:id="150"/>
                           </w:p>
                         </w:txbxContent>
                       </wps:txbx>
@@ -14586,7 +14836,7 @@
           </mc:Choice>
           <mc:Fallback>
             <w:pict>
-              <v:shape w14:anchorId="4412D75E" id="_x0000_s1069" type="#_x0000_t202" style="position:absolute;left:0;text-align:left;margin-left:187.2pt;margin-top:206.7pt;width:226.55pt;height:128.25pt;z-index:251746304;visibility:visible;mso-wrap-style:square;mso-width-percent:0;mso-height-percent:0;mso-wrap-distance-left:9pt;mso-wrap-distance-top:0;mso-wrap-distance-right:9pt;mso-wrap-distance-bottom:0;mso-position-horizontal:absolute;mso-position-horizontal-relative:margin;mso-position-vertical:absolute;mso-position-vertical-relative:text;mso-width-percent:0;mso-height-percent:0;mso-width-relative:margin;mso-height-relative:margin;v-text-anchor:top" o:gfxdata="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" stroked="f">
+              <v:shape w14:anchorId="4412D75E" id="_x0000_s1070" type="#_x0000_t202" style="position:absolute;left:0;text-align:left;margin-left:187.2pt;margin-top:206.7pt;width:226.55pt;height:128.25pt;z-index:251746304;visibility:visible;mso-wrap-style:square;mso-width-percent:0;mso-height-percent:0;mso-wrap-distance-left:9pt;mso-wrap-distance-top:0;mso-wrap-distance-right:9pt;mso-wrap-distance-bottom:0;mso-position-horizontal:absolute;mso-position-horizontal-relative:margin;mso-position-vertical:absolute;mso-position-vertical-relative:text;mso-width-percent:0;mso-height-percent:0;mso-width-relative:margin;mso-height-relative:margin;v-text-anchor:top" o:gfxdata="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" stroked="f">
                 <v:textbox inset="0,0,0,0">
                   <w:txbxContent>
                     <w:p>
@@ -14597,7 +14847,7 @@
                           <w:szCs w:val="22"/>
                         </w:rPr>
                       </w:pPr>
-                      <w:bookmarkStart w:id="149" w:name="_Toc166919324"/>
+                      <w:bookmarkStart w:id="151" w:name="_Toc166919324"/>
                       <w:r>
                         <w:t xml:space="preserve">Fig </w:t>
                       </w:r>
@@ -14622,7 +14872,7 @@
                       <w:r>
                         <w:t xml:space="preserve"> Método encargado de mandar el mail de bienvenida.</w:t>
                       </w:r>
-                      <w:bookmarkEnd w:id="149"/>
+                      <w:bookmarkEnd w:id="151"/>
                     </w:p>
                   </w:txbxContent>
                 </v:textbox>
@@ -14660,7 +14910,7 @@
                     <pic:cNvPicPr/>
                   </pic:nvPicPr>
                   <pic:blipFill>
-                    <a:blip r:embed="rId75">
+                    <a:blip r:embed="rId78">
                       <a:extLst>
                         <a:ext uri="{28A0092B-C50C-407E-A947-70E740481C1C}">
                           <a14:useLocalDpi xmlns:a14="http://schemas.microsoft.com/office/drawing/2010/main" val="0"/>
@@ -14742,7 +14992,7 @@
                                 <w:szCs w:val="22"/>
                               </w:rPr>
                             </w:pPr>
-                            <w:bookmarkStart w:id="150" w:name="_Toc166919325"/>
+                            <w:bookmarkStart w:id="152" w:name="_Toc166919325"/>
                             <w:r>
                               <w:t xml:space="preserve">Fig </w:t>
                             </w:r>
@@ -14767,7 +15017,7 @@
                             <w:r>
                               <w:t xml:space="preserve"> Generación del transportador.</w:t>
                             </w:r>
-                            <w:bookmarkEnd w:id="150"/>
+                            <w:bookmarkEnd w:id="152"/>
                           </w:p>
                         </w:txbxContent>
                       </wps:txbx>
@@ -14788,7 +15038,7 @@
           </mc:Choice>
           <mc:Fallback>
             <w:pict>
-              <v:shape w14:anchorId="0ABDC170" id="_x0000_s1070" type="#_x0000_t202" style="position:absolute;left:0;text-align:left;margin-left:170.25pt;margin-top:325.25pt;width:166.8pt;height:13.5pt;z-index:251752448;visibility:visible;mso-wrap-style:square;mso-height-percent:0;mso-wrap-distance-left:9pt;mso-wrap-distance-top:0;mso-wrap-distance-right:9pt;mso-wrap-distance-bottom:0;mso-position-horizontal:absolute;mso-position-horizontal-relative:text;mso-position-vertical:absolute;mso-position-vertical-relative:text;mso-height-percent:0;mso-height-relative:margin;v-text-anchor:top" o:gfxdata="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" stroked="f">
+              <v:shape w14:anchorId="0ABDC170" id="_x0000_s1071" type="#_x0000_t202" style="position:absolute;left:0;text-align:left;margin-left:170.25pt;margin-top:325.25pt;width:166.8pt;height:13.5pt;z-index:251752448;visibility:visible;mso-wrap-style:square;mso-height-percent:0;mso-wrap-distance-left:9pt;mso-wrap-distance-top:0;mso-wrap-distance-right:9pt;mso-wrap-distance-bottom:0;mso-position-horizontal:absolute;mso-position-horizontal-relative:text;mso-position-vertical:absolute;mso-position-vertical-relative:text;mso-height-percent:0;mso-height-relative:margin;v-text-anchor:top" o:gfxdata="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" stroked="f">
                 <v:textbox inset="0,0,0,0">
                   <w:txbxContent>
                     <w:p>
@@ -14800,7 +15050,7 @@
                           <w:szCs w:val="22"/>
                         </w:rPr>
                       </w:pPr>
-                      <w:bookmarkStart w:id="151" w:name="_Toc166919325"/>
+                      <w:bookmarkStart w:id="153" w:name="_Toc166919325"/>
                       <w:r>
                         <w:t xml:space="preserve">Fig </w:t>
                       </w:r>
@@ -14825,7 +15075,7 @@
                       <w:r>
                         <w:t xml:space="preserve"> Generación del transportador.</w:t>
                       </w:r>
-                      <w:bookmarkEnd w:id="151"/>
+                      <w:bookmarkEnd w:id="153"/>
                     </w:p>
                   </w:txbxContent>
                 </v:textbox>
@@ -14863,7 +15113,7 @@
                     <pic:cNvPicPr/>
                   </pic:nvPicPr>
                   <pic:blipFill>
-                    <a:blip r:embed="rId76">
+                    <a:blip r:embed="rId79">
                       <a:extLst>
                         <a:ext uri="{28A0092B-C50C-407E-A947-70E740481C1C}">
                           <a14:useLocalDpi xmlns:a14="http://schemas.microsoft.com/office/drawing/2010/main" val="0"/>
@@ -14967,7 +15217,7 @@
                                 <w:szCs w:val="22"/>
                               </w:rPr>
                             </w:pPr>
-                            <w:bookmarkStart w:id="152" w:name="_Toc166919326"/>
+                            <w:bookmarkStart w:id="154" w:name="_Toc166919326"/>
                             <w:r>
                               <w:t xml:space="preserve">Fig </w:t>
                             </w:r>
@@ -14992,7 +15242,7 @@
                             <w:r>
                               <w:t xml:space="preserve"> Compilación de la plantilla handlebars.</w:t>
                             </w:r>
-                            <w:bookmarkEnd w:id="152"/>
+                            <w:bookmarkEnd w:id="154"/>
                           </w:p>
                         </w:txbxContent>
                       </wps:txbx>
@@ -15016,7 +15266,7 @@
           </mc:Choice>
           <mc:Fallback>
             <w:pict>
-              <v:shape w14:anchorId="530B1E8B" id="_x0000_s1071" type="#_x0000_t202" style="position:absolute;left:0;text-align:left;margin-left:219.5pt;margin-top:85.9pt;width:270.7pt;height:12.75pt;z-index:251747328;visibility:visible;mso-wrap-style:square;mso-width-percent:0;mso-height-percent:0;mso-wrap-distance-left:9pt;mso-wrap-distance-top:0;mso-wrap-distance-right:9pt;mso-wrap-distance-bottom:0;mso-position-horizontal:right;mso-position-horizontal-relative:margin;mso-position-vertical:absolute;mso-position-vertical-relative:text;mso-width-percent:0;mso-height-percent:0;mso-width-relative:margin;mso-height-relative:margin;v-text-anchor:top" o:gfxdata="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" stroked="f">
+              <v:shape w14:anchorId="530B1E8B" id="_x0000_s1072" type="#_x0000_t202" style="position:absolute;left:0;text-align:left;margin-left:219.5pt;margin-top:85.9pt;width:270.7pt;height:12.75pt;z-index:251747328;visibility:visible;mso-wrap-style:square;mso-width-percent:0;mso-height-percent:0;mso-wrap-distance-left:9pt;mso-wrap-distance-top:0;mso-wrap-distance-right:9pt;mso-wrap-distance-bottom:0;mso-position-horizontal:right;mso-position-horizontal-relative:margin;mso-position-vertical:absolute;mso-position-vertical-relative:text;mso-width-percent:0;mso-height-percent:0;mso-width-relative:margin;mso-height-relative:margin;v-text-anchor:top" o:gfxdata="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" stroked="f">
                 <v:textbox inset="0,0,0,0">
                   <w:txbxContent>
                     <w:p>
@@ -15027,7 +15277,7 @@
                           <w:szCs w:val="22"/>
                         </w:rPr>
                       </w:pPr>
-                      <w:bookmarkStart w:id="153" w:name="_Toc166919326"/>
+                      <w:bookmarkStart w:id="155" w:name="_Toc166919326"/>
                       <w:r>
                         <w:t xml:space="preserve">Fig </w:t>
                       </w:r>
@@ -15052,7 +15302,7 @@
                       <w:r>
                         <w:t xml:space="preserve"> Compilación de la plantilla handlebars.</w:t>
                       </w:r>
-                      <w:bookmarkEnd w:id="153"/>
+                      <w:bookmarkEnd w:id="155"/>
                     </w:p>
                   </w:txbxContent>
                 </v:textbox>
@@ -15090,7 +15340,7 @@
                     <pic:cNvPicPr/>
                   </pic:nvPicPr>
                   <pic:blipFill>
-                    <a:blip r:embed="rId77">
+                    <a:blip r:embed="rId80">
                       <a:extLst>
                         <a:ext uri="{28A0092B-C50C-407E-A947-70E740481C1C}">
                           <a14:useLocalDpi xmlns:a14="http://schemas.microsoft.com/office/drawing/2010/main" val="0"/>
@@ -15162,7 +15412,7 @@
                     <pic:cNvPicPr/>
                   </pic:nvPicPr>
                   <pic:blipFill>
-                    <a:blip r:embed="rId78"/>
+                    <a:blip r:embed="rId81"/>
                     <a:stretch>
                       <a:fillRect/>
                     </a:stretch>
@@ -15188,7 +15438,7 @@
         <w:pStyle w:val="Descripcin"/>
         <w:jc w:val="center"/>
       </w:pPr>
-      <w:bookmarkStart w:id="154" w:name="_Toc166919327"/>
+      <w:bookmarkStart w:id="156" w:name="_Toc166919327"/>
       <w:r>
         <w:t xml:space="preserve">Fig </w:t>
       </w:r>
@@ -15213,7 +15463,7 @@
       <w:r>
         <w:t xml:space="preserve"> Plantilla handlebars para el mail de bienvenida.</w:t>
       </w:r>
-      <w:bookmarkEnd w:id="154"/>
+      <w:bookmarkEnd w:id="156"/>
     </w:p>
     <w:p>
       <w:pPr>
@@ -15226,7 +15476,7 @@
           <w:noProof/>
         </w:rPr>
         <w:drawing>
-          <wp:anchor distT="0" distB="0" distL="114300" distR="114300" simplePos="0" relativeHeight="251749376" behindDoc="0" locked="0" layoutInCell="1" allowOverlap="1" wp14:anchorId="0D8552BF" wp14:editId="4EC412AC">
+          <wp:anchor distT="0" distB="0" distL="114300" distR="114300" simplePos="0" relativeHeight="251749376" behindDoc="0" locked="0" layoutInCell="1" allowOverlap="1" wp14:anchorId="0D8552BF" wp14:editId="42F794FF">
             <wp:simplePos x="0" y="0"/>
             <wp:positionH relativeFrom="margin">
               <wp:align>right</wp:align>
@@ -15249,7 +15499,7 @@
                     <pic:cNvPicPr/>
                   </pic:nvPicPr>
                   <pic:blipFill>
-                    <a:blip r:embed="rId79" cstate="print">
+                    <a:blip r:embed="rId82" cstate="print">
                       <a:extLst>
                         <a:ext uri="{28A0092B-C50C-407E-A947-70E740481C1C}">
                           <a14:useLocalDpi xmlns:a14="http://schemas.microsoft.com/office/drawing/2010/main" val="0"/>
@@ -15330,7 +15580,7 @@
                                 <w:szCs w:val="22"/>
                               </w:rPr>
                             </w:pPr>
-                            <w:bookmarkStart w:id="155" w:name="_Toc166919328"/>
+                            <w:bookmarkStart w:id="157" w:name="_Toc166919328"/>
                             <w:r>
                               <w:t xml:space="preserve">Fig </w:t>
                             </w:r>
@@ -15355,7 +15605,7 @@
                             <w:r>
                               <w:t xml:space="preserve"> Generación del objeto con los detalles del mail.</w:t>
                             </w:r>
-                            <w:bookmarkEnd w:id="155"/>
+                            <w:bookmarkEnd w:id="157"/>
                           </w:p>
                         </w:txbxContent>
                       </wps:txbx>
@@ -15379,7 +15629,7 @@
           </mc:Choice>
           <mc:Fallback>
             <w:pict>
-              <v:shape w14:anchorId="530D3BE9" id="_x0000_s1072" type="#_x0000_t202" style="position:absolute;left:0;text-align:left;margin-left:210pt;margin-top:94.65pt;width:261.2pt;height:13.5pt;z-index:251748352;visibility:visible;mso-wrap-style:square;mso-width-percent:0;mso-height-percent:0;mso-wrap-distance-left:9pt;mso-wrap-distance-top:0;mso-wrap-distance-right:9pt;mso-wrap-distance-bottom:0;mso-position-horizontal:right;mso-position-horizontal-relative:margin;mso-position-vertical:absolute;mso-position-vertical-relative:text;mso-width-percent:0;mso-height-percent:0;mso-width-relative:margin;mso-height-relative:margin;v-text-anchor:top" o:gfxdata="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" stroked="f">
+              <v:shape w14:anchorId="530D3BE9" id="_x0000_s1073" type="#_x0000_t202" style="position:absolute;left:0;text-align:left;margin-left:210pt;margin-top:94.65pt;width:261.2pt;height:13.5pt;z-index:251748352;visibility:visible;mso-wrap-style:square;mso-width-percent:0;mso-height-percent:0;mso-wrap-distance-left:9pt;mso-wrap-distance-top:0;mso-wrap-distance-right:9pt;mso-wrap-distance-bottom:0;mso-position-horizontal:right;mso-position-horizontal-relative:margin;mso-position-vertical:absolute;mso-position-vertical-relative:text;mso-width-percent:0;mso-height-percent:0;mso-width-relative:margin;mso-height-relative:margin;v-text-anchor:top" o:gfxdata="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" stroked="f">
                 <v:textbox inset="0,0,0,0">
                   <w:txbxContent>
                     <w:p>
@@ -15390,7 +15640,7 @@
                           <w:szCs w:val="22"/>
                         </w:rPr>
                       </w:pPr>
-                      <w:bookmarkStart w:id="156" w:name="_Toc166919328"/>
+                      <w:bookmarkStart w:id="158" w:name="_Toc166919328"/>
                       <w:r>
                         <w:t xml:space="preserve">Fig </w:t>
                       </w:r>
@@ -15415,7 +15665,7 @@
                       <w:r>
                         <w:t xml:space="preserve"> Generación del objeto con los detalles del mail.</w:t>
                       </w:r>
-                      <w:bookmarkEnd w:id="156"/>
+                      <w:bookmarkEnd w:id="158"/>
                     </w:p>
                   </w:txbxContent>
                 </v:textbox>
@@ -15453,7 +15703,7 @@
                     <pic:cNvPicPr/>
                   </pic:nvPicPr>
                   <pic:blipFill>
-                    <a:blip r:embed="rId80">
+                    <a:blip r:embed="rId83">
                       <a:extLst>
                         <a:ext uri="{28A0092B-C50C-407E-A947-70E740481C1C}">
                           <a14:useLocalDpi xmlns:a14="http://schemas.microsoft.com/office/drawing/2010/main" val="0"/>
@@ -15549,7 +15799,7 @@
                                 <w:szCs w:val="22"/>
                               </w:rPr>
                             </w:pPr>
-                            <w:bookmarkStart w:id="157" w:name="_Toc166919329"/>
+                            <w:bookmarkStart w:id="159" w:name="_Toc166919329"/>
                             <w:r>
                               <w:t xml:space="preserve">Fig </w:t>
                             </w:r>
@@ -15574,7 +15824,7 @@
                             <w:r>
                               <w:t xml:space="preserve"> Mail de bienvenida.</w:t>
                             </w:r>
-                            <w:bookmarkEnd w:id="157"/>
+                            <w:bookmarkEnd w:id="159"/>
                           </w:p>
                         </w:txbxContent>
                       </wps:txbx>
@@ -15598,7 +15848,7 @@
           </mc:Choice>
           <mc:Fallback>
             <w:pict>
-              <v:shape w14:anchorId="6ACBD361" id="_x0000_s1073" type="#_x0000_t202" style="position:absolute;left:0;text-align:left;margin-left:191.75pt;margin-top:75.5pt;width:242.95pt;height:12pt;z-index:251750400;visibility:visible;mso-wrap-style:square;mso-width-percent:0;mso-height-percent:0;mso-wrap-distance-left:9pt;mso-wrap-distance-top:0;mso-wrap-distance-right:9pt;mso-wrap-distance-bottom:0;mso-position-horizontal:right;mso-position-horizontal-relative:margin;mso-position-vertical:absolute;mso-position-vertical-relative:text;mso-width-percent:0;mso-height-percent:0;mso-width-relative:margin;mso-height-relative:margin;v-text-anchor:top" o:gfxdata="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" stroked="f">
+              <v:shape w14:anchorId="6ACBD361" id="_x0000_s1074" type="#_x0000_t202" style="position:absolute;left:0;text-align:left;margin-left:191.75pt;margin-top:75.5pt;width:242.95pt;height:12pt;z-index:251750400;visibility:visible;mso-wrap-style:square;mso-width-percent:0;mso-height-percent:0;mso-wrap-distance-left:9pt;mso-wrap-distance-top:0;mso-wrap-distance-right:9pt;mso-wrap-distance-bottom:0;mso-position-horizontal:right;mso-position-horizontal-relative:margin;mso-position-vertical:absolute;mso-position-vertical-relative:text;mso-width-percent:0;mso-height-percent:0;mso-width-relative:margin;mso-height-relative:margin;v-text-anchor:top" o:gfxdata="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" stroked="f">
                 <v:textbox inset="0,0,0,0">
                   <w:txbxContent>
                     <w:p>
@@ -15609,7 +15859,7 @@
                           <w:szCs w:val="22"/>
                         </w:rPr>
                       </w:pPr>
-                      <w:bookmarkStart w:id="158" w:name="_Toc166919329"/>
+                      <w:bookmarkStart w:id="160" w:name="_Toc166919329"/>
                       <w:r>
                         <w:t xml:space="preserve">Fig </w:t>
                       </w:r>
@@ -15634,7 +15884,7 @@
                       <w:r>
                         <w:t xml:space="preserve"> Mail de bienvenida.</w:t>
                       </w:r>
-                      <w:bookmarkEnd w:id="158"/>
+                      <w:bookmarkEnd w:id="160"/>
                     </w:p>
                   </w:txbxContent>
                 </v:textbox>
@@ -15662,7 +15912,7 @@
     <w:p>
       <w:pPr>
         <w:sectPr>
-          <w:headerReference w:type="default" r:id="rId81"/>
+          <w:headerReference w:type="default" r:id="rId84"/>
           <w:pgSz w:w="11906" w:h="16838"/>
           <w:pgMar w:top="1417" w:right="1701" w:bottom="1417" w:left="1701" w:header="708" w:footer="708" w:gutter="0"/>
           <w:cols w:space="708"/>
@@ -15682,12 +15932,12 @@
         </w:tabs>
         <w:ind w:left="0" w:firstLine="0"/>
       </w:pPr>
-      <w:bookmarkStart w:id="159" w:name="_Toc166919195"/>
+      <w:bookmarkStart w:id="161" w:name="_Toc166919195"/>
       <w:r>
         <w:lastRenderedPageBreak/>
         <w:t>GENERACIÓN Y DESCARGA DE DOCUMENTOS PDF</w:t>
       </w:r>
-      <w:bookmarkEnd w:id="159"/>
+      <w:bookmarkEnd w:id="161"/>
     </w:p>
     <w:p>
       <w:pPr>
@@ -15701,11 +15951,11 @@
         </w:tabs>
         <w:ind w:left="0" w:firstLine="0"/>
       </w:pPr>
-      <w:bookmarkStart w:id="160" w:name="_Toc166919196"/>
+      <w:bookmarkStart w:id="162" w:name="_Toc166919196"/>
       <w:r>
         <w:t>Solicitud de descarga en el cliente</w:t>
       </w:r>
-      <w:bookmarkEnd w:id="160"/>
+      <w:bookmarkEnd w:id="162"/>
     </w:p>
     <w:p>
       <w:r>
@@ -15738,7 +15988,7 @@
                     <pic:cNvPicPr/>
                   </pic:nvPicPr>
                   <pic:blipFill rotWithShape="1">
-                    <a:blip r:embed="rId82" cstate="print">
+                    <a:blip r:embed="rId85" cstate="print">
                       <a:extLst>
                         <a:ext uri="{28A0092B-C50C-407E-A947-70E740481C1C}">
                           <a14:useLocalDpi xmlns:a14="http://schemas.microsoft.com/office/drawing/2010/main" val="0"/>
@@ -15777,7 +16027,7 @@
         <w:pStyle w:val="Descripcin"/>
         <w:jc w:val="center"/>
       </w:pPr>
-      <w:bookmarkStart w:id="161" w:name="_Toc166919330"/>
+      <w:bookmarkStart w:id="163" w:name="_Toc166919330"/>
       <w:r>
         <w:t xml:space="preserve">Fig </w:t>
       </w:r>
@@ -15802,7 +16052,7 @@
       <w:r>
         <w:t xml:space="preserve"> Vista de la medicación del paciente.</w:t>
       </w:r>
-      <w:bookmarkEnd w:id="161"/>
+      <w:bookmarkEnd w:id="163"/>
     </w:p>
     <w:p>
       <w:r>
@@ -15854,7 +16104,7 @@
                                 <w:szCs w:val="22"/>
                               </w:rPr>
                             </w:pPr>
-                            <w:bookmarkStart w:id="162" w:name="_Toc166919331"/>
+                            <w:bookmarkStart w:id="164" w:name="_Toc166919331"/>
                             <w:r>
                               <w:t xml:space="preserve">Fig </w:t>
                             </w:r>
@@ -15879,7 +16129,7 @@
                             <w:r>
                               <w:t xml:space="preserve"> Método de Angular que maneja la descarga.</w:t>
                             </w:r>
-                            <w:bookmarkEnd w:id="162"/>
+                            <w:bookmarkEnd w:id="164"/>
                           </w:p>
                         </w:txbxContent>
                       </wps:txbx>
@@ -15897,7 +16147,7 @@
           </mc:Choice>
           <mc:Fallback>
             <w:pict>
-              <v:shape w14:anchorId="6F63E2AC" id="_x0000_s1074" type="#_x0000_t202" style="position:absolute;left:0;text-align:left;margin-left:197.2pt;margin-top:190.2pt;width:227.55pt;height:.05pt;z-index:251756544;visibility:visible;mso-wrap-style:square;mso-wrap-distance-left:9pt;mso-wrap-distance-top:0;mso-wrap-distance-right:9pt;mso-wrap-distance-bottom:0;mso-position-horizontal:absolute;mso-position-horizontal-relative:text;mso-position-vertical:absolute;mso-position-vertical-relative:text;v-text-anchor:top" o:gfxdata="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" stroked="f">
+              <v:shape w14:anchorId="6F63E2AC" id="_x0000_s1075" type="#_x0000_t202" style="position:absolute;left:0;text-align:left;margin-left:197.2pt;margin-top:190.2pt;width:227.55pt;height:.05pt;z-index:251756544;visibility:visible;mso-wrap-style:square;mso-wrap-distance-left:9pt;mso-wrap-distance-top:0;mso-wrap-distance-right:9pt;mso-wrap-distance-bottom:0;mso-position-horizontal:absolute;mso-position-horizontal-relative:text;mso-position-vertical:absolute;mso-position-vertical-relative:text;v-text-anchor:top" o:gfxdata="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" stroked="f">
                 <v:textbox style="mso-fit-shape-to-text:t" inset="0,0,0,0">
                   <w:txbxContent>
                     <w:p>
@@ -15908,7 +16158,7 @@
                           <w:szCs w:val="22"/>
                         </w:rPr>
                       </w:pPr>
-                      <w:bookmarkStart w:id="163" w:name="_Toc166919331"/>
+                      <w:bookmarkStart w:id="165" w:name="_Toc166919331"/>
                       <w:r>
                         <w:t xml:space="preserve">Fig </w:t>
                       </w:r>
@@ -15933,7 +16183,7 @@
                       <w:r>
                         <w:t xml:space="preserve"> Método de Angular que maneja la descarga.</w:t>
                       </w:r>
-                      <w:bookmarkEnd w:id="163"/>
+                      <w:bookmarkEnd w:id="165"/>
                     </w:p>
                   </w:txbxContent>
                 </v:textbox>
@@ -15971,7 +16221,7 @@
                     <pic:cNvPicPr/>
                   </pic:nvPicPr>
                   <pic:blipFill>
-                    <a:blip r:embed="rId83">
+                    <a:blip r:embed="rId86">
                       <a:extLst>
                         <a:ext uri="{28A0092B-C50C-407E-A947-70E740481C1C}">
                           <a14:useLocalDpi xmlns:a14="http://schemas.microsoft.com/office/drawing/2010/main" val="0"/>
@@ -16029,11 +16279,11 @@
         </w:tabs>
         <w:ind w:left="0" w:firstLine="0"/>
       </w:pPr>
-      <w:bookmarkStart w:id="164" w:name="_Toc166919197"/>
+      <w:bookmarkStart w:id="166" w:name="_Toc166919197"/>
       <w:r>
         <w:t>Manejo por parte del servidor</w:t>
       </w:r>
-      <w:bookmarkEnd w:id="164"/>
+      <w:bookmarkEnd w:id="166"/>
     </w:p>
     <w:p>
       <w:r>
@@ -16085,7 +16335,7 @@
                                 <w:szCs w:val="22"/>
                               </w:rPr>
                             </w:pPr>
-                            <w:bookmarkStart w:id="165" w:name="_Toc166919332"/>
+                            <w:bookmarkStart w:id="167" w:name="_Toc166919332"/>
                             <w:r>
                               <w:t xml:space="preserve">Fig </w:t>
                             </w:r>
@@ -16110,7 +16360,7 @@
                             <w:r>
                               <w:t xml:space="preserve"> Servicio de Node.JS para el manejo de las prescripciones del paciente.</w:t>
                             </w:r>
-                            <w:bookmarkEnd w:id="165"/>
+                            <w:bookmarkEnd w:id="167"/>
                           </w:p>
                         </w:txbxContent>
                       </wps:txbx>
@@ -16134,7 +16384,7 @@
           </mc:Choice>
           <mc:Fallback>
             <w:pict>
-              <v:shape w14:anchorId="379231AD" id="_x0000_s1075" type="#_x0000_t202" style="position:absolute;left:0;text-align:left;margin-left:201.65pt;margin-top:136.8pt;width:252.85pt;height:35.25pt;z-index:251757568;visibility:visible;mso-wrap-style:square;mso-width-percent:0;mso-height-percent:0;mso-wrap-distance-left:9pt;mso-wrap-distance-top:0;mso-wrap-distance-right:9pt;mso-wrap-distance-bottom:0;mso-position-horizontal:right;mso-position-horizontal-relative:margin;mso-position-vertical:absolute;mso-position-vertical-relative:text;mso-width-percent:0;mso-height-percent:0;mso-width-relative:margin;mso-height-relative:margin;v-text-anchor:top" o:gfxdata="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" stroked="f">
+              <v:shape w14:anchorId="379231AD" id="_x0000_s1076" type="#_x0000_t202" style="position:absolute;left:0;text-align:left;margin-left:201.65pt;margin-top:136.8pt;width:252.85pt;height:35.25pt;z-index:251757568;visibility:visible;mso-wrap-style:square;mso-width-percent:0;mso-height-percent:0;mso-wrap-distance-left:9pt;mso-wrap-distance-top:0;mso-wrap-distance-right:9pt;mso-wrap-distance-bottom:0;mso-position-horizontal:right;mso-position-horizontal-relative:margin;mso-position-vertical:absolute;mso-position-vertical-relative:text;mso-width-percent:0;mso-height-percent:0;mso-width-relative:margin;mso-height-relative:margin;v-text-anchor:top" o:gfxdata="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" stroked="f">
                 <v:textbox inset="0,0,0,0">
                   <w:txbxContent>
                     <w:p>
@@ -16145,7 +16395,7 @@
                           <w:szCs w:val="22"/>
                         </w:rPr>
                       </w:pPr>
-                      <w:bookmarkStart w:id="166" w:name="_Toc166919332"/>
+                      <w:bookmarkStart w:id="168" w:name="_Toc166919332"/>
                       <w:r>
                         <w:t xml:space="preserve">Fig </w:t>
                       </w:r>
@@ -16170,7 +16420,7 @@
                       <w:r>
                         <w:t xml:space="preserve"> Servicio de Node.JS para el manejo de las prescripciones del paciente.</w:t>
                       </w:r>
-                      <w:bookmarkEnd w:id="166"/>
+                      <w:bookmarkEnd w:id="168"/>
                     </w:p>
                   </w:txbxContent>
                 </v:textbox>
@@ -16208,7 +16458,7 @@
                     <pic:cNvPicPr/>
                   </pic:nvPicPr>
                   <pic:blipFill>
-                    <a:blip r:embed="rId84">
+                    <a:blip r:embed="rId87">
                       <a:extLst>
                         <a:ext uri="{28A0092B-C50C-407E-A947-70E740481C1C}">
                           <a14:useLocalDpi xmlns:a14="http://schemas.microsoft.com/office/drawing/2010/main" val="0"/>
@@ -16260,11 +16510,11 @@
         </w:tabs>
         <w:ind w:left="0" w:firstLine="0"/>
       </w:pPr>
-      <w:bookmarkStart w:id="167" w:name="_Toc166919198"/>
+      <w:bookmarkStart w:id="169" w:name="_Toc166919198"/>
       <w:r>
         <w:t>Generación del PDF</w:t>
       </w:r>
-      <w:bookmarkEnd w:id="167"/>
+      <w:bookmarkEnd w:id="169"/>
     </w:p>
     <w:p>
       <w:pPr>
@@ -16338,7 +16588,7 @@
                     <pic:cNvPicPr/>
                   </pic:nvPicPr>
                   <pic:blipFill>
-                    <a:blip r:embed="rId85"/>
+                    <a:blip r:embed="rId88"/>
                     <a:stretch>
                       <a:fillRect/>
                     </a:stretch>
@@ -16364,7 +16614,7 @@
         <w:pStyle w:val="Descripcin"/>
         <w:jc w:val="center"/>
       </w:pPr>
-      <w:bookmarkStart w:id="168" w:name="_Toc166919333"/>
+      <w:bookmarkStart w:id="170" w:name="_Toc166919333"/>
       <w:r>
         <w:t xml:space="preserve">Fig </w:t>
       </w:r>
@@ -16389,7 +16639,7 @@
       <w:r>
         <w:t xml:space="preserve"> Método del servicio de PDF encargado de generar el PDF de prescripciones.</w:t>
       </w:r>
-      <w:bookmarkEnd w:id="168"/>
+      <w:bookmarkEnd w:id="170"/>
     </w:p>
     <w:p>
       <w:r>
@@ -16441,7 +16691,7 @@
                                 <w:szCs w:val="22"/>
                               </w:rPr>
                             </w:pPr>
-                            <w:bookmarkStart w:id="169" w:name="_Toc166919334"/>
+                            <w:bookmarkStart w:id="171" w:name="_Toc166919334"/>
                             <w:r>
                               <w:t xml:space="preserve">Fig </w:t>
                             </w:r>
@@ -16466,7 +16716,7 @@
                             <w:r>
                               <w:t xml:space="preserve"> Generación del árbol de directorios.</w:t>
                             </w:r>
-                            <w:bookmarkEnd w:id="169"/>
+                            <w:bookmarkEnd w:id="171"/>
                           </w:p>
                         </w:txbxContent>
                       </wps:txbx>
@@ -16487,7 +16737,7 @@
           </mc:Choice>
           <mc:Fallback>
             <w:pict>
-              <v:shape w14:anchorId="38893CFF" id="_x0000_s1076" type="#_x0000_t202" style="position:absolute;left:0;text-align:left;margin-left:190.65pt;margin-top:139.8pt;width:241.85pt;height:16.5pt;z-index:251762688;visibility:visible;mso-wrap-style:square;mso-height-percent:0;mso-wrap-distance-left:9pt;mso-wrap-distance-top:0;mso-wrap-distance-right:9pt;mso-wrap-distance-bottom:0;mso-position-horizontal:right;mso-position-horizontal-relative:margin;mso-position-vertical:absolute;mso-position-vertical-relative:text;mso-height-percent:0;mso-height-relative:margin;v-text-anchor:top" o:gfxdata="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" stroked="f">
+              <v:shape w14:anchorId="38893CFF" id="_x0000_s1077" type="#_x0000_t202" style="position:absolute;left:0;text-align:left;margin-left:190.65pt;margin-top:139.8pt;width:241.85pt;height:16.5pt;z-index:251762688;visibility:visible;mso-wrap-style:square;mso-height-percent:0;mso-wrap-distance-left:9pt;mso-wrap-distance-top:0;mso-wrap-distance-right:9pt;mso-wrap-distance-bottom:0;mso-position-horizontal:right;mso-position-horizontal-relative:margin;mso-position-vertical:absolute;mso-position-vertical-relative:text;mso-height-percent:0;mso-height-relative:margin;v-text-anchor:top" o:gfxdata="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" stroked="f">
                 <v:textbox inset="0,0,0,0">
                   <w:txbxContent>
                     <w:p>
@@ -16498,7 +16748,7 @@
                           <w:szCs w:val="22"/>
                         </w:rPr>
                       </w:pPr>
-                      <w:bookmarkStart w:id="170" w:name="_Toc166919334"/>
+                      <w:bookmarkStart w:id="172" w:name="_Toc166919334"/>
                       <w:r>
                         <w:t xml:space="preserve">Fig </w:t>
                       </w:r>
@@ -16523,7 +16773,7 @@
                       <w:r>
                         <w:t xml:space="preserve"> Generación del árbol de directorios.</w:t>
                       </w:r>
-                      <w:bookmarkEnd w:id="170"/>
+                      <w:bookmarkEnd w:id="172"/>
                     </w:p>
                   </w:txbxContent>
                 </v:textbox>
@@ -16561,7 +16811,7 @@
                     <pic:cNvPicPr/>
                   </pic:nvPicPr>
                   <pic:blipFill>
-                    <a:blip r:embed="rId86">
+                    <a:blip r:embed="rId89">
                       <a:extLst>
                         <a:ext uri="{28A0092B-C50C-407E-A947-70E740481C1C}">
                           <a14:useLocalDpi xmlns:a14="http://schemas.microsoft.com/office/drawing/2010/main" val="0"/>
@@ -16658,7 +16908,7 @@
                                 <w:szCs w:val="22"/>
                               </w:rPr>
                             </w:pPr>
-                            <w:bookmarkStart w:id="171" w:name="_Toc166919335"/>
+                            <w:bookmarkStart w:id="173" w:name="_Toc166919335"/>
                             <w:r>
                               <w:t xml:space="preserve">Fig </w:t>
                             </w:r>
@@ -16683,7 +16933,7 @@
                             <w:r>
                               <w:t xml:space="preserve"> Método encargado de generar el PDF utilizando puppeteer.</w:t>
                             </w:r>
-                            <w:bookmarkEnd w:id="171"/>
+                            <w:bookmarkEnd w:id="173"/>
                           </w:p>
                         </w:txbxContent>
                       </wps:txbx>
@@ -16704,7 +16954,7 @@
           </mc:Choice>
           <mc:Fallback>
             <w:pict>
-              <v:shape w14:anchorId="72B46217" id="_x0000_s1077" type="#_x0000_t202" style="position:absolute;left:0;text-align:left;margin-left:192.8pt;margin-top:241.15pt;width:244pt;height:.05pt;z-index:251763712;visibility:visible;mso-wrap-style:square;mso-width-percent:0;mso-wrap-distance-left:9pt;mso-wrap-distance-top:0;mso-wrap-distance-right:9pt;mso-wrap-distance-bottom:0;mso-position-horizontal:right;mso-position-horizontal-relative:margin;mso-position-vertical:absolute;mso-position-vertical-relative:text;mso-width-percent:0;mso-width-relative:margin;v-text-anchor:top" o:gfxdata="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" stroked="f">
+              <v:shape w14:anchorId="72B46217" id="_x0000_s1078" type="#_x0000_t202" style="position:absolute;left:0;text-align:left;margin-left:192.8pt;margin-top:241.15pt;width:244pt;height:.05pt;z-index:251763712;visibility:visible;mso-wrap-style:square;mso-width-percent:0;mso-wrap-distance-left:9pt;mso-wrap-distance-top:0;mso-wrap-distance-right:9pt;mso-wrap-distance-bottom:0;mso-position-horizontal:right;mso-position-horizontal-relative:margin;mso-position-vertical:absolute;mso-position-vertical-relative:text;mso-width-percent:0;mso-width-relative:margin;v-text-anchor:top" o:gfxdata="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" stroked="f">
                 <v:textbox style="mso-fit-shape-to-text:t" inset="0,0,0,0">
                   <w:txbxContent>
                     <w:p>
@@ -16715,7 +16965,7 @@
                           <w:szCs w:val="22"/>
                         </w:rPr>
                       </w:pPr>
-                      <w:bookmarkStart w:id="172" w:name="_Toc166919335"/>
+                      <w:bookmarkStart w:id="174" w:name="_Toc166919335"/>
                       <w:r>
                         <w:t xml:space="preserve">Fig </w:t>
                       </w:r>
@@ -16740,7 +16990,7 @@
                       <w:r>
                         <w:t xml:space="preserve"> Método encargado de generar el PDF utilizando puppeteer.</w:t>
                       </w:r>
-                      <w:bookmarkEnd w:id="172"/>
+                      <w:bookmarkEnd w:id="174"/>
                     </w:p>
                   </w:txbxContent>
                 </v:textbox>
@@ -16778,7 +17028,7 @@
                     <pic:cNvPicPr/>
                   </pic:nvPicPr>
                   <pic:blipFill>
-                    <a:blip r:embed="rId87">
+                    <a:blip r:embed="rId90">
                       <a:extLst>
                         <a:ext uri="{28A0092B-C50C-407E-A947-70E740481C1C}">
                           <a14:useLocalDpi xmlns:a14="http://schemas.microsoft.com/office/drawing/2010/main" val="0"/>
@@ -16860,7 +17110,7 @@
                     <pic:cNvPicPr/>
                   </pic:nvPicPr>
                   <pic:blipFill rotWithShape="1">
-                    <a:blip r:embed="rId88"/>
+                    <a:blip r:embed="rId91"/>
                     <a:srcRect r="14628"/>
                     <a:stretch/>
                   </pic:blipFill>
@@ -16893,7 +17143,7 @@
         <w:pStyle w:val="Descripcin"/>
         <w:jc w:val="center"/>
       </w:pPr>
-      <w:bookmarkStart w:id="173" w:name="_Toc166919336"/>
+      <w:bookmarkStart w:id="175" w:name="_Toc166919336"/>
       <w:r>
         <w:t xml:space="preserve">Fig </w:t>
       </w:r>
@@ -16918,7 +17168,7 @@
       <w:r>
         <w:t xml:space="preserve"> Fragmento de la plantilla de handlebars.</w:t>
       </w:r>
-      <w:bookmarkEnd w:id="173"/>
+      <w:bookmarkEnd w:id="175"/>
     </w:p>
     <w:p>
       <w:r>
@@ -16970,7 +17220,7 @@
                                 <w:szCs w:val="22"/>
                               </w:rPr>
                             </w:pPr>
-                            <w:bookmarkStart w:id="174" w:name="_Toc166919337"/>
+                            <w:bookmarkStart w:id="176" w:name="_Toc166919337"/>
                             <w:r>
                               <w:t xml:space="preserve">Fig </w:t>
                             </w:r>
@@ -16995,7 +17245,7 @@
                             <w:r>
                               <w:t xml:space="preserve"> Respuesta de descarga desde el servidor.</w:t>
                             </w:r>
-                            <w:bookmarkEnd w:id="174"/>
+                            <w:bookmarkEnd w:id="176"/>
                           </w:p>
                         </w:txbxContent>
                       </wps:txbx>
@@ -17016,7 +17266,7 @@
           </mc:Choice>
           <mc:Fallback>
             <w:pict>
-              <v:shape w14:anchorId="37CA36A2" id="_x0000_s1078" type="#_x0000_t202" style="position:absolute;left:0;text-align:left;margin-left:166.95pt;margin-top:85.5pt;width:271.75pt;height:14.25pt;z-index:251765760;visibility:visible;mso-wrap-style:square;mso-height-percent:0;mso-wrap-distance-left:9pt;mso-wrap-distance-top:0;mso-wrap-distance-right:9pt;mso-wrap-distance-bottom:0;mso-position-horizontal:absolute;mso-position-horizontal-relative:text;mso-position-vertical:absolute;mso-position-vertical-relative:text;mso-height-percent:0;mso-height-relative:margin;v-text-anchor:top" o:gfxdata="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" stroked="f">
+              <v:shape w14:anchorId="37CA36A2" id="_x0000_s1079" type="#_x0000_t202" style="position:absolute;left:0;text-align:left;margin-left:166.95pt;margin-top:85.5pt;width:271.75pt;height:14.25pt;z-index:251765760;visibility:visible;mso-wrap-style:square;mso-height-percent:0;mso-wrap-distance-left:9pt;mso-wrap-distance-top:0;mso-wrap-distance-right:9pt;mso-wrap-distance-bottom:0;mso-position-horizontal:absolute;mso-position-horizontal-relative:text;mso-position-vertical:absolute;mso-position-vertical-relative:text;mso-height-percent:0;mso-height-relative:margin;v-text-anchor:top" o:gfxdata="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" stroked="f">
                 <v:textbox inset="0,0,0,0">
                   <w:txbxContent>
                     <w:p>
@@ -17027,7 +17277,7 @@
                           <w:szCs w:val="22"/>
                         </w:rPr>
                       </w:pPr>
-                      <w:bookmarkStart w:id="175" w:name="_Toc166919337"/>
+                      <w:bookmarkStart w:id="177" w:name="_Toc166919337"/>
                       <w:r>
                         <w:t xml:space="preserve">Fig </w:t>
                       </w:r>
@@ -17052,7 +17302,7 @@
                       <w:r>
                         <w:t xml:space="preserve"> Respuesta de descarga desde el servidor.</w:t>
                       </w:r>
-                      <w:bookmarkEnd w:id="175"/>
+                      <w:bookmarkEnd w:id="177"/>
                     </w:p>
                   </w:txbxContent>
                 </v:textbox>
@@ -17090,7 +17340,7 @@
                     <pic:cNvPicPr/>
                   </pic:nvPicPr>
                   <pic:blipFill>
-                    <a:blip r:embed="rId89">
+                    <a:blip r:embed="rId92">
                       <a:extLst>
                         <a:ext uri="{28A0092B-C50C-407E-A947-70E740481C1C}">
                           <a14:useLocalDpi xmlns:a14="http://schemas.microsoft.com/office/drawing/2010/main" val="0"/>
@@ -17143,12 +17393,12 @@
         </w:tabs>
         <w:ind w:left="0" w:firstLine="0"/>
       </w:pPr>
-      <w:bookmarkStart w:id="176" w:name="_Toc166919199"/>
+      <w:bookmarkStart w:id="178" w:name="_Toc166919199"/>
       <w:r>
         <w:lastRenderedPageBreak/>
         <w:t>Destrucción del PDF</w:t>
       </w:r>
-      <w:bookmarkEnd w:id="176"/>
+      <w:bookmarkEnd w:id="178"/>
     </w:p>
     <w:p>
       <w:pPr>
@@ -17205,7 +17455,7 @@
                                 <w:szCs w:val="22"/>
                               </w:rPr>
                             </w:pPr>
-                            <w:bookmarkStart w:id="177" w:name="_Toc166919338"/>
+                            <w:bookmarkStart w:id="179" w:name="_Toc166919338"/>
                             <w:r>
                               <w:t xml:space="preserve">Fig </w:t>
                             </w:r>
@@ -17230,7 +17480,7 @@
                             <w:r>
                               <w:t xml:space="preserve"> Método encargado de la destrucción del fichero.</w:t>
                             </w:r>
-                            <w:bookmarkEnd w:id="177"/>
+                            <w:bookmarkEnd w:id="179"/>
                           </w:p>
                         </w:txbxContent>
                       </wps:txbx>
@@ -17251,7 +17501,7 @@
           </mc:Choice>
           <mc:Fallback>
             <w:pict>
-              <v:shape w14:anchorId="17C34ACB" id="_x0000_s1079" type="#_x0000_t202" style="position:absolute;left:0;text-align:left;margin-left:201.1pt;margin-top:101.75pt;width:252.3pt;height:.05pt;z-index:251766784;visibility:visible;mso-wrap-style:square;mso-width-percent:0;mso-wrap-distance-left:9pt;mso-wrap-distance-top:0;mso-wrap-distance-right:9pt;mso-wrap-distance-bottom:0;mso-position-horizontal:right;mso-position-horizontal-relative:margin;mso-position-vertical:absolute;mso-position-vertical-relative:text;mso-width-percent:0;mso-width-relative:margin;v-text-anchor:top" o:gfxdata="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" stroked="f">
+              <v:shape w14:anchorId="17C34ACB" id="_x0000_s1080" type="#_x0000_t202" style="position:absolute;left:0;text-align:left;margin-left:201.1pt;margin-top:101.75pt;width:252.3pt;height:.05pt;z-index:251766784;visibility:visible;mso-wrap-style:square;mso-width-percent:0;mso-wrap-distance-left:9pt;mso-wrap-distance-top:0;mso-wrap-distance-right:9pt;mso-wrap-distance-bottom:0;mso-position-horizontal:right;mso-position-horizontal-relative:margin;mso-position-vertical:absolute;mso-position-vertical-relative:text;mso-width-percent:0;mso-width-relative:margin;v-text-anchor:top" o:gfxdata="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" stroked="f">
                 <v:textbox style="mso-fit-shape-to-text:t" inset="0,0,0,0">
                   <w:txbxContent>
                     <w:p>
@@ -17262,7 +17512,7 @@
                           <w:szCs w:val="22"/>
                         </w:rPr>
                       </w:pPr>
-                      <w:bookmarkStart w:id="178" w:name="_Toc166919338"/>
+                      <w:bookmarkStart w:id="180" w:name="_Toc166919338"/>
                       <w:r>
                         <w:t xml:space="preserve">Fig </w:t>
                       </w:r>
@@ -17287,7 +17537,7 @@
                       <w:r>
                         <w:t xml:space="preserve"> Método encargado de la destrucción del fichero.</w:t>
                       </w:r>
-                      <w:bookmarkEnd w:id="178"/>
+                      <w:bookmarkEnd w:id="180"/>
                     </w:p>
                   </w:txbxContent>
                 </v:textbox>
@@ -17326,7 +17576,7 @@
                     <pic:cNvPicPr/>
                   </pic:nvPicPr>
                   <pic:blipFill>
-                    <a:blip r:embed="rId90">
+                    <a:blip r:embed="rId93">
                       <a:extLst>
                         <a:ext uri="{28A0092B-C50C-407E-A947-70E740481C1C}">
                           <a14:useLocalDpi xmlns:a14="http://schemas.microsoft.com/office/drawing/2010/main" val="0"/>
@@ -17397,11 +17647,11 @@
         </w:tabs>
         <w:ind w:left="0" w:firstLine="0"/>
       </w:pPr>
-      <w:bookmarkStart w:id="179" w:name="_Toc166919200"/>
+      <w:bookmarkStart w:id="181" w:name="_Toc166919200"/>
       <w:r>
         <w:t>Descarga en el cliente</w:t>
       </w:r>
-      <w:bookmarkEnd w:id="179"/>
+      <w:bookmarkEnd w:id="181"/>
     </w:p>
     <w:p>
       <w:pPr>
@@ -17415,7 +17665,7 @@
           <w:lang w:eastAsia="es-ES"/>
         </w:rPr>
         <w:drawing>
-          <wp:anchor distT="0" distB="0" distL="114300" distR="114300" simplePos="0" relativeHeight="251761664" behindDoc="0" locked="0" layoutInCell="1" allowOverlap="1" wp14:anchorId="26F548EC" wp14:editId="2AFB55E9">
+          <wp:anchor distT="0" distB="0" distL="114300" distR="114300" simplePos="0" relativeHeight="251761664" behindDoc="0" locked="0" layoutInCell="1" allowOverlap="1" wp14:anchorId="26F548EC" wp14:editId="5D027962">
             <wp:simplePos x="0" y="0"/>
             <wp:positionH relativeFrom="margin">
               <wp:align>right</wp:align>
@@ -17438,7 +17688,7 @@
                     <pic:cNvPicPr/>
                   </pic:nvPicPr>
                   <pic:blipFill>
-                    <a:blip r:embed="rId91" cstate="print">
+                    <a:blip r:embed="rId94" cstate="print">
                       <a:extLst>
                         <a:ext uri="{28A0092B-C50C-407E-A947-70E740481C1C}">
                           <a14:useLocalDpi xmlns:a14="http://schemas.microsoft.com/office/drawing/2010/main" val="0"/>
@@ -17547,7 +17797,7 @@
                                 <w:szCs w:val="22"/>
                               </w:rPr>
                             </w:pPr>
-                            <w:bookmarkStart w:id="180" w:name="_Toc166919339"/>
+                            <w:bookmarkStart w:id="182" w:name="_Toc166919339"/>
                             <w:r>
                               <w:t xml:space="preserve">Fig </w:t>
                             </w:r>
@@ -17572,7 +17822,7 @@
                             <w:r>
                               <w:t xml:space="preserve"> Ventana de descarga del PDF en el navegador.</w:t>
                             </w:r>
-                            <w:bookmarkEnd w:id="180"/>
+                            <w:bookmarkEnd w:id="182"/>
                           </w:p>
                         </w:txbxContent>
                       </wps:txbx>
@@ -17593,7 +17843,7 @@
           </mc:Choice>
           <mc:Fallback>
             <w:pict>
-              <v:shape w14:anchorId="071B8CC3" id="_x0000_s1080" type="#_x0000_t202" style="position:absolute;left:0;text-align:left;margin-left:213.85pt;margin-top:24.5pt;width:265.05pt;height:15pt;z-index:251767808;visibility:visible;mso-wrap-style:square;mso-height-percent:0;mso-wrap-distance-left:9pt;mso-wrap-distance-top:0;mso-wrap-distance-right:9pt;mso-wrap-distance-bottom:0;mso-position-horizontal:right;mso-position-horizontal-relative:margin;mso-position-vertical:absolute;mso-position-vertical-relative:text;mso-height-percent:0;mso-height-relative:margin;v-text-anchor:top" o:gfxdata="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" stroked="f">
+              <v:shape w14:anchorId="071B8CC3" id="_x0000_s1081" type="#_x0000_t202" style="position:absolute;left:0;text-align:left;margin-left:213.85pt;margin-top:24.5pt;width:265.05pt;height:15pt;z-index:251767808;visibility:visible;mso-wrap-style:square;mso-height-percent:0;mso-wrap-distance-left:9pt;mso-wrap-distance-top:0;mso-wrap-distance-right:9pt;mso-wrap-distance-bottom:0;mso-position-horizontal:right;mso-position-horizontal-relative:margin;mso-position-vertical:absolute;mso-position-vertical-relative:text;mso-height-percent:0;mso-height-relative:margin;v-text-anchor:top" o:gfxdata="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" stroked="f">
                 <v:textbox inset="0,0,0,0">
                   <w:txbxContent>
                     <w:p>
@@ -17604,7 +17854,7 @@
                           <w:szCs w:val="22"/>
                         </w:rPr>
                       </w:pPr>
-                      <w:bookmarkStart w:id="181" w:name="_Toc166919339"/>
+                      <w:bookmarkStart w:id="183" w:name="_Toc166919339"/>
                       <w:r>
                         <w:t xml:space="preserve">Fig </w:t>
                       </w:r>
@@ -17629,7 +17879,7 @@
                       <w:r>
                         <w:t xml:space="preserve"> Ventana de descarga del PDF en el navegador.</w:t>
                       </w:r>
-                      <w:bookmarkEnd w:id="181"/>
+                      <w:bookmarkEnd w:id="183"/>
                     </w:p>
                   </w:txbxContent>
                 </v:textbox>
@@ -17667,7 +17917,7 @@
                     <pic:cNvPicPr/>
                   </pic:nvPicPr>
                   <pic:blipFill rotWithShape="1">
-                    <a:blip r:embed="rId92"/>
+                    <a:blip r:embed="rId95"/>
                     <a:srcRect l="1234" r="1576"/>
                     <a:stretch/>
                   </pic:blipFill>
@@ -17703,7 +17953,7 @@
           <w:lang w:eastAsia="es-ES"/>
         </w:rPr>
       </w:pPr>
-      <w:bookmarkStart w:id="182" w:name="_Toc166919340"/>
+      <w:bookmarkStart w:id="184" w:name="_Toc166919340"/>
       <w:r>
         <w:t xml:space="preserve">Fig </w:t>
       </w:r>
@@ -17728,12 +17978,12 @@
       <w:r>
         <w:t xml:space="preserve"> Fragmento del PDF resultante.</w:t>
       </w:r>
-      <w:bookmarkEnd w:id="182"/>
+      <w:bookmarkEnd w:id="184"/>
     </w:p>
     <w:p>
       <w:pPr>
         <w:sectPr>
-          <w:headerReference w:type="default" r:id="rId93"/>
+          <w:headerReference w:type="default" r:id="rId96"/>
           <w:pgSz w:w="11906" w:h="16838"/>
           <w:pgMar w:top="1417" w:right="1701" w:bottom="1417" w:left="1701" w:header="708" w:footer="708" w:gutter="0"/>
           <w:cols w:space="708"/>
@@ -17753,12 +18003,12 @@
         </w:tabs>
         <w:ind w:left="0" w:firstLine="0"/>
       </w:pPr>
-      <w:bookmarkStart w:id="183" w:name="_Toc166919201"/>
+      <w:bookmarkStart w:id="185" w:name="_Toc166919201"/>
       <w:r>
         <w:lastRenderedPageBreak/>
         <w:t>GENERACIÓN DE CÓDIGOS QR</w:t>
       </w:r>
-      <w:bookmarkEnd w:id="183"/>
+      <w:bookmarkEnd w:id="185"/>
     </w:p>
     <w:p>
       <w:r>
@@ -17810,7 +18060,7 @@
                                 <w:szCs w:val="22"/>
                               </w:rPr>
                             </w:pPr>
-                            <w:bookmarkStart w:id="184" w:name="_Toc166919341"/>
+                            <w:bookmarkStart w:id="186" w:name="_Toc166919341"/>
                             <w:r>
                               <w:t xml:space="preserve">Fig </w:t>
                             </w:r>
@@ -17835,7 +18085,7 @@
                             <w:r>
                               <w:t xml:space="preserve"> Función encargada de la generación del código QR.</w:t>
                             </w:r>
-                            <w:bookmarkEnd w:id="184"/>
+                            <w:bookmarkEnd w:id="186"/>
                           </w:p>
                         </w:txbxContent>
                       </wps:txbx>
@@ -17856,7 +18106,7 @@
           </mc:Choice>
           <mc:Fallback>
             <w:pict>
-              <v:shape w14:anchorId="0FA5AD2B" id="_x0000_s1081" type="#_x0000_t202" style="position:absolute;left:0;text-align:left;margin-left:176.95pt;margin-top:86.55pt;width:276.8pt;height:15.75pt;z-index:251769856;visibility:visible;mso-wrap-style:square;mso-height-percent:0;mso-wrap-distance-left:9pt;mso-wrap-distance-top:0;mso-wrap-distance-right:9pt;mso-wrap-distance-bottom:0;mso-position-horizontal:absolute;mso-position-horizontal-relative:margin;mso-position-vertical:absolute;mso-position-vertical-relative:text;mso-height-percent:0;mso-height-relative:margin;v-text-anchor:top" o:gfxdata="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" stroked="f">
+              <v:shape w14:anchorId="0FA5AD2B" id="_x0000_s1082" type="#_x0000_t202" style="position:absolute;left:0;text-align:left;margin-left:176.95pt;margin-top:86.55pt;width:276.8pt;height:15.75pt;z-index:251769856;visibility:visible;mso-wrap-style:square;mso-height-percent:0;mso-wrap-distance-left:9pt;mso-wrap-distance-top:0;mso-wrap-distance-right:9pt;mso-wrap-distance-bottom:0;mso-position-horizontal:absolute;mso-position-horizontal-relative:margin;mso-position-vertical:absolute;mso-position-vertical-relative:text;mso-height-percent:0;mso-height-relative:margin;v-text-anchor:top" o:gfxdata="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" stroked="f">
                 <v:textbox inset="0,0,0,0">
                   <w:txbxContent>
                     <w:p>
@@ -17867,7 +18117,7 @@
                           <w:szCs w:val="22"/>
                         </w:rPr>
                       </w:pPr>
-                      <w:bookmarkStart w:id="185" w:name="_Toc166919341"/>
+                      <w:bookmarkStart w:id="187" w:name="_Toc166919341"/>
                       <w:r>
                         <w:t xml:space="preserve">Fig </w:t>
                       </w:r>
@@ -17892,7 +18142,7 @@
                       <w:r>
                         <w:t xml:space="preserve"> Función encargada de la generación del código QR.</w:t>
                       </w:r>
-                      <w:bookmarkEnd w:id="185"/>
+                      <w:bookmarkEnd w:id="187"/>
                     </w:p>
                   </w:txbxContent>
                 </v:textbox>
@@ -17930,7 +18180,7 @@
                     <pic:cNvPicPr/>
                   </pic:nvPicPr>
                   <pic:blipFill>
-                    <a:blip r:embed="rId94">
+                    <a:blip r:embed="rId97">
                       <a:extLst>
                         <a:ext uri="{28A0092B-C50C-407E-A947-70E740481C1C}">
                           <a14:useLocalDpi xmlns:a14="http://schemas.microsoft.com/office/drawing/2010/main" val="0"/>
@@ -18017,7 +18267,7 @@
                     <pic:cNvPicPr/>
                   </pic:nvPicPr>
                   <pic:blipFill>
-                    <a:blip r:embed="rId95"/>
+                    <a:blip r:embed="rId98"/>
                     <a:stretch>
                       <a:fillRect/>
                     </a:stretch>
@@ -18043,7 +18293,7 @@
         <w:pStyle w:val="Descripcin"/>
         <w:jc w:val="center"/>
       </w:pPr>
-      <w:bookmarkStart w:id="186" w:name="_Toc166919342"/>
+      <w:bookmarkStart w:id="188" w:name="_Toc166919342"/>
       <w:r>
         <w:t xml:space="preserve">Fig </w:t>
       </w:r>
@@ -18068,7 +18318,7 @@
       <w:r>
         <w:t xml:space="preserve"> Fragmento de código donde se utiliza la funcionalidad de QR.</w:t>
       </w:r>
-      <w:bookmarkEnd w:id="186"/>
+      <w:bookmarkEnd w:id="188"/>
     </w:p>
     <w:p>
       <w:r>
@@ -18101,7 +18351,7 @@
                     <pic:cNvPicPr/>
                   </pic:nvPicPr>
                   <pic:blipFill rotWithShape="1">
-                    <a:blip r:embed="rId96"/>
+                    <a:blip r:embed="rId99"/>
                     <a:srcRect l="32284" t="12545" r="5111" b="21"/>
                     <a:stretch/>
                   </pic:blipFill>
@@ -18134,7 +18384,7 @@
         <w:pStyle w:val="Descripcin"/>
         <w:jc w:val="center"/>
       </w:pPr>
-      <w:bookmarkStart w:id="187" w:name="_Toc166919343"/>
+      <w:bookmarkStart w:id="189" w:name="_Toc166919343"/>
       <w:r>
         <w:t xml:space="preserve">Fig </w:t>
       </w:r>
@@ -18159,12 +18409,12 @@
       <w:r>
         <w:t xml:space="preserve"> Código QR generado y visible en el PDF de cita.</w:t>
       </w:r>
-      <w:bookmarkEnd w:id="187"/>
+      <w:bookmarkEnd w:id="189"/>
     </w:p>
     <w:p>
       <w:pPr>
         <w:sectPr>
-          <w:headerReference w:type="default" r:id="rId97"/>
+          <w:headerReference w:type="default" r:id="rId100"/>
           <w:pgSz w:w="11906" w:h="16838"/>
           <w:pgMar w:top="1417" w:right="1701" w:bottom="1417" w:left="1701" w:header="708" w:footer="708" w:gutter="0"/>
           <w:cols w:space="708"/>
@@ -18184,12 +18434,12 @@
         </w:tabs>
         <w:ind w:left="0" w:firstLine="0"/>
       </w:pPr>
-      <w:bookmarkStart w:id="188" w:name="_Toc166919202"/>
+      <w:bookmarkStart w:id="190" w:name="_Toc166919202"/>
       <w:r>
         <w:lastRenderedPageBreak/>
         <w:t>AUTOMATIZACIÓN DE PROCESOS</w:t>
       </w:r>
-      <w:bookmarkEnd w:id="188"/>
+      <w:bookmarkEnd w:id="190"/>
     </w:p>
     <w:p>
       <w:r>
@@ -18208,11 +18458,11 @@
         </w:tabs>
         <w:ind w:left="0" w:firstLine="0"/>
       </w:pPr>
-      <w:bookmarkStart w:id="189" w:name="_Toc166919203"/>
+      <w:bookmarkStart w:id="191" w:name="_Toc166919203"/>
       <w:r>
         <w:t>Evento para la eliminación de registros en la tabla token</w:t>
       </w:r>
-      <w:bookmarkEnd w:id="189"/>
+      <w:bookmarkEnd w:id="191"/>
     </w:p>
     <w:p>
       <w:pPr>
@@ -18283,7 +18533,7 @@
                                 <w:szCs w:val="22"/>
                               </w:rPr>
                             </w:pPr>
-                            <w:bookmarkStart w:id="190" w:name="_Toc166919344"/>
+                            <w:bookmarkStart w:id="192" w:name="_Toc166919344"/>
                             <w:r>
                               <w:t xml:space="preserve">Fig </w:t>
                             </w:r>
@@ -18308,7 +18558,7 @@
                             <w:r>
                               <w:t xml:space="preserve"> Evento para la eliminación de registros en la tabla token.</w:t>
                             </w:r>
-                            <w:bookmarkEnd w:id="190"/>
+                            <w:bookmarkEnd w:id="192"/>
                           </w:p>
                         </w:txbxContent>
                       </wps:txbx>
@@ -18329,7 +18579,7 @@
           </mc:Choice>
           <mc:Fallback>
             <w:pict>
-              <v:shape w14:anchorId="0F4390BC" id="_x0000_s1082" type="#_x0000_t202" style="position:absolute;left:0;text-align:left;margin-left:0;margin-top:112.7pt;width:216.75pt;height:30.75pt;z-index:251771904;visibility:visible;mso-wrap-style:square;mso-height-percent:0;mso-wrap-distance-left:9pt;mso-wrap-distance-top:0;mso-wrap-distance-right:9pt;mso-wrap-distance-bottom:0;mso-position-horizontal:center;mso-position-horizontal-relative:margin;mso-position-vertical:absolute;mso-position-vertical-relative:text;mso-height-percent:0;mso-height-relative:margin;v-text-anchor:top" o:gfxdata="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" stroked="f">
+              <v:shape w14:anchorId="0F4390BC" id="_x0000_s1083" type="#_x0000_t202" style="position:absolute;left:0;text-align:left;margin-left:0;margin-top:112.7pt;width:216.75pt;height:30.75pt;z-index:251771904;visibility:visible;mso-wrap-style:square;mso-height-percent:0;mso-wrap-distance-left:9pt;mso-wrap-distance-top:0;mso-wrap-distance-right:9pt;mso-wrap-distance-bottom:0;mso-position-horizontal:center;mso-position-horizontal-relative:margin;mso-position-vertical:absolute;mso-position-vertical-relative:text;mso-height-percent:0;mso-height-relative:margin;v-text-anchor:top" o:gfxdata="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" stroked="f">
                 <v:textbox inset="0,0,0,0">
                   <w:txbxContent>
                     <w:p>
@@ -18340,7 +18590,7 @@
                           <w:szCs w:val="22"/>
                         </w:rPr>
                       </w:pPr>
-                      <w:bookmarkStart w:id="191" w:name="_Toc166919344"/>
+                      <w:bookmarkStart w:id="193" w:name="_Toc166919344"/>
                       <w:r>
                         <w:t xml:space="preserve">Fig </w:t>
                       </w:r>
@@ -18365,7 +18615,7 @@
                       <w:r>
                         <w:t xml:space="preserve"> Evento para la eliminación de registros en la tabla token.</w:t>
                       </w:r>
-                      <w:bookmarkEnd w:id="191"/>
+                      <w:bookmarkEnd w:id="193"/>
                     </w:p>
                   </w:txbxContent>
                 </v:textbox>
@@ -18396,7 +18646,7 @@
                     <pic:cNvPicPr/>
                   </pic:nvPicPr>
                   <pic:blipFill>
-                    <a:blip r:embed="rId98">
+                    <a:blip r:embed="rId101">
                       <a:extLst>
                         <a:ext uri="{28A0092B-C50C-407E-A947-70E740481C1C}">
                           <a14:useLocalDpi xmlns:a14="http://schemas.microsoft.com/office/drawing/2010/main" val="0"/>
@@ -18443,11 +18693,11 @@
         </w:tabs>
         <w:ind w:left="0" w:firstLine="0"/>
       </w:pPr>
-      <w:bookmarkStart w:id="192" w:name="_Toc166919204"/>
+      <w:bookmarkStart w:id="194" w:name="_Toc166919204"/>
       <w:r>
         <w:t>Evento para eliminar las tomas vencidas</w:t>
       </w:r>
-      <w:bookmarkEnd w:id="192"/>
+      <w:bookmarkEnd w:id="194"/>
     </w:p>
     <w:p>
       <w:pPr>
@@ -18497,7 +18747,7 @@
                     <pic:cNvPicPr/>
                   </pic:nvPicPr>
                   <pic:blipFill>
-                    <a:blip r:embed="rId99">
+                    <a:blip r:embed="rId102">
                       <a:extLst>
                         <a:ext uri="{28A0092B-C50C-407E-A947-70E740481C1C}">
                           <a14:useLocalDpi xmlns:a14="http://schemas.microsoft.com/office/drawing/2010/main" val="0"/>
@@ -18532,7 +18782,7 @@
           <w:lang w:eastAsia="es-ES"/>
         </w:rPr>
       </w:pPr>
-      <w:bookmarkStart w:id="193" w:name="_Toc166919345"/>
+      <w:bookmarkStart w:id="195" w:name="_Toc166919345"/>
       <w:r>
         <w:t xml:space="preserve">Fig </w:t>
       </w:r>
@@ -18560,7 +18810,7 @@
       <w:r>
         <w:t>Evento para la eliminación de tomas vencidas</w:t>
       </w:r>
-      <w:bookmarkEnd w:id="193"/>
+      <w:bookmarkEnd w:id="195"/>
     </w:p>
     <w:p>
       <w:pPr>
@@ -18616,7 +18866,7 @@
                     <pic:cNvPicPr/>
                   </pic:nvPicPr>
                   <pic:blipFill>
-                    <a:blip r:embed="rId100" cstate="print">
+                    <a:blip r:embed="rId103" cstate="print">
                       <a:extLst>
                         <a:ext uri="{28A0092B-C50C-407E-A947-70E740481C1C}">
                           <a14:useLocalDpi xmlns:a14="http://schemas.microsoft.com/office/drawing/2010/main" val="0"/>
@@ -18651,7 +18901,7 @@
           <w:lang w:eastAsia="es-ES"/>
         </w:rPr>
       </w:pPr>
-      <w:bookmarkStart w:id="194" w:name="_Toc166919346"/>
+      <w:bookmarkStart w:id="196" w:name="_Toc166919346"/>
       <w:r>
         <w:t xml:space="preserve">Fig </w:t>
       </w:r>
@@ -18679,7 +18929,7 @@
       <w:r>
         <w:t>Procedimiento para la eliminación de tomas vencidas. Generación del cursor.</w:t>
       </w:r>
-      <w:bookmarkEnd w:id="194"/>
+      <w:bookmarkEnd w:id="196"/>
     </w:p>
     <w:p>
       <w:pPr>
@@ -18716,7 +18966,7 @@
                     <pic:cNvPicPr/>
                   </pic:nvPicPr>
                   <pic:blipFill>
-                    <a:blip r:embed="rId101" cstate="print">
+                    <a:blip r:embed="rId104" cstate="print">
                       <a:extLst>
                         <a:ext uri="{28A0092B-C50C-407E-A947-70E740481C1C}">
                           <a14:useLocalDpi xmlns:a14="http://schemas.microsoft.com/office/drawing/2010/main" val="0"/>
@@ -18811,7 +19061,7 @@
                                 <w:szCs w:val="22"/>
                               </w:rPr>
                             </w:pPr>
-                            <w:bookmarkStart w:id="195" w:name="_Toc166919347"/>
+                            <w:bookmarkStart w:id="197" w:name="_Toc166919347"/>
                             <w:r>
                               <w:t xml:space="preserve">Fig </w:t>
                             </w:r>
@@ -18845,7 +19095,7 @@
                               </w:rPr>
                               <w:t xml:space="preserve"> Bucle de eliminación.</w:t>
                             </w:r>
-                            <w:bookmarkEnd w:id="195"/>
+                            <w:bookmarkEnd w:id="197"/>
                           </w:p>
                         </w:txbxContent>
                       </wps:txbx>
@@ -18869,7 +19119,7 @@
           </mc:Choice>
           <mc:Fallback>
             <w:pict>
-              <v:shape w14:anchorId="0B420C8A" id="_x0000_s1083" type="#_x0000_t202" style="position:absolute;left:0;text-align:left;margin-left:212.05pt;margin-top:44.45pt;width:263.25pt;height:32.25pt;z-index:251772928;visibility:visible;mso-wrap-style:square;mso-width-percent:0;mso-height-percent:0;mso-wrap-distance-left:9pt;mso-wrap-distance-top:0;mso-wrap-distance-right:9pt;mso-wrap-distance-bottom:0;mso-position-horizontal:right;mso-position-horizontal-relative:margin;mso-position-vertical:absolute;mso-position-vertical-relative:text;mso-width-percent:0;mso-height-percent:0;mso-width-relative:margin;mso-height-relative:margin;v-text-anchor:top" o:gfxdata="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" stroked="f">
+              <v:shape w14:anchorId="0B420C8A" id="_x0000_s1084" type="#_x0000_t202" style="position:absolute;left:0;text-align:left;margin-left:212.05pt;margin-top:44.45pt;width:263.25pt;height:32.25pt;z-index:251772928;visibility:visible;mso-wrap-style:square;mso-width-percent:0;mso-height-percent:0;mso-wrap-distance-left:9pt;mso-wrap-distance-top:0;mso-wrap-distance-right:9pt;mso-wrap-distance-bottom:0;mso-position-horizontal:right;mso-position-horizontal-relative:margin;mso-position-vertical:absolute;mso-position-vertical-relative:text;mso-width-percent:0;mso-height-percent:0;mso-width-relative:margin;mso-height-relative:margin;v-text-anchor:top" o:gfxdata="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" stroked="f">
                 <v:textbox inset="0,0,0,0">
                   <w:txbxContent>
                     <w:p>
@@ -18881,7 +19131,7 @@
                           <w:szCs w:val="22"/>
                         </w:rPr>
                       </w:pPr>
-                      <w:bookmarkStart w:id="196" w:name="_Toc166919347"/>
+                      <w:bookmarkStart w:id="198" w:name="_Toc166919347"/>
                       <w:r>
                         <w:t xml:space="preserve">Fig </w:t>
                       </w:r>
@@ -18915,7 +19165,7 @@
                         </w:rPr>
                         <w:t xml:space="preserve"> Bucle de eliminación.</w:t>
                       </w:r>
-                      <w:bookmarkEnd w:id="196"/>
+                      <w:bookmarkEnd w:id="198"/>
                     </w:p>
                   </w:txbxContent>
                 </v:textbox>
@@ -18938,7 +19188,7 @@
           <w:lang w:eastAsia="es-ES"/>
         </w:rPr>
         <w:sectPr>
-          <w:headerReference w:type="default" r:id="rId102"/>
+          <w:headerReference w:type="default" r:id="rId105"/>
           <w:pgSz w:w="11906" w:h="16838"/>
           <w:pgMar w:top="1417" w:right="1701" w:bottom="1417" w:left="1701" w:header="708" w:footer="708" w:gutter="0"/>
           <w:cols w:space="708"/>
@@ -18958,12 +19208,12 @@
         </w:tabs>
         <w:ind w:left="0" w:firstLine="0"/>
       </w:pPr>
-      <w:bookmarkStart w:id="197" w:name="_Toc166919205"/>
+      <w:bookmarkStart w:id="199" w:name="_Toc166919205"/>
       <w:r>
         <w:lastRenderedPageBreak/>
         <w:t>GENERACIÓN DE DOCUMENTACIÓN AUTOMÁTICA</w:t>
       </w:r>
-      <w:bookmarkEnd w:id="197"/>
+      <w:bookmarkEnd w:id="199"/>
     </w:p>
     <w:p>
       <w:r>
@@ -19002,11 +19252,11 @@
         </w:tabs>
         <w:ind w:left="0" w:firstLine="0"/>
       </w:pPr>
-      <w:bookmarkStart w:id="198" w:name="_Toc166919206"/>
+      <w:bookmarkStart w:id="200" w:name="_Toc166919206"/>
       <w:r>
         <w:t xml:space="preserve">Swagger / Swagger </w:t>
       </w:r>
-      <w:bookmarkEnd w:id="198"/>
+      <w:bookmarkEnd w:id="200"/>
       <w:r>
         <w:t>UI</w:t>
       </w:r>
@@ -19069,11 +19319,11 @@
         </w:tabs>
         <w:ind w:left="0" w:firstLine="0"/>
       </w:pPr>
-      <w:bookmarkStart w:id="199" w:name="_Toc166919207"/>
+      <w:bookmarkStart w:id="201" w:name="_Toc166919207"/>
       <w:r>
         <w:t>Archivo de configuración</w:t>
       </w:r>
-      <w:bookmarkEnd w:id="199"/>
+      <w:bookmarkEnd w:id="201"/>
     </w:p>
     <w:p>
       <w:pPr>
@@ -19115,7 +19365,7 @@
                     <pic:cNvPicPr/>
                   </pic:nvPicPr>
                   <pic:blipFill>
-                    <a:blip r:embed="rId103">
+                    <a:blip r:embed="rId106">
                       <a:extLst>
                         <a:ext uri="{28A0092B-C50C-407E-A947-70E740481C1C}">
                           <a14:useLocalDpi xmlns:a14="http://schemas.microsoft.com/office/drawing/2010/main" val="0"/>
@@ -19150,7 +19400,7 @@
           <w:lang w:eastAsia="es-ES"/>
         </w:rPr>
       </w:pPr>
-      <w:bookmarkStart w:id="200" w:name="_Toc166919348"/>
+      <w:bookmarkStart w:id="202" w:name="_Toc166919348"/>
       <w:r>
         <w:t xml:space="preserve">Fig </w:t>
       </w:r>
@@ -19181,7 +19431,7 @@
       <w:r>
         <w:t>.</w:t>
       </w:r>
-      <w:bookmarkEnd w:id="200"/>
+      <w:bookmarkEnd w:id="202"/>
     </w:p>
     <w:p>
       <w:pPr>
@@ -19262,11 +19512,11 @@
         </w:tabs>
         <w:ind w:left="0" w:firstLine="0"/>
       </w:pPr>
-      <w:bookmarkStart w:id="201" w:name="_Toc166919208"/>
+      <w:bookmarkStart w:id="203" w:name="_Toc166919208"/>
       <w:r>
         <w:t>Definición de la ruta en el archivo app.js</w:t>
       </w:r>
-      <w:bookmarkEnd w:id="201"/>
+      <w:bookmarkEnd w:id="203"/>
     </w:p>
     <w:p>
       <w:pPr>
@@ -19308,7 +19558,7 @@
                     <pic:cNvPicPr/>
                   </pic:nvPicPr>
                   <pic:blipFill>
-                    <a:blip r:embed="rId104"/>
+                    <a:blip r:embed="rId107"/>
                     <a:stretch>
                       <a:fillRect/>
                     </a:stretch>
@@ -19337,7 +19587,7 @@
           <w:lang w:eastAsia="es-ES"/>
         </w:rPr>
       </w:pPr>
-      <w:bookmarkStart w:id="202" w:name="_Toc166919349"/>
+      <w:bookmarkStart w:id="204" w:name="_Toc166919349"/>
       <w:r>
         <w:t xml:space="preserve">Fig </w:t>
       </w:r>
@@ -19362,7 +19612,7 @@
       <w:r>
         <w:t xml:space="preserve"> Ruta del servidor que permitirá el acceso a Swagger UI.</w:t>
       </w:r>
-      <w:bookmarkEnd w:id="202"/>
+      <w:bookmarkEnd w:id="204"/>
     </w:p>
     <w:p>
       <w:pPr>
@@ -19376,12 +19626,12 @@
         </w:tabs>
         <w:ind w:left="0" w:firstLine="0"/>
       </w:pPr>
-      <w:bookmarkStart w:id="203" w:name="_Toc166919209"/>
+      <w:bookmarkStart w:id="205" w:name="_Toc166919209"/>
       <w:r>
         <w:lastRenderedPageBreak/>
         <w:t>Componentes de Swagger</w:t>
       </w:r>
-      <w:bookmarkEnd w:id="203"/>
+      <w:bookmarkEnd w:id="205"/>
     </w:p>
     <w:p>
       <w:pPr>
@@ -19418,7 +19668,7 @@
                     <pic:cNvPicPr/>
                   </pic:nvPicPr>
                   <pic:blipFill>
-                    <a:blip r:embed="rId105">
+                    <a:blip r:embed="rId108">
                       <a:extLst>
                         <a:ext uri="{28A0092B-C50C-407E-A947-70E740481C1C}">
                           <a14:useLocalDpi xmlns:a14="http://schemas.microsoft.com/office/drawing/2010/main" val="0"/>
@@ -19512,7 +19762,7 @@
                                 <w:szCs w:val="22"/>
                               </w:rPr>
                             </w:pPr>
-                            <w:bookmarkStart w:id="204" w:name="_Toc166919350"/>
+                            <w:bookmarkStart w:id="206" w:name="_Toc166919350"/>
                             <w:r>
                               <w:t xml:space="preserve">Fig </w:t>
                             </w:r>
@@ -19537,7 +19787,7 @@
                             <w:r>
                               <w:t xml:space="preserve"> Ejemplo de esquema en swagger.</w:t>
                             </w:r>
-                            <w:bookmarkEnd w:id="204"/>
+                            <w:bookmarkEnd w:id="206"/>
                           </w:p>
                         </w:txbxContent>
                       </wps:txbx>
@@ -19561,7 +19811,7 @@
           </mc:Choice>
           <mc:Fallback>
             <w:pict>
-              <v:shape w14:anchorId="656D7F04" id="_x0000_s1084" type="#_x0000_t202" style="position:absolute;left:0;text-align:left;margin-left:235.2pt;margin-top:38.9pt;width:186pt;height:10.5pt;z-index:251774976;visibility:visible;mso-wrap-style:square;mso-width-percent:0;mso-height-percent:0;mso-wrap-distance-left:9pt;mso-wrap-distance-top:0;mso-wrap-distance-right:9pt;mso-wrap-distance-bottom:0;mso-position-horizontal:absolute;mso-position-horizontal-relative:margin;mso-position-vertical:absolute;mso-position-vertical-relative:text;mso-width-percent:0;mso-height-percent:0;mso-width-relative:margin;mso-height-relative:margin;v-text-anchor:top" o:gfxdata="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" stroked="f">
+              <v:shape w14:anchorId="656D7F04" id="_x0000_s1085" type="#_x0000_t202" style="position:absolute;left:0;text-align:left;margin-left:235.2pt;margin-top:38.9pt;width:186pt;height:10.5pt;z-index:251774976;visibility:visible;mso-wrap-style:square;mso-width-percent:0;mso-height-percent:0;mso-wrap-distance-left:9pt;mso-wrap-distance-top:0;mso-wrap-distance-right:9pt;mso-wrap-distance-bottom:0;mso-position-horizontal:absolute;mso-position-horizontal-relative:margin;mso-position-vertical:absolute;mso-position-vertical-relative:text;mso-width-percent:0;mso-height-percent:0;mso-width-relative:margin;mso-height-relative:margin;v-text-anchor:top" o:gfxdata="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" stroked="f">
                 <v:textbox inset="0,0,0,0">
                   <w:txbxContent>
                     <w:p>
@@ -19572,7 +19822,7 @@
                           <w:szCs w:val="22"/>
                         </w:rPr>
                       </w:pPr>
-                      <w:bookmarkStart w:id="205" w:name="_Toc166919350"/>
+                      <w:bookmarkStart w:id="207" w:name="_Toc166919350"/>
                       <w:r>
                         <w:t xml:space="preserve">Fig </w:t>
                       </w:r>
@@ -19597,7 +19847,7 @@
                       <w:r>
                         <w:t xml:space="preserve"> Ejemplo de esquema en swagger.</w:t>
                       </w:r>
-                      <w:bookmarkEnd w:id="205"/>
+                      <w:bookmarkEnd w:id="207"/>
                     </w:p>
                   </w:txbxContent>
                 </v:textbox>
@@ -19626,11 +19876,11 @@
         </w:tabs>
         <w:ind w:left="0" w:firstLine="0"/>
       </w:pPr>
-      <w:bookmarkStart w:id="206" w:name="_Toc166919210"/>
+      <w:bookmarkStart w:id="208" w:name="_Toc166919210"/>
       <w:r>
         <w:t>Comentarios @swagger</w:t>
       </w:r>
-      <w:bookmarkEnd w:id="206"/>
+      <w:bookmarkEnd w:id="208"/>
     </w:p>
     <w:p>
       <w:pPr>
@@ -19720,7 +19970,7 @@
                     <pic:cNvPicPr/>
                   </pic:nvPicPr>
                   <pic:blipFill rotWithShape="1">
-                    <a:blip r:embed="rId106">
+                    <a:blip r:embed="rId109">
                       <a:extLst>
                         <a:ext uri="{28A0092B-C50C-407E-A947-70E740481C1C}">
                           <a14:useLocalDpi xmlns:a14="http://schemas.microsoft.com/office/drawing/2010/main" val="0"/>
@@ -19762,7 +20012,7 @@
           <w:lang w:eastAsia="es-ES"/>
         </w:rPr>
       </w:pPr>
-      <w:bookmarkStart w:id="207" w:name="_Toc166919351"/>
+      <w:bookmarkStart w:id="209" w:name="_Toc166919351"/>
       <w:r>
         <w:t xml:space="preserve">Fig </w:t>
       </w:r>
@@ -19787,7 +20037,7 @@
       <w:r>
         <w:t xml:space="preserve"> Ejemplo de comentario @swagger.</w:t>
       </w:r>
-      <w:bookmarkEnd w:id="207"/>
+      <w:bookmarkEnd w:id="209"/>
     </w:p>
     <w:p>
       <w:pPr>
@@ -19801,12 +20051,12 @@
         </w:tabs>
         <w:ind w:left="0" w:firstLine="0"/>
       </w:pPr>
-      <w:bookmarkStart w:id="208" w:name="_Toc166919211"/>
+      <w:bookmarkStart w:id="210" w:name="_Toc166919211"/>
       <w:r>
         <w:lastRenderedPageBreak/>
         <w:t>Interfaz web</w:t>
       </w:r>
-      <w:bookmarkEnd w:id="208"/>
+      <w:bookmarkEnd w:id="210"/>
     </w:p>
     <w:p>
       <w:pPr>
@@ -19864,7 +20114,7 @@
                                 <w:u w:val="single"/>
                               </w:rPr>
                             </w:pPr>
-                            <w:bookmarkStart w:id="209" w:name="_Toc166919352"/>
+                            <w:bookmarkStart w:id="211" w:name="_Toc166919352"/>
                             <w:r>
                               <w:t xml:space="preserve">Fig </w:t>
                             </w:r>
@@ -19895,7 +20145,7 @@
                             <w:r>
                               <w:t>.</w:t>
                             </w:r>
-                            <w:bookmarkEnd w:id="209"/>
+                            <w:bookmarkEnd w:id="211"/>
                           </w:p>
                         </w:txbxContent>
                       </wps:txbx>
@@ -19913,7 +20163,7 @@
           </mc:Choice>
           <mc:Fallback>
             <w:pict>
-              <v:shape w14:anchorId="21232127" id="_x0000_s1085" type="#_x0000_t202" style="position:absolute;left:0;text-align:left;margin-left:187.9pt;margin-top:205.75pt;width:237.3pt;height:.05pt;z-index:251789312;visibility:visible;mso-wrap-style:square;mso-wrap-distance-left:9pt;mso-wrap-distance-top:0;mso-wrap-distance-right:9pt;mso-wrap-distance-bottom:0;mso-position-horizontal:absolute;mso-position-horizontal-relative:text;mso-position-vertical:absolute;mso-position-vertical-relative:text;v-text-anchor:top" o:gfxdata="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" stroked="f">
+              <v:shape w14:anchorId="21232127" id="_x0000_s1086" type="#_x0000_t202" style="position:absolute;left:0;text-align:left;margin-left:187.9pt;margin-top:205.75pt;width:237.3pt;height:.05pt;z-index:251789312;visibility:visible;mso-wrap-style:square;mso-wrap-distance-left:9pt;mso-wrap-distance-top:0;mso-wrap-distance-right:9pt;mso-wrap-distance-bottom:0;mso-position-horizontal:absolute;mso-position-horizontal-relative:text;mso-position-vertical:absolute;mso-position-vertical-relative:text;v-text-anchor:top" o:gfxdata="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" stroked="f">
                 <v:textbox style="mso-fit-shape-to-text:t" inset="0,0,0,0">
                   <w:txbxContent>
                     <w:p>
@@ -19925,7 +20175,7 @@
                           <w:u w:val="single"/>
                         </w:rPr>
                       </w:pPr>
-                      <w:bookmarkStart w:id="210" w:name="_Toc166919352"/>
+                      <w:bookmarkStart w:id="212" w:name="_Toc166919352"/>
                       <w:r>
                         <w:t xml:space="preserve">Fig </w:t>
                       </w:r>
@@ -19956,7 +20206,7 @@
                       <w:r>
                         <w:t>.</w:t>
                       </w:r>
-                      <w:bookmarkEnd w:id="210"/>
+                      <w:bookmarkEnd w:id="212"/>
                     </w:p>
                   </w:txbxContent>
                 </v:textbox>
@@ -19972,7 +20222,7 @@
           <w:lang w:eastAsia="es-ES"/>
         </w:rPr>
         <w:drawing>
-          <wp:anchor distT="0" distB="0" distL="114300" distR="114300" simplePos="0" relativeHeight="251788288" behindDoc="0" locked="0" layoutInCell="1" allowOverlap="1" wp14:anchorId="44AF7107" wp14:editId="198FED3E">
+          <wp:anchor distT="0" distB="0" distL="114300" distR="114300" simplePos="0" relativeHeight="251788288" behindDoc="0" locked="0" layoutInCell="1" allowOverlap="1" wp14:anchorId="44AF7107" wp14:editId="46238DC4">
             <wp:simplePos x="0" y="0"/>
             <wp:positionH relativeFrom="margin">
               <wp:align>right</wp:align>
@@ -19995,7 +20245,7 @@
                     <pic:cNvPicPr/>
                   </pic:nvPicPr>
                   <pic:blipFill>
-                    <a:blip r:embed="rId107" cstate="print">
+                    <a:blip r:embed="rId110" cstate="print">
                       <a:extLst>
                         <a:ext uri="{28A0092B-C50C-407E-A947-70E740481C1C}">
                           <a14:useLocalDpi xmlns:a14="http://schemas.microsoft.com/office/drawing/2010/main" val="0"/>
@@ -20115,7 +20365,7 @@
                     <pic:cNvPicPr/>
                   </pic:nvPicPr>
                   <pic:blipFill>
-                    <a:blip r:embed="rId108"/>
+                    <a:blip r:embed="rId111"/>
                     <a:stretch>
                       <a:fillRect/>
                     </a:stretch>
@@ -20144,7 +20394,7 @@
           <w:lang w:eastAsia="es-ES"/>
         </w:rPr>
       </w:pPr>
-      <w:bookmarkStart w:id="211" w:name="_Toc166919353"/>
+      <w:bookmarkStart w:id="213" w:name="_Toc166919353"/>
       <w:r>
         <w:t xml:space="preserve">Fig </w:t>
       </w:r>
@@ -20169,7 +20419,7 @@
       <w:r>
         <w:t xml:space="preserve"> Respuesta de la API.</w:t>
       </w:r>
-      <w:bookmarkEnd w:id="211"/>
+      <w:bookmarkEnd w:id="213"/>
     </w:p>
     <w:p>
       <w:pPr>
@@ -20226,7 +20476,7 @@
                                 <w:szCs w:val="22"/>
                               </w:rPr>
                             </w:pPr>
-                            <w:bookmarkStart w:id="212" w:name="_Toc166919354"/>
+                            <w:bookmarkStart w:id="214" w:name="_Toc166919354"/>
                             <w:r>
                               <w:t xml:space="preserve">Fig </w:t>
                             </w:r>
@@ -20251,7 +20501,7 @@
                             <w:r>
                               <w:t xml:space="preserve"> Esquema de Provincia en Swagger UI.</w:t>
                             </w:r>
-                            <w:bookmarkEnd w:id="212"/>
+                            <w:bookmarkEnd w:id="214"/>
                           </w:p>
                         </w:txbxContent>
                       </wps:txbx>
@@ -20269,7 +20519,7 @@
           </mc:Choice>
           <mc:Fallback>
             <w:pict>
-              <v:shape w14:anchorId="6F75DBE3" id="_x0000_s1086" type="#_x0000_t202" style="position:absolute;left:0;text-align:left;margin-left:207pt;margin-top:78.3pt;width:218.2pt;height:.05pt;z-index:251777024;visibility:visible;mso-wrap-style:square;mso-wrap-distance-left:9pt;mso-wrap-distance-top:0;mso-wrap-distance-right:9pt;mso-wrap-distance-bottom:0;mso-position-horizontal:absolute;mso-position-horizontal-relative:text;mso-position-vertical:absolute;mso-position-vertical-relative:text;v-text-anchor:top" o:gfxdata="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" stroked="f">
+              <v:shape w14:anchorId="6F75DBE3" id="_x0000_s1087" type="#_x0000_t202" style="position:absolute;left:0;text-align:left;margin-left:207pt;margin-top:78.3pt;width:218.2pt;height:.05pt;z-index:251777024;visibility:visible;mso-wrap-style:square;mso-wrap-distance-left:9pt;mso-wrap-distance-top:0;mso-wrap-distance-right:9pt;mso-wrap-distance-bottom:0;mso-position-horizontal:absolute;mso-position-horizontal-relative:text;mso-position-vertical:absolute;mso-position-vertical-relative:text;v-text-anchor:top" o:gfxdata="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" stroked="f">
                 <v:textbox style="mso-fit-shape-to-text:t" inset="0,0,0,0">
                   <w:txbxContent>
                     <w:p>
@@ -20280,7 +20530,7 @@
                           <w:szCs w:val="22"/>
                         </w:rPr>
                       </w:pPr>
-                      <w:bookmarkStart w:id="213" w:name="_Toc166919354"/>
+                      <w:bookmarkStart w:id="215" w:name="_Toc166919354"/>
                       <w:r>
                         <w:t xml:space="preserve">Fig </w:t>
                       </w:r>
@@ -20305,7 +20555,7 @@
                       <w:r>
                         <w:t xml:space="preserve"> Esquema de Provincia en Swagger UI.</w:t>
                       </w:r>
-                      <w:bookmarkEnd w:id="213"/>
+                      <w:bookmarkEnd w:id="215"/>
                     </w:p>
                   </w:txbxContent>
                 </v:textbox>
@@ -20344,7 +20594,7 @@
                     <pic:cNvPicPr/>
                   </pic:nvPicPr>
                   <pic:blipFill rotWithShape="1">
-                    <a:blip r:embed="rId109">
+                    <a:blip r:embed="rId112">
                       <a:extLst>
                         <a:ext uri="{28A0092B-C50C-407E-A947-70E740481C1C}">
                           <a14:useLocalDpi xmlns:a14="http://schemas.microsoft.com/office/drawing/2010/main" val="0"/>
@@ -20418,12 +20668,12 @@
         </w:tabs>
         <w:ind w:left="0" w:firstLine="0"/>
       </w:pPr>
-      <w:bookmarkStart w:id="214" w:name="_Toc166919212"/>
+      <w:bookmarkStart w:id="216" w:name="_Toc166919212"/>
       <w:r>
         <w:lastRenderedPageBreak/>
         <w:t>JSDoc</w:t>
       </w:r>
-      <w:bookmarkEnd w:id="214"/>
+      <w:bookmarkEnd w:id="216"/>
     </w:p>
     <w:p>
       <w:pPr>
@@ -20477,11 +20727,11 @@
         </w:tabs>
         <w:ind w:left="0" w:firstLine="0"/>
       </w:pPr>
-      <w:bookmarkStart w:id="215" w:name="_Toc166919213"/>
+      <w:bookmarkStart w:id="217" w:name="_Toc166919213"/>
       <w:r>
         <w:t>Configuración de JSDoc</w:t>
       </w:r>
-      <w:bookmarkEnd w:id="215"/>
+      <w:bookmarkEnd w:id="217"/>
     </w:p>
     <w:p>
       <w:pPr>
@@ -20556,7 +20806,7 @@
                                 <w:szCs w:val="22"/>
                               </w:rPr>
                             </w:pPr>
-                            <w:bookmarkStart w:id="216" w:name="_Toc166919355"/>
+                            <w:bookmarkStart w:id="218" w:name="_Toc166919355"/>
                             <w:r>
                               <w:t xml:space="preserve">Fig </w:t>
                             </w:r>
@@ -20581,7 +20831,7 @@
                             <w:r>
                               <w:t xml:space="preserve"> Archivo de configuración de JSDoc.</w:t>
                             </w:r>
-                            <w:bookmarkEnd w:id="216"/>
+                            <w:bookmarkEnd w:id="218"/>
                           </w:p>
                         </w:txbxContent>
                       </wps:txbx>
@@ -20599,7 +20849,7 @@
           </mc:Choice>
           <mc:Fallback>
             <w:pict>
-              <v:shape w14:anchorId="251B68A5" id="_x0000_s1087" type="#_x0000_t202" style="position:absolute;left:0;text-align:left;margin-left:214.95pt;margin-top:102.6pt;width:209.25pt;height:.05pt;z-index:251783168;visibility:visible;mso-wrap-style:square;mso-wrap-distance-left:9pt;mso-wrap-distance-top:0;mso-wrap-distance-right:9pt;mso-wrap-distance-bottom:0;mso-position-horizontal:absolute;mso-position-horizontal-relative:text;mso-position-vertical:absolute;mso-position-vertical-relative:text;v-text-anchor:top" o:gfxdata="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" stroked="f">
+              <v:shape w14:anchorId="251B68A5" id="_x0000_s1088" type="#_x0000_t202" style="position:absolute;left:0;text-align:left;margin-left:214.95pt;margin-top:102.6pt;width:209.25pt;height:.05pt;z-index:251783168;visibility:visible;mso-wrap-style:square;mso-wrap-distance-left:9pt;mso-wrap-distance-top:0;mso-wrap-distance-right:9pt;mso-wrap-distance-bottom:0;mso-position-horizontal:absolute;mso-position-horizontal-relative:text;mso-position-vertical:absolute;mso-position-vertical-relative:text;v-text-anchor:top" o:gfxdata="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" stroked="f">
                 <v:textbox style="mso-fit-shape-to-text:t" inset="0,0,0,0">
                   <w:txbxContent>
                     <w:p>
@@ -20610,7 +20860,7 @@
                           <w:szCs w:val="22"/>
                         </w:rPr>
                       </w:pPr>
-                      <w:bookmarkStart w:id="217" w:name="_Toc166919355"/>
+                      <w:bookmarkStart w:id="219" w:name="_Toc166919355"/>
                       <w:r>
                         <w:t xml:space="preserve">Fig </w:t>
                       </w:r>
@@ -20635,7 +20885,7 @@
                       <w:r>
                         <w:t xml:space="preserve"> Archivo de configuración de JSDoc.</w:t>
                       </w:r>
-                      <w:bookmarkEnd w:id="217"/>
+                      <w:bookmarkEnd w:id="219"/>
                     </w:p>
                   </w:txbxContent>
                 </v:textbox>
@@ -20674,7 +20924,7 @@
                     <pic:cNvPicPr/>
                   </pic:nvPicPr>
                   <pic:blipFill rotWithShape="1">
-                    <a:blip r:embed="rId110">
+                    <a:blip r:embed="rId113">
                       <a:extLst>
                         <a:ext uri="{28A0092B-C50C-407E-A947-70E740481C1C}">
                           <a14:useLocalDpi xmlns:a14="http://schemas.microsoft.com/office/drawing/2010/main" val="0"/>
@@ -20805,7 +21055,7 @@
                                 <w:szCs w:val="22"/>
                               </w:rPr>
                             </w:pPr>
-                            <w:bookmarkStart w:id="218" w:name="_Toc166919356"/>
+                            <w:bookmarkStart w:id="220" w:name="_Toc166919356"/>
                             <w:r>
                               <w:t xml:space="preserve">Fig </w:t>
                             </w:r>
@@ -20830,7 +21080,7 @@
                             <w:r>
                               <w:t xml:space="preserve"> Fichero namespaces.js.</w:t>
                             </w:r>
-                            <w:bookmarkEnd w:id="218"/>
+                            <w:bookmarkEnd w:id="220"/>
                           </w:p>
                         </w:txbxContent>
                       </wps:txbx>
@@ -20851,7 +21101,7 @@
           </mc:Choice>
           <mc:Fallback>
             <w:pict>
-              <v:shape w14:anchorId="63635AA7" id="_x0000_s1088" type="#_x0000_t202" style="position:absolute;left:0;text-align:left;margin-left:141.2pt;margin-top:44.3pt;width:192.4pt;height:15.75pt;z-index:251784192;visibility:visible;mso-wrap-style:square;mso-height-percent:0;mso-wrap-distance-left:9pt;mso-wrap-distance-top:0;mso-wrap-distance-right:9pt;mso-wrap-distance-bottom:0;mso-position-horizontal:right;mso-position-horizontal-relative:margin;mso-position-vertical:absolute;mso-position-vertical-relative:text;mso-height-percent:0;mso-height-relative:margin;v-text-anchor:top" o:gfxdata="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" stroked="f">
+              <v:shape w14:anchorId="63635AA7" id="_x0000_s1089" type="#_x0000_t202" style="position:absolute;left:0;text-align:left;margin-left:141.2pt;margin-top:44.3pt;width:192.4pt;height:15.75pt;z-index:251784192;visibility:visible;mso-wrap-style:square;mso-height-percent:0;mso-wrap-distance-left:9pt;mso-wrap-distance-top:0;mso-wrap-distance-right:9pt;mso-wrap-distance-bottom:0;mso-position-horizontal:right;mso-position-horizontal-relative:margin;mso-position-vertical:absolute;mso-position-vertical-relative:text;mso-height-percent:0;mso-height-relative:margin;v-text-anchor:top" o:gfxdata="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" stroked="f">
                 <v:textbox inset="0,0,0,0">
                   <w:txbxContent>
                     <w:p>
@@ -20863,7 +21113,7 @@
                           <w:szCs w:val="22"/>
                         </w:rPr>
                       </w:pPr>
-                      <w:bookmarkStart w:id="219" w:name="_Toc166919356"/>
+                      <w:bookmarkStart w:id="221" w:name="_Toc166919356"/>
                       <w:r>
                         <w:t xml:space="preserve">Fig </w:t>
                       </w:r>
@@ -20888,7 +21138,7 @@
                       <w:r>
                         <w:t xml:space="preserve"> Fichero namespaces.js.</w:t>
                       </w:r>
-                      <w:bookmarkEnd w:id="219"/>
+                      <w:bookmarkEnd w:id="221"/>
                     </w:p>
                   </w:txbxContent>
                 </v:textbox>
@@ -20926,7 +21176,7 @@
                     <pic:cNvPicPr/>
                   </pic:nvPicPr>
                   <pic:blipFill rotWithShape="1">
-                    <a:blip r:embed="rId111">
+                    <a:blip r:embed="rId114">
                       <a:extLst>
                         <a:ext uri="{28A0092B-C50C-407E-A947-70E740481C1C}">
                           <a14:useLocalDpi xmlns:a14="http://schemas.microsoft.com/office/drawing/2010/main" val="0"/>
@@ -21038,7 +21288,7 @@
                     <pic:cNvPicPr/>
                   </pic:nvPicPr>
                   <pic:blipFill>
-                    <a:blip r:embed="rId112"/>
+                    <a:blip r:embed="rId115"/>
                     <a:stretch>
                       <a:fillRect/>
                     </a:stretch>
@@ -21067,7 +21317,7 @@
           <w:lang w:eastAsia="es-ES"/>
         </w:rPr>
       </w:pPr>
-      <w:bookmarkStart w:id="220" w:name="_Toc166919357"/>
+      <w:bookmarkStart w:id="222" w:name="_Toc166919357"/>
       <w:r>
         <w:t xml:space="preserve">Fig </w:t>
       </w:r>
@@ -21092,7 +21342,7 @@
       <w:r>
         <w:t xml:space="preserve"> Ruta a JSDoc en app.js.</w:t>
       </w:r>
-      <w:bookmarkEnd w:id="220"/>
+      <w:bookmarkEnd w:id="222"/>
     </w:p>
     <w:p>
       <w:pPr>
@@ -21106,11 +21356,11 @@
         </w:tabs>
         <w:ind w:left="0" w:firstLine="0"/>
       </w:pPr>
-      <w:bookmarkStart w:id="221" w:name="_Toc166919214"/>
+      <w:bookmarkStart w:id="223" w:name="_Toc166919214"/>
       <w:r>
         <w:t>Creación de comentarios JSDoc</w:t>
       </w:r>
-      <w:bookmarkEnd w:id="221"/>
+      <w:bookmarkEnd w:id="223"/>
     </w:p>
     <w:p>
       <w:pPr>
@@ -21167,7 +21417,7 @@
                                 <w:szCs w:val="22"/>
                               </w:rPr>
                             </w:pPr>
-                            <w:bookmarkStart w:id="222" w:name="_Toc166919358"/>
+                            <w:bookmarkStart w:id="224" w:name="_Toc166919358"/>
                             <w:r>
                               <w:t xml:space="preserve">Fig </w:t>
                             </w:r>
@@ -21192,7 +21442,7 @@
                             <w:r>
                               <w:t xml:space="preserve"> Ejemplo de comentario JSDoc.</w:t>
                             </w:r>
-                            <w:bookmarkEnd w:id="222"/>
+                            <w:bookmarkEnd w:id="224"/>
                           </w:p>
                         </w:txbxContent>
                       </wps:txbx>
@@ -21210,7 +21460,7 @@
           </mc:Choice>
           <mc:Fallback>
             <w:pict>
-              <v:shape w14:anchorId="021F622E" id="_x0000_s1089" type="#_x0000_t202" style="position:absolute;left:0;text-align:left;margin-left:153.5pt;margin-top:111.2pt;width:271.7pt;height:.05pt;z-index:251785216;visibility:visible;mso-wrap-style:square;mso-wrap-distance-left:9pt;mso-wrap-distance-top:0;mso-wrap-distance-right:9pt;mso-wrap-distance-bottom:0;mso-position-horizontal:absolute;mso-position-horizontal-relative:text;mso-position-vertical:absolute;mso-position-vertical-relative:text;v-text-anchor:top" o:gfxdata="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" stroked="f">
+              <v:shape w14:anchorId="021F622E" id="_x0000_s1090" type="#_x0000_t202" style="position:absolute;left:0;text-align:left;margin-left:153.5pt;margin-top:111.2pt;width:271.7pt;height:.05pt;z-index:251785216;visibility:visible;mso-wrap-style:square;mso-wrap-distance-left:9pt;mso-wrap-distance-top:0;mso-wrap-distance-right:9pt;mso-wrap-distance-bottom:0;mso-position-horizontal:absolute;mso-position-horizontal-relative:text;mso-position-vertical:absolute;mso-position-vertical-relative:text;v-text-anchor:top" o:gfxdata="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" stroked="f">
                 <v:textbox style="mso-fit-shape-to-text:t" inset="0,0,0,0">
                   <w:txbxContent>
                     <w:p>
@@ -21221,7 +21471,7 @@
                           <w:szCs w:val="22"/>
                         </w:rPr>
                       </w:pPr>
-                      <w:bookmarkStart w:id="223" w:name="_Toc166919358"/>
+                      <w:bookmarkStart w:id="225" w:name="_Toc166919358"/>
                       <w:r>
                         <w:t xml:space="preserve">Fig </w:t>
                       </w:r>
@@ -21246,7 +21496,7 @@
                       <w:r>
                         <w:t xml:space="preserve"> Ejemplo de comentario JSDoc.</w:t>
                       </w:r>
-                      <w:bookmarkEnd w:id="223"/>
+                      <w:bookmarkEnd w:id="225"/>
                     </w:p>
                   </w:txbxContent>
                 </v:textbox>
@@ -21285,7 +21535,7 @@
                     <pic:cNvPicPr/>
                   </pic:nvPicPr>
                   <pic:blipFill>
-                    <a:blip r:embed="rId113">
+                    <a:blip r:embed="rId116">
                       <a:extLst>
                         <a:ext uri="{28A0092B-C50C-407E-A947-70E740481C1C}">
                           <a14:useLocalDpi xmlns:a14="http://schemas.microsoft.com/office/drawing/2010/main" val="0"/>
@@ -21399,11 +21649,11 @@
         </w:tabs>
         <w:ind w:left="0" w:firstLine="0"/>
       </w:pPr>
-      <w:bookmarkStart w:id="224" w:name="_Toc166919215"/>
+      <w:bookmarkStart w:id="226" w:name="_Toc166919215"/>
       <w:r>
         <w:t>Generación de la documentación</w:t>
       </w:r>
-      <w:bookmarkEnd w:id="224"/>
+      <w:bookmarkEnd w:id="226"/>
     </w:p>
     <w:p>
       <w:pPr>
@@ -21460,7 +21710,7 @@
                                 <w:szCs w:val="22"/>
                               </w:rPr>
                             </w:pPr>
-                            <w:bookmarkStart w:id="225" w:name="_Toc166919359"/>
+                            <w:bookmarkStart w:id="227" w:name="_Toc166919359"/>
                             <w:r>
                               <w:t xml:space="preserve">Fig </w:t>
                             </w:r>
@@ -21485,7 +21735,7 @@
                             <w:r>
                               <w:t xml:space="preserve"> Script de ejecución de JSDoc.</w:t>
                             </w:r>
-                            <w:bookmarkEnd w:id="225"/>
+                            <w:bookmarkEnd w:id="227"/>
                           </w:p>
                         </w:txbxContent>
                       </wps:txbx>
@@ -21506,7 +21756,7 @@
           </mc:Choice>
           <mc:Fallback>
             <w:pict>
-              <v:shape w14:anchorId="49962089" id="_x0000_s1090" type="#_x0000_t202" style="position:absolute;left:0;text-align:left;margin-left:142.3pt;margin-top:72.35pt;width:193.5pt;height:18pt;z-index:251786240;visibility:visible;mso-wrap-style:square;mso-height-percent:0;mso-wrap-distance-left:9pt;mso-wrap-distance-top:0;mso-wrap-distance-right:9pt;mso-wrap-distance-bottom:0;mso-position-horizontal:right;mso-position-horizontal-relative:margin;mso-position-vertical:absolute;mso-position-vertical-relative:text;mso-height-percent:0;mso-height-relative:margin;v-text-anchor:top" o:gfxdata="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" stroked="f">
+              <v:shape w14:anchorId="49962089" id="_x0000_s1091" type="#_x0000_t202" style="position:absolute;left:0;text-align:left;margin-left:142.3pt;margin-top:72.35pt;width:193.5pt;height:18pt;z-index:251786240;visibility:visible;mso-wrap-style:square;mso-height-percent:0;mso-wrap-distance-left:9pt;mso-wrap-distance-top:0;mso-wrap-distance-right:9pt;mso-wrap-distance-bottom:0;mso-position-horizontal:right;mso-position-horizontal-relative:margin;mso-position-vertical:absolute;mso-position-vertical-relative:text;mso-height-percent:0;mso-height-relative:margin;v-text-anchor:top" o:gfxdata="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" stroked="f">
                 <v:textbox inset="0,0,0,0">
                   <w:txbxContent>
                     <w:p>
@@ -21517,7 +21767,7 @@
                           <w:szCs w:val="22"/>
                         </w:rPr>
                       </w:pPr>
-                      <w:bookmarkStart w:id="226" w:name="_Toc166919359"/>
+                      <w:bookmarkStart w:id="228" w:name="_Toc166919359"/>
                       <w:r>
                         <w:t xml:space="preserve">Fig </w:t>
                       </w:r>
@@ -21542,7 +21792,7 @@
                       <w:r>
                         <w:t xml:space="preserve"> Script de ejecución de JSDoc.</w:t>
                       </w:r>
-                      <w:bookmarkEnd w:id="226"/>
+                      <w:bookmarkEnd w:id="228"/>
                     </w:p>
                   </w:txbxContent>
                 </v:textbox>
@@ -21581,7 +21831,7 @@
                     <pic:cNvPicPr/>
                   </pic:nvPicPr>
                   <pic:blipFill>
-                    <a:blip r:embed="rId114">
+                    <a:blip r:embed="rId117">
                       <a:extLst>
                         <a:ext uri="{28A0092B-C50C-407E-A947-70E740481C1C}">
                           <a14:useLocalDpi xmlns:a14="http://schemas.microsoft.com/office/drawing/2010/main" val="0"/>
@@ -21653,7 +21903,7 @@
                     <pic:cNvPicPr/>
                   </pic:nvPicPr>
                   <pic:blipFill>
-                    <a:blip r:embed="rId115"/>
+                    <a:blip r:embed="rId118"/>
                     <a:stretch>
                       <a:fillRect/>
                     </a:stretch>
@@ -21682,7 +21932,7 @@
           <w:lang w:eastAsia="es-ES"/>
         </w:rPr>
       </w:pPr>
-      <w:bookmarkStart w:id="227" w:name="_Toc166919360"/>
+      <w:bookmarkStart w:id="229" w:name="_Toc166919360"/>
       <w:r>
         <w:t xml:space="preserve">Fig </w:t>
       </w:r>
@@ -21707,7 +21957,7 @@
       <w:r>
         <w:t xml:space="preserve"> Directorio de JSDoc.</w:t>
       </w:r>
-      <w:bookmarkEnd w:id="227"/>
+      <w:bookmarkEnd w:id="229"/>
     </w:p>
     <w:p>
       <w:pPr>
@@ -21721,7 +21971,7 @@
         </w:tabs>
         <w:ind w:left="0" w:firstLine="0"/>
       </w:pPr>
-      <w:bookmarkStart w:id="228" w:name="_Toc166919216"/>
+      <w:bookmarkStart w:id="230" w:name="_Toc166919216"/>
       <w:r>
         <w:rPr>
           <w:noProof/>
@@ -21750,7 +22000,7 @@
                     <pic:cNvPicPr/>
                   </pic:nvPicPr>
                   <pic:blipFill>
-                    <a:blip r:embed="rId116">
+                    <a:blip r:embed="rId119">
                       <a:extLst>
                         <a:ext uri="{28A0092B-C50C-407E-A947-70E740481C1C}">
                           <a14:useLocalDpi xmlns:a14="http://schemas.microsoft.com/office/drawing/2010/main" val="0"/>
@@ -21785,7 +22035,7 @@
       <w:r>
         <w:t>Visualización en web</w:t>
       </w:r>
-      <w:bookmarkEnd w:id="228"/>
+      <w:bookmarkEnd w:id="230"/>
     </w:p>
     <w:p>
       <w:pPr>
@@ -21877,7 +22127,7 @@
                                 <w:szCs w:val="22"/>
                               </w:rPr>
                             </w:pPr>
-                            <w:bookmarkStart w:id="229" w:name="_Toc166919361"/>
+                            <w:bookmarkStart w:id="231" w:name="_Toc166919361"/>
                             <w:r>
                               <w:t xml:space="preserve">Fig </w:t>
                             </w:r>
@@ -21902,7 +22152,7 @@
                             <w:r>
                               <w:t xml:space="preserve"> Visualización de documentación automática en web.</w:t>
                             </w:r>
-                            <w:bookmarkEnd w:id="229"/>
+                            <w:bookmarkEnd w:id="231"/>
                           </w:p>
                         </w:txbxContent>
                       </wps:txbx>
@@ -21926,7 +22176,7 @@
           </mc:Choice>
           <mc:Fallback>
             <w:pict>
-              <v:shape w14:anchorId="11A9C3D4" id="_x0000_s1091" type="#_x0000_t202" style="position:absolute;left:0;text-align:left;margin-left:214.2pt;margin-top:78.75pt;width:222.75pt;height:18pt;z-index:251787264;visibility:visible;mso-wrap-style:square;mso-width-percent:0;mso-height-percent:0;mso-wrap-distance-left:9pt;mso-wrap-distance-top:0;mso-wrap-distance-right:9pt;mso-wrap-distance-bottom:0;mso-position-horizontal:absolute;mso-position-horizontal-relative:margin;mso-position-vertical:absolute;mso-position-vertical-relative:text;mso-width-percent:0;mso-height-percent:0;mso-width-relative:margin;mso-height-relative:margin;v-text-anchor:top" o:gfxdata="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" stroked="f">
+              <v:shape w14:anchorId="11A9C3D4" id="_x0000_s1092" type="#_x0000_t202" style="position:absolute;left:0;text-align:left;margin-left:214.2pt;margin-top:78.75pt;width:222.75pt;height:18pt;z-index:251787264;visibility:visible;mso-wrap-style:square;mso-width-percent:0;mso-height-percent:0;mso-wrap-distance-left:9pt;mso-wrap-distance-top:0;mso-wrap-distance-right:9pt;mso-wrap-distance-bottom:0;mso-position-horizontal:absolute;mso-position-horizontal-relative:margin;mso-position-vertical:absolute;mso-position-vertical-relative:text;mso-width-percent:0;mso-height-percent:0;mso-width-relative:margin;mso-height-relative:margin;v-text-anchor:top" o:gfxdata="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" stroked="f">
                 <v:textbox inset="0,0,0,0">
                   <w:txbxContent>
                     <w:p>
@@ -21939,7 +22189,7 @@
                           <w:szCs w:val="22"/>
                         </w:rPr>
                       </w:pPr>
-                      <w:bookmarkStart w:id="230" w:name="_Toc166919361"/>
+                      <w:bookmarkStart w:id="232" w:name="_Toc166919361"/>
                       <w:r>
                         <w:t xml:space="preserve">Fig </w:t>
                       </w:r>
@@ -21964,7 +22214,7 @@
                       <w:r>
                         <w:t xml:space="preserve"> Visualización de documentación automática en web.</w:t>
                       </w:r>
-                      <w:bookmarkEnd w:id="230"/>
+                      <w:bookmarkEnd w:id="232"/>
                     </w:p>
                   </w:txbxContent>
                 </v:textbox>
@@ -21984,6 +22234,56 @@
     </w:sectPr>
   </w:body>
 </w:document>
+</file>
+
+<file path=word/endnotes.xml><?xml version="1.0" encoding="utf-8"?>
+<w:endnotes xmlns:wpc="http://schemas.microsoft.com/office/word/2010/wordprocessingCanvas" xmlns:cx="http://schemas.microsoft.com/office/drawing/2014/chartex" xmlns:cx1="http://schemas.microsoft.com/office/drawing/2015/9/8/chartex" xmlns:cx2="http://schemas.microsoft.com/office/drawing/2015/10/21/chartex" xmlns:cx3="http://schemas.microsoft.com/office/drawing/2016/5/9/chartex" xmlns:cx4="http://schemas.microsoft.com/office/drawing/2016/5/10/chartex" xmlns:cx5="http://schemas.microsoft.com/office/drawing/2016/5/11/chartex" xmlns:cx6="http://schemas.microsoft.com/office/drawing/2016/5/12/chartex" xmlns:cx7="http://schemas.microsoft.com/office/drawing/2016/5/13/chartex" xmlns:cx8="http://schemas.microsoft.com/office/drawing/2016/5/14/chartex" xmlns:mc="http://schemas.openxmlformats.org/markup-compatibility/2006" xmlns:aink="http://schemas.microsoft.com/office/drawing/2016/ink" xmlns:am3d="http://schemas.microsoft.com/office/drawing/2017/model3d" xmlns:o="urn:schemas-microsoft-com:office:office" xmlns:oel="http://schemas.microsoft.com/office/2019/extlst" xmlns:r="http://schemas.openxmlformats.org/officeDocument/2006/relationships" xmlns:m="http://schemas.openxmlformats.org/officeDocument/2006/math" xmlns:v="urn:schemas-microsoft-com:vml" xmlns:wp14="http://schemas.microsoft.com/office/word/2010/wordprocessingDrawing" xmlns:wp="http://schemas.openxmlformats.org/drawingml/2006/wordprocessingDrawing" xmlns:w10="urn:schemas-microsoft-com:office:word" xmlns:w="http://schemas.openxmlformats.org/wordprocessingml/2006/main" xmlns:w14="http://schemas.microsoft.com/office/word/2010/wordml" xmlns:w15="http://schemas.microsoft.com/office/word/2012/wordml" xmlns:w16cex="http://schemas.microsoft.com/office/word/2018/wordml/cex" xmlns:w16cid="http://schemas.microsoft.com/office/word/2016/wordml/cid" xmlns:w16="http://schemas.microsoft.com/office/word/2018/wordml" xmlns:w16du="http://schemas.microsoft.com/office/word/2023/wordml/word16du" xmlns:w16sdtdh="http://schemas.microsoft.com/office/word/2020/wordml/sdtdatahash" xmlns:w16se="http://schemas.microsoft.com/office/word/2015/wordml/symex" xmlns:wpg="http://schemas.microsoft.com/office/word/2010/wordprocessingGroup" xmlns:wpi="http://schemas.microsoft.com/office/word/2010/wordprocessingInk" xmlns:wne="http://schemas.microsoft.com/office/word/2006/wordml" xmlns:wps="http://schemas.microsoft.com/office/word/2010/wordprocessingShape" mc:Ignorable="w14 w15 w16se w16cid w16 w16cex w16sdtdh w16du wp14">
+  <w:endnote w:type="separator" w:id="-1">
+    <w:p>
+      <w:pPr>
+        <w:spacing w:after="0" w:line="240" w:lineRule="auto"/>
+      </w:pPr>
+      <w:r>
+        <w:separator/>
+      </w:r>
+    </w:p>
+  </w:endnote>
+  <w:endnote w:type="continuationSeparator" w:id="0">
+    <w:p>
+      <w:pPr>
+        <w:spacing w:after="0" w:line="240" w:lineRule="auto"/>
+      </w:pPr>
+      <w:r>
+        <w:continuationSeparator/>
+      </w:r>
+    </w:p>
+  </w:endnote>
+</w:endnotes>
+</file>
+
+<file path=word/footnotes.xml><?xml version="1.0" encoding="utf-8"?>
+<w:footnotes xmlns:wpc="http://schemas.microsoft.com/office/word/2010/wordprocessingCanvas" xmlns:cx="http://schemas.microsoft.com/office/drawing/2014/chartex" xmlns:cx1="http://schemas.microsoft.com/office/drawing/2015/9/8/chartex" xmlns:cx2="http://schemas.microsoft.com/office/drawing/2015/10/21/chartex" xmlns:cx3="http://schemas.microsoft.com/office/drawing/2016/5/9/chartex" xmlns:cx4="http://schemas.microsoft.com/office/drawing/2016/5/10/chartex" xmlns:cx5="http://schemas.microsoft.com/office/drawing/2016/5/11/chartex" xmlns:cx6="http://schemas.microsoft.com/office/drawing/2016/5/12/chartex" xmlns:cx7="http://schemas.microsoft.com/office/drawing/2016/5/13/chartex" xmlns:cx8="http://schemas.microsoft.com/office/drawing/2016/5/14/chartex" xmlns:mc="http://schemas.openxmlformats.org/markup-compatibility/2006" xmlns:aink="http://schemas.microsoft.com/office/drawing/2016/ink" xmlns:am3d="http://schemas.microsoft.com/office/drawing/2017/model3d" xmlns:o="urn:schemas-microsoft-com:office:office" xmlns:oel="http://schemas.microsoft.com/office/2019/extlst" xmlns:r="http://schemas.openxmlformats.org/officeDocument/2006/relationships" xmlns:m="http://schemas.openxmlformats.org/officeDocument/2006/math" xmlns:v="urn:schemas-microsoft-com:vml" xmlns:wp14="http://schemas.microsoft.com/office/word/2010/wordprocessingDrawing" xmlns:wp="http://schemas.openxmlformats.org/drawingml/2006/wordprocessingDrawing" xmlns:w10="urn:schemas-microsoft-com:office:word" xmlns:w="http://schemas.openxmlformats.org/wordprocessingml/2006/main" xmlns:w14="http://schemas.microsoft.com/office/word/2010/wordml" xmlns:w15="http://schemas.microsoft.com/office/word/2012/wordml" xmlns:w16cex="http://schemas.microsoft.com/office/word/2018/wordml/cex" xmlns:w16cid="http://schemas.microsoft.com/office/word/2016/wordml/cid" xmlns:w16="http://schemas.microsoft.com/office/word/2018/wordml" xmlns:w16du="http://schemas.microsoft.com/office/word/2023/wordml/word16du" xmlns:w16sdtdh="http://schemas.microsoft.com/office/word/2020/wordml/sdtdatahash" xmlns:w16se="http://schemas.microsoft.com/office/word/2015/wordml/symex" xmlns:wpg="http://schemas.microsoft.com/office/word/2010/wordprocessingGroup" xmlns:wpi="http://schemas.microsoft.com/office/word/2010/wordprocessingInk" xmlns:wne="http://schemas.microsoft.com/office/word/2006/wordml" xmlns:wps="http://schemas.microsoft.com/office/word/2010/wordprocessingShape" mc:Ignorable="w14 w15 w16se w16cid w16 w16cex w16sdtdh w16du wp14">
+  <w:footnote w:type="separator" w:id="-1">
+    <w:p>
+      <w:pPr>
+        <w:spacing w:after="0" w:line="240" w:lineRule="auto"/>
+      </w:pPr>
+      <w:r>
+        <w:separator/>
+      </w:r>
+    </w:p>
+  </w:footnote>
+  <w:footnote w:type="continuationSeparator" w:id="0">
+    <w:p>
+      <w:pPr>
+        <w:spacing w:after="0" w:line="240" w:lineRule="auto"/>
+      </w:pPr>
+      <w:r>
+        <w:continuationSeparator/>
+      </w:r>
+    </w:p>
+  </w:footnote>
+</w:footnotes>
 </file>
 
 <file path=word/header1.xml><?xml version="1.0" encoding="utf-8"?>
@@ -23081,6 +23381,95 @@
     </w:lvl>
   </w:abstractNum>
   <w:abstractNum w:abstractNumId="10" w15:restartNumberingAfterBreak="0">
+    <w:nsid w:val="556D046E"/>
+    <w:multiLevelType w:val="hybridMultilevel"/>
+    <w:tmpl w:val="E0640ECE"/>
+    <w:lvl w:ilvl="0" w:tplc="FFFFFFFF">
+      <w:start w:val="1"/>
+      <w:numFmt w:val="decimal"/>
+      <w:lvlText w:val="%1)"/>
+      <w:lvlJc w:val="left"/>
+      <w:pPr>
+        <w:ind w:left="360" w:hanging="360"/>
+      </w:pPr>
+      <w:rPr>
+        <w:rFonts w:hint="default"/>
+      </w:rPr>
+    </w:lvl>
+    <w:lvl w:ilvl="1" w:tplc="FFFFFFFF" w:tentative="1">
+      <w:start w:val="1"/>
+      <w:numFmt w:val="lowerLetter"/>
+      <w:lvlText w:val="%2."/>
+      <w:lvlJc w:val="left"/>
+      <w:pPr>
+        <w:ind w:left="1080" w:hanging="360"/>
+      </w:pPr>
+    </w:lvl>
+    <w:lvl w:ilvl="2" w:tplc="FFFFFFFF" w:tentative="1">
+      <w:start w:val="1"/>
+      <w:numFmt w:val="lowerRoman"/>
+      <w:lvlText w:val="%3."/>
+      <w:lvlJc w:val="right"/>
+      <w:pPr>
+        <w:ind w:left="1800" w:hanging="180"/>
+      </w:pPr>
+    </w:lvl>
+    <w:lvl w:ilvl="3" w:tplc="FFFFFFFF" w:tentative="1">
+      <w:start w:val="1"/>
+      <w:numFmt w:val="decimal"/>
+      <w:lvlText w:val="%4."/>
+      <w:lvlJc w:val="left"/>
+      <w:pPr>
+        <w:ind w:left="2520" w:hanging="360"/>
+      </w:pPr>
+    </w:lvl>
+    <w:lvl w:ilvl="4" w:tplc="FFFFFFFF" w:tentative="1">
+      <w:start w:val="1"/>
+      <w:numFmt w:val="lowerLetter"/>
+      <w:lvlText w:val="%5."/>
+      <w:lvlJc w:val="left"/>
+      <w:pPr>
+        <w:ind w:left="3240" w:hanging="360"/>
+      </w:pPr>
+    </w:lvl>
+    <w:lvl w:ilvl="5" w:tplc="FFFFFFFF" w:tentative="1">
+      <w:start w:val="1"/>
+      <w:numFmt w:val="lowerRoman"/>
+      <w:lvlText w:val="%6."/>
+      <w:lvlJc w:val="right"/>
+      <w:pPr>
+        <w:ind w:left="3960" w:hanging="180"/>
+      </w:pPr>
+    </w:lvl>
+    <w:lvl w:ilvl="6" w:tplc="FFFFFFFF" w:tentative="1">
+      <w:start w:val="1"/>
+      <w:numFmt w:val="decimal"/>
+      <w:lvlText w:val="%7."/>
+      <w:lvlJc w:val="left"/>
+      <w:pPr>
+        <w:ind w:left="4680" w:hanging="360"/>
+      </w:pPr>
+    </w:lvl>
+    <w:lvl w:ilvl="7" w:tplc="FFFFFFFF" w:tentative="1">
+      <w:start w:val="1"/>
+      <w:numFmt w:val="lowerLetter"/>
+      <w:lvlText w:val="%8."/>
+      <w:lvlJc w:val="left"/>
+      <w:pPr>
+        <w:ind w:left="5400" w:hanging="360"/>
+      </w:pPr>
+    </w:lvl>
+    <w:lvl w:ilvl="8" w:tplc="FFFFFFFF" w:tentative="1">
+      <w:start w:val="1"/>
+      <w:numFmt w:val="lowerRoman"/>
+      <w:lvlText w:val="%9."/>
+      <w:lvlJc w:val="right"/>
+      <w:pPr>
+        <w:ind w:left="6120" w:hanging="180"/>
+      </w:pPr>
+    </w:lvl>
+  </w:abstractNum>
+  <w:abstractNum w:abstractNumId="11" w15:restartNumberingAfterBreak="0">
     <w:nsid w:val="55F154BE"/>
     <w:multiLevelType w:val="hybridMultilevel"/>
     <w:tmpl w:val="B16AA754"/>
@@ -23169,7 +23558,7 @@
       </w:pPr>
     </w:lvl>
   </w:abstractNum>
-  <w:abstractNum w:abstractNumId="11" w15:restartNumberingAfterBreak="0">
+  <w:abstractNum w:abstractNumId="12" w15:restartNumberingAfterBreak="0">
     <w:nsid w:val="5F690EBF"/>
     <w:multiLevelType w:val="hybridMultilevel"/>
     <w:tmpl w:val="9C0A947A"/>
@@ -23258,10 +23647,10 @@
       </w:pPr>
     </w:lvl>
   </w:abstractNum>
-  <w:abstractNum w:abstractNumId="12" w15:restartNumberingAfterBreak="0">
+  <w:abstractNum w:abstractNumId="13" w15:restartNumberingAfterBreak="0">
     <w:nsid w:val="725D388F"/>
     <w:multiLevelType w:val="hybridMultilevel"/>
-    <w:tmpl w:val="E0640ECE"/>
+    <w:tmpl w:val="F754D4D0"/>
     <w:lvl w:ilvl="0" w:tplc="02CC989C">
       <w:start w:val="1"/>
       <w:numFmt w:val="decimal"/>
@@ -23347,7 +23736,7 @@
       </w:pPr>
     </w:lvl>
   </w:abstractNum>
-  <w:abstractNum w:abstractNumId="13" w15:restartNumberingAfterBreak="0">
+  <w:abstractNum w:abstractNumId="14" w15:restartNumberingAfterBreak="0">
     <w:nsid w:val="77333DC3"/>
     <w:multiLevelType w:val="hybridMultilevel"/>
     <w:tmpl w:val="4B288F52"/>
@@ -23436,7 +23825,7 @@
       </w:pPr>
     </w:lvl>
   </w:abstractNum>
-  <w:abstractNum w:abstractNumId="14" w15:restartNumberingAfterBreak="0">
+  <w:abstractNum w:abstractNumId="15" w15:restartNumberingAfterBreak="0">
     <w:nsid w:val="7A4C0898"/>
     <w:multiLevelType w:val="hybridMultilevel"/>
     <w:tmpl w:val="79B6C2E2"/>
@@ -23525,7 +23914,7 @@
       </w:pPr>
     </w:lvl>
   </w:abstractNum>
-  <w:abstractNum w:abstractNumId="15" w15:restartNumberingAfterBreak="0">
+  <w:abstractNum w:abstractNumId="16" w15:restartNumberingAfterBreak="0">
     <w:nsid w:val="7BC91794"/>
     <w:multiLevelType w:val="hybridMultilevel"/>
     <w:tmpl w:val="3EA83AD4"/>
@@ -23630,7 +24019,7 @@
     <w:abstractNumId w:val="9"/>
   </w:num>
   <w:num w:numId="6" w16cid:durableId="1830555334">
-    <w:abstractNumId w:val="12"/>
+    <w:abstractNumId w:val="13"/>
   </w:num>
   <w:num w:numId="7" w16cid:durableId="33166346">
     <w:abstractNumId w:val="8"/>
@@ -23639,16 +24028,16 @@
     <w:abstractNumId w:val="0"/>
   </w:num>
   <w:num w:numId="9" w16cid:durableId="1603025050">
-    <w:abstractNumId w:val="14"/>
+    <w:abstractNumId w:val="15"/>
   </w:num>
   <w:num w:numId="10" w16cid:durableId="1829318784">
     <w:abstractNumId w:val="1"/>
   </w:num>
   <w:num w:numId="11" w16cid:durableId="1208644439">
-    <w:abstractNumId w:val="13"/>
+    <w:abstractNumId w:val="14"/>
   </w:num>
   <w:num w:numId="12" w16cid:durableId="629629930">
-    <w:abstractNumId w:val="11"/>
+    <w:abstractNumId w:val="12"/>
   </w:num>
   <w:num w:numId="13" w16cid:durableId="1594313181">
     <w:abstractNumId w:val="2"/>
@@ -23657,10 +24046,13 @@
     <w:abstractNumId w:val="4"/>
   </w:num>
   <w:num w:numId="15" w16cid:durableId="463694377">
-    <w:abstractNumId w:val="10"/>
+    <w:abstractNumId w:val="11"/>
   </w:num>
   <w:num w:numId="16" w16cid:durableId="1205408560">
-    <w:abstractNumId w:val="15"/>
+    <w:abstractNumId w:val="16"/>
+  </w:num>
+  <w:num w:numId="17" w16cid:durableId="347683152">
+    <w:abstractNumId w:val="10"/>
   </w:num>
 </w:numbering>
 </file>
